--- a/Presentation and Documentation/Documentation-Hangman.docx
+++ b/Presentation and Documentation/Documentation-Hangman.docx
@@ -1,7 +1,435 @@
 
 <file path=word/document.xml><?xml version="1.0" encoding="utf-8"?>
-<w:document xmlns:wpc="http://schemas.microsoft.com/office/word/2010/wordprocessingCanvas" xmlns:cx="http://schemas.microsoft.com/office/drawing/2014/chartex" xmlns:cx1="http://schemas.microsoft.com/office/drawing/2015/9/8/chartex" xmlns:cx2="http://schemas.microsoft.com/office/drawing/2015/10/21/chartex" xmlns:cx3="http://schemas.microsoft.com/office/drawing/2016/5/9/chartex" xmlns:cx4="http://schemas.microsoft.com/office/drawing/2016/5/10/chartex" xmlns:cx5="http://schemas.microsoft.com/office/drawing/2016/5/11/chartex" xmlns:cx6="http://schemas.microsoft.com/office/drawing/2016/5/12/chartex" xmlns:cx7="http://schemas.microsoft.com/office/drawing/2016/5/13/chartex" xmlns:cx8="http://schemas.microsoft.com/office/drawing/2016/5/14/chartex" xmlns:mc="http://schemas.openxmlformats.org/markup-compatibility/2006" xmlns:aink="http://schemas.microsoft.com/office/drawing/2016/ink" xmlns:am3d="http://schemas.microsoft.com/office/drawing/2017/model3d" xmlns:o="urn:schemas-microsoft-com:office:office" xmlns:r="http://schemas.openxmlformats.org/officeDocument/2006/relationships" xmlns:m="http://schemas.openxmlformats.org/officeDocument/2006/math" xmlns:v="urn:schemas-microsoft-com:vml" xmlns:wp14="http://schemas.microsoft.com/office/word/2010/wordprocessingDrawing" xmlns:wp="http://schemas.openxmlformats.org/drawingml/2006/wordprocessingDrawing" xmlns:w10="urn:schemas-microsoft-com:office:word" xmlns:w="http://schemas.openxmlformats.org/wordprocessingml/2006/main" xmlns:w14="http://schemas.microsoft.com/office/word/2010/wordml" xmlns:w15="http://schemas.microsoft.com/office/word/2012/wordml" xmlns:w16cid="http://schemas.microsoft.com/office/word/2016/wordml/cid" xmlns:w16se="http://schemas.microsoft.com/office/word/2015/wordml/symex" xmlns:wpg="http://schemas.microsoft.com/office/word/2010/wordprocessingGroup" xmlns:wpi="http://schemas.microsoft.com/office/word/2010/wordprocessingInk" xmlns:wne="http://schemas.microsoft.com/office/word/2006/wordml" xmlns:wps="http://schemas.microsoft.com/office/word/2010/wordprocessingShape" mc:Ignorable="w14 w15 w16se w16cid wp14">
+<w:document xmlns:wpc="http://schemas.microsoft.com/office/word/2010/wordprocessingCanvas" xmlns:cx="http://schemas.microsoft.com/office/drawing/2014/chartex" xmlns:cx1="http://schemas.microsoft.com/office/drawing/2015/9/8/chartex" xmlns:cx2="http://schemas.microsoft.com/office/drawing/2015/10/21/chartex" xmlns:cx3="http://schemas.microsoft.com/office/drawing/2016/5/9/chartex" xmlns:cx4="http://schemas.microsoft.com/office/drawing/2016/5/10/chartex" xmlns:cx5="http://schemas.microsoft.com/office/drawing/2016/5/11/chartex" xmlns:cx6="http://schemas.microsoft.com/office/drawing/2016/5/12/chartex" xmlns:cx7="http://schemas.microsoft.com/office/drawing/2016/5/13/chartex" xmlns:cx8="http://schemas.microsoft.com/office/drawing/2016/5/14/chartex" xmlns:mc="http://schemas.openxmlformats.org/markup-compatibility/2006" xmlns:aink="http://schemas.microsoft.com/office/drawing/2016/ink" xmlns:am3d="http://schemas.microsoft.com/office/drawing/2017/model3d" xmlns:o="urn:schemas-microsoft-com:office:office" xmlns:r="http://schemas.openxmlformats.org/officeDocument/2006/relationships" xmlns:m="http://schemas.openxmlformats.org/officeDocument/2006/math" xmlns:v="urn:schemas-microsoft-com:vml" xmlns:wp14="http://schemas.microsoft.com/office/word/2010/wordprocessingDrawing" xmlns:wp="http://schemas.openxmlformats.org/drawingml/2006/wordprocessingDrawing" xmlns:w10="urn:schemas-microsoft-com:office:word" xmlns:w="http://schemas.openxmlformats.org/wordprocessingml/2006/main" xmlns:w14="http://schemas.microsoft.com/office/word/2010/wordml" xmlns:w15="http://schemas.microsoft.com/office/word/2012/wordml" xmlns:w16cex="http://schemas.microsoft.com/office/word/2018/wordml/cex" xmlns:w16cid="http://schemas.microsoft.com/office/word/2016/wordml/cid" xmlns:w16="http://schemas.microsoft.com/office/word/2018/wordml" xmlns:w16se="http://schemas.microsoft.com/office/word/2015/wordml/symex" xmlns:wpg="http://schemas.microsoft.com/office/word/2010/wordprocessingGroup" xmlns:wpi="http://schemas.microsoft.com/office/word/2010/wordprocessingInk" xmlns:wne="http://schemas.microsoft.com/office/word/2006/wordml" xmlns:wps="http://schemas.microsoft.com/office/word/2010/wordprocessingShape" mc:Ignorable="w14 w15 w16se w16cid w16 w16cex wp14">
   <w:body>
+    <w:p>
+      <w:pPr>
+        <w:jc w:val="center"/>
+        <w:rPr>
+          <w:color w:val="8EAADB" w:themeColor="accent1" w:themeTint="99"/>
+          <w:sz w:val="44"/>
+          <w:szCs w:val="44"/>
+          <w:u w:val="single"/>
+          <w:lang w:val="en-US"/>
+        </w:rPr>
+      </w:pPr>
+      <w:r>
+        <w:rPr>
+          <w:noProof/>
+          <w:lang w:val="bg-BG"/>
+        </w:rPr>
+        <w:drawing>
+          <wp:anchor distT="0" distB="0" distL="114300" distR="114300" simplePos="0" relativeHeight="251676672" behindDoc="0" locked="0" layoutInCell="1" allowOverlap="1" wp14:anchorId="7F344FA5" wp14:editId="18371B8F">
+            <wp:simplePos x="0" y="0"/>
+            <wp:positionH relativeFrom="page">
+              <wp:posOffset>495316</wp:posOffset>
+            </wp:positionH>
+            <wp:positionV relativeFrom="paragraph">
+              <wp:posOffset>-141605</wp:posOffset>
+            </wp:positionV>
+            <wp:extent cx="905026" cy="735921"/>
+            <wp:effectExtent l="0" t="38100" r="0" b="7620"/>
+            <wp:wrapNone/>
+            <wp:docPr id="21" name="Picture 21"/>
+            <wp:cNvGraphicFramePr>
+              <a:graphicFrameLocks xmlns:a="http://schemas.openxmlformats.org/drawingml/2006/main" noChangeAspect="1"/>
+            </wp:cNvGraphicFramePr>
+            <a:graphic xmlns:a="http://schemas.openxmlformats.org/drawingml/2006/main">
+              <a:graphicData uri="http://schemas.openxmlformats.org/drawingml/2006/picture">
+                <pic:pic xmlns:pic="http://schemas.openxmlformats.org/drawingml/2006/picture">
+                  <pic:nvPicPr>
+                    <pic:cNvPr id="1" name=""/>
+                    <pic:cNvPicPr/>
+                  </pic:nvPicPr>
+                  <pic:blipFill rotWithShape="1">
+                    <a:blip r:embed="rId8" cstate="print">
+                      <a:extLst>
+                        <a:ext uri="{BEBA8EAE-BF5A-486C-A8C5-ECC9F3942E4B}">
+                          <a14:imgProps xmlns:a14="http://schemas.microsoft.com/office/drawing/2010/main">
+                            <a14:imgLayer r:embed="rId9">
+                              <a14:imgEffect>
+                                <a14:backgroundRemoval t="5076" b="90863" l="9877" r="88889">
+                                  <a14:foregroundMark x1="40329" y1="9137" x2="40329" y2="9137"/>
+                                  <a14:foregroundMark x1="49383" y1="90863" x2="49383" y2="90863"/>
+                                  <a14:foregroundMark x1="53498" y1="5076" x2="53498" y2="5076"/>
+                                </a14:backgroundRemoval>
+                              </a14:imgEffect>
+                            </a14:imgLayer>
+                          </a14:imgProps>
+                        </a:ext>
+                        <a:ext uri="{28A0092B-C50C-407E-A947-70E740481C1C}">
+                          <a14:useLocalDpi xmlns:a14="http://schemas.microsoft.com/office/drawing/2010/main" val="0"/>
+                        </a:ext>
+                      </a:extLst>
+                    </a:blip>
+                    <a:srcRect t="507" r="823"/>
+                    <a:stretch/>
+                  </pic:blipFill>
+                  <pic:spPr bwMode="auto">
+                    <a:xfrm rot="21181627">
+                      <a:off x="0" y="0"/>
+                      <a:ext cx="905026" cy="735921"/>
+                    </a:xfrm>
+                    <a:prstGeom prst="rect">
+                      <a:avLst/>
+                    </a:prstGeom>
+                    <a:ln>
+                      <a:noFill/>
+                    </a:ln>
+                    <a:extLst>
+                      <a:ext uri="{53640926-AAD7-44D8-BBD7-CCE9431645EC}">
+                        <a14:shadowObscured xmlns:a14="http://schemas.microsoft.com/office/drawing/2010/main"/>
+                      </a:ext>
+                    </a:extLst>
+                  </pic:spPr>
+                </pic:pic>
+              </a:graphicData>
+            </a:graphic>
+            <wp14:sizeRelH relativeFrom="margin">
+              <wp14:pctWidth>0</wp14:pctWidth>
+            </wp14:sizeRelH>
+            <wp14:sizeRelV relativeFrom="margin">
+              <wp14:pctHeight>0</wp14:pctHeight>
+            </wp14:sizeRelV>
+          </wp:anchor>
+        </w:drawing>
+      </w:r>
+      <w:r>
+        <w:rPr>
+          <w:noProof/>
+          <w:color w:val="833C0B" w:themeColor="accent2" w:themeShade="80"/>
+          <w:sz w:val="48"/>
+          <w:szCs w:val="48"/>
+          <w:u w:val="single"/>
+          <w:lang w:val="en-US"/>
+        </w:rPr>
+        <mc:AlternateContent>
+          <mc:Choice Requires="wps">
+            <w:drawing>
+              <wp:anchor distT="0" distB="0" distL="114300" distR="114300" simplePos="0" relativeHeight="251657214" behindDoc="1" locked="0" layoutInCell="1" allowOverlap="1" wp14:anchorId="3F59DCE8" wp14:editId="4CC264A0">
+                <wp:simplePos x="0" y="0"/>
+                <wp:positionH relativeFrom="column">
+                  <wp:posOffset>790714</wp:posOffset>
+                </wp:positionH>
+                <wp:positionV relativeFrom="paragraph">
+                  <wp:posOffset>-1588342</wp:posOffset>
+                </wp:positionV>
+                <wp:extent cx="368300" cy="7818991"/>
+                <wp:effectExtent l="2209800" t="0" r="2222500" b="0"/>
+                <wp:wrapNone/>
+                <wp:docPr id="13" name="Rectangle 13"/>
+                <wp:cNvGraphicFramePr/>
+                <a:graphic xmlns:a="http://schemas.openxmlformats.org/drawingml/2006/main">
+                  <a:graphicData uri="http://schemas.microsoft.com/office/word/2010/wordprocessingShape">
+                    <wps:wsp>
+                      <wps:cNvSpPr/>
+                      <wps:spPr>
+                        <a:xfrm rot="19507689">
+                          <a:off x="0" y="0"/>
+                          <a:ext cx="368300" cy="7818991"/>
+                        </a:xfrm>
+                        <a:prstGeom prst="rect">
+                          <a:avLst/>
+                        </a:prstGeom>
+                        <a:solidFill>
+                          <a:srgbClr val="002060"/>
+                        </a:solidFill>
+                      </wps:spPr>
+                      <wps:style>
+                        <a:lnRef idx="2">
+                          <a:schemeClr val="accent1">
+                            <a:shade val="50000"/>
+                          </a:schemeClr>
+                        </a:lnRef>
+                        <a:fillRef idx="1">
+                          <a:schemeClr val="accent1"/>
+                        </a:fillRef>
+                        <a:effectRef idx="0">
+                          <a:schemeClr val="accent1"/>
+                        </a:effectRef>
+                        <a:fontRef idx="minor">
+                          <a:schemeClr val="lt1"/>
+                        </a:fontRef>
+                      </wps:style>
+                      <wps:bodyPr rot="0" spcFirstLastPara="0" vertOverflow="overflow" horzOverflow="overflow" vert="horz" wrap="square" lIns="91440" tIns="45720" rIns="91440" bIns="45720" numCol="1" spcCol="0" rtlCol="0" fromWordArt="0" anchor="ctr" anchorCtr="0" forceAA="0" compatLnSpc="1">
+                        <a:prstTxWarp prst="textNoShape">
+                          <a:avLst/>
+                        </a:prstTxWarp>
+                        <a:noAutofit/>
+                      </wps:bodyPr>
+                    </wps:wsp>
+                  </a:graphicData>
+                </a:graphic>
+                <wp14:sizeRelV relativeFrom="margin">
+                  <wp14:pctHeight>0</wp14:pctHeight>
+                </wp14:sizeRelV>
+              </wp:anchor>
+            </w:drawing>
+          </mc:Choice>
+          <mc:Fallback>
+            <w:pict>
+              <v:rect w14:anchorId="35F00B5B" id="Rectangle 13" o:spid="_x0000_s1026" style="position:absolute;margin-left:62.25pt;margin-top:-125.05pt;width:29pt;height:615.65pt;rotation:-2285362fd;z-index:-251659266;visibility:visible;mso-wrap-style:square;mso-height-percent:0;mso-wrap-distance-left:9pt;mso-wrap-distance-top:0;mso-wrap-distance-right:9pt;mso-wrap-distance-bottom:0;mso-position-horizontal:absolute;mso-position-horizontal-relative:text;mso-position-vertical:absolute;mso-position-vertical-relative:text;mso-height-percent:0;mso-height-relative:margin;v-text-anchor:middle" o:gfxdata="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" fillcolor="#002060" strokecolor="#1f3763 [1604]" strokeweight="1pt"/>
+            </w:pict>
+          </mc:Fallback>
+        </mc:AlternateContent>
+      </w:r>
+      <w:r>
+        <w:rPr>
+          <w:noProof/>
+          <w:color w:val="833C0B" w:themeColor="accent2" w:themeShade="80"/>
+          <w:sz w:val="48"/>
+          <w:szCs w:val="48"/>
+          <w:u w:val="single"/>
+          <w:lang w:val="en-US"/>
+        </w:rPr>
+        <mc:AlternateContent>
+          <mc:Choice Requires="wps">
+            <w:drawing>
+              <wp:anchor distT="0" distB="0" distL="114300" distR="114300" simplePos="0" relativeHeight="251658239" behindDoc="0" locked="0" layoutInCell="1" allowOverlap="1" wp14:anchorId="3AEF2F24" wp14:editId="1F5416F8">
+                <wp:simplePos x="0" y="0"/>
+                <wp:positionH relativeFrom="margin">
+                  <wp:posOffset>381281</wp:posOffset>
+                </wp:positionH>
+                <wp:positionV relativeFrom="paragraph">
+                  <wp:posOffset>-209919</wp:posOffset>
+                </wp:positionV>
+                <wp:extent cx="368300" cy="7818992"/>
+                <wp:effectExtent l="2209800" t="0" r="2222500" b="0"/>
+                <wp:wrapNone/>
+                <wp:docPr id="12" name="Rectangle 12"/>
+                <wp:cNvGraphicFramePr/>
+                <a:graphic xmlns:a="http://schemas.openxmlformats.org/drawingml/2006/main">
+                  <a:graphicData uri="http://schemas.microsoft.com/office/word/2010/wordprocessingShape">
+                    <wps:wsp>
+                      <wps:cNvSpPr/>
+                      <wps:spPr>
+                        <a:xfrm rot="19507689">
+                          <a:off x="0" y="0"/>
+                          <a:ext cx="368300" cy="7818992"/>
+                        </a:xfrm>
+                        <a:prstGeom prst="rect">
+                          <a:avLst/>
+                        </a:prstGeom>
+                        <a:solidFill>
+                          <a:schemeClr val="accent1">
+                            <a:lumMod val="50000"/>
+                          </a:schemeClr>
+                        </a:solidFill>
+                      </wps:spPr>
+                      <wps:style>
+                        <a:lnRef idx="2">
+                          <a:schemeClr val="accent1">
+                            <a:shade val="50000"/>
+                          </a:schemeClr>
+                        </a:lnRef>
+                        <a:fillRef idx="1">
+                          <a:schemeClr val="accent1"/>
+                        </a:fillRef>
+                        <a:effectRef idx="0">
+                          <a:schemeClr val="accent1"/>
+                        </a:effectRef>
+                        <a:fontRef idx="minor">
+                          <a:schemeClr val="lt1"/>
+                        </a:fontRef>
+                      </wps:style>
+                      <wps:bodyPr rot="0" spcFirstLastPara="0" vertOverflow="overflow" horzOverflow="overflow" vert="horz" wrap="square" lIns="91440" tIns="45720" rIns="91440" bIns="45720" numCol="1" spcCol="0" rtlCol="0" fromWordArt="0" anchor="ctr" anchorCtr="0" forceAA="0" compatLnSpc="1">
+                        <a:prstTxWarp prst="textNoShape">
+                          <a:avLst/>
+                        </a:prstTxWarp>
+                        <a:noAutofit/>
+                      </wps:bodyPr>
+                    </wps:wsp>
+                  </a:graphicData>
+                </a:graphic>
+                <wp14:sizeRelV relativeFrom="margin">
+                  <wp14:pctHeight>0</wp14:pctHeight>
+                </wp14:sizeRelV>
+              </wp:anchor>
+            </w:drawing>
+          </mc:Choice>
+          <mc:Fallback>
+            <w:pict>
+              <v:rect w14:anchorId="20499AF8" id="Rectangle 12" o:spid="_x0000_s1026" style="position:absolute;margin-left:30pt;margin-top:-16.55pt;width:29pt;height:615.65pt;rotation:-2285362fd;z-index:251658239;visibility:visible;mso-wrap-style:square;mso-height-percent:0;mso-wrap-distance-left:9pt;mso-wrap-distance-top:0;mso-wrap-distance-right:9pt;mso-wrap-distance-bottom:0;mso-position-horizontal:absolute;mso-position-horizontal-relative:margin;mso-position-vertical:absolute;mso-position-vertical-relative:text;mso-height-percent:0;mso-height-relative:margin;v-text-anchor:middle" o:gfxdata="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" fillcolor="#1f3763 [1604]" strokecolor="#1f3763 [1604]" strokeweight="1pt">
+                <w10:wrap anchorx="margin"/>
+              </v:rect>
+            </w:pict>
+          </mc:Fallback>
+        </mc:AlternateContent>
+      </w:r>
+      <w:r>
+        <w:rPr>
+          <w:noProof/>
+          <w:color w:val="833C0B" w:themeColor="accent2" w:themeShade="80"/>
+          <w:sz w:val="48"/>
+          <w:szCs w:val="48"/>
+          <w:u w:val="single"/>
+          <w:lang w:val="en-US"/>
+        </w:rPr>
+        <mc:AlternateContent>
+          <mc:Choice Requires="wps">
+            <w:drawing>
+              <wp:anchor distT="0" distB="0" distL="114300" distR="114300" simplePos="0" relativeHeight="251671552" behindDoc="0" locked="0" layoutInCell="1" allowOverlap="1" wp14:anchorId="5B49196C" wp14:editId="7801F185">
+                <wp:simplePos x="0" y="0"/>
+                <wp:positionH relativeFrom="column">
+                  <wp:posOffset>40087</wp:posOffset>
+                </wp:positionH>
+                <wp:positionV relativeFrom="paragraph">
+                  <wp:posOffset>1304983</wp:posOffset>
+                </wp:positionV>
+                <wp:extent cx="368300" cy="7818992"/>
+                <wp:effectExtent l="2209800" t="0" r="2222500" b="0"/>
+                <wp:wrapNone/>
+                <wp:docPr id="11" name="Rectangle 11"/>
+                <wp:cNvGraphicFramePr/>
+                <a:graphic xmlns:a="http://schemas.openxmlformats.org/drawingml/2006/main">
+                  <a:graphicData uri="http://schemas.microsoft.com/office/word/2010/wordprocessingShape">
+                    <wps:wsp>
+                      <wps:cNvSpPr/>
+                      <wps:spPr>
+                        <a:xfrm rot="19507689">
+                          <a:off x="0" y="0"/>
+                          <a:ext cx="368300" cy="7818992"/>
+                        </a:xfrm>
+                        <a:prstGeom prst="rect">
+                          <a:avLst/>
+                        </a:prstGeom>
+                        <a:solidFill>
+                          <a:schemeClr val="accent1">
+                            <a:lumMod val="75000"/>
+                          </a:schemeClr>
+                        </a:solidFill>
+                      </wps:spPr>
+                      <wps:style>
+                        <a:lnRef idx="2">
+                          <a:schemeClr val="accent1">
+                            <a:shade val="50000"/>
+                          </a:schemeClr>
+                        </a:lnRef>
+                        <a:fillRef idx="1">
+                          <a:schemeClr val="accent1"/>
+                        </a:fillRef>
+                        <a:effectRef idx="0">
+                          <a:schemeClr val="accent1"/>
+                        </a:effectRef>
+                        <a:fontRef idx="minor">
+                          <a:schemeClr val="lt1"/>
+                        </a:fontRef>
+                      </wps:style>
+                      <wps:bodyPr rot="0" spcFirstLastPara="0" vertOverflow="overflow" horzOverflow="overflow" vert="horz" wrap="square" lIns="91440" tIns="45720" rIns="91440" bIns="45720" numCol="1" spcCol="0" rtlCol="0" fromWordArt="0" anchor="ctr" anchorCtr="0" forceAA="0" compatLnSpc="1">
+                        <a:prstTxWarp prst="textNoShape">
+                          <a:avLst/>
+                        </a:prstTxWarp>
+                        <a:noAutofit/>
+                      </wps:bodyPr>
+                    </wps:wsp>
+                  </a:graphicData>
+                </a:graphic>
+                <wp14:sizeRelV relativeFrom="margin">
+                  <wp14:pctHeight>0</wp14:pctHeight>
+                </wp14:sizeRelV>
+              </wp:anchor>
+            </w:drawing>
+          </mc:Choice>
+          <mc:Fallback>
+            <w:pict>
+              <v:rect w14:anchorId="3DAA34D6" id="Rectangle 11" o:spid="_x0000_s1026" style="position:absolute;margin-left:3.15pt;margin-top:102.75pt;width:29pt;height:615.65pt;rotation:-2285362fd;z-index:251671552;visibility:visible;mso-wrap-style:square;mso-height-percent:0;mso-wrap-distance-left:9pt;mso-wrap-distance-top:0;mso-wrap-distance-right:9pt;mso-wrap-distance-bottom:0;mso-position-horizontal:absolute;mso-position-horizontal-relative:text;mso-position-vertical:absolute;mso-position-vertical-relative:text;mso-height-percent:0;mso-height-relative:margin;v-text-anchor:middle" o:gfxdata="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" fillcolor="#2f5496 [2404]" strokecolor="#1f3763 [1604]" strokeweight="1pt"/>
+            </w:pict>
+          </mc:Fallback>
+        </mc:AlternateContent>
+      </w:r>
+      <w:r>
+        <w:rPr>
+          <w:noProof/>
+          <w:color w:val="833C0B" w:themeColor="accent2" w:themeShade="80"/>
+          <w:sz w:val="44"/>
+          <w:szCs w:val="44"/>
+          <w:u w:val="single"/>
+          <w:lang w:val="en-US"/>
+        </w:rPr>
+        <mc:AlternateContent>
+          <mc:Choice Requires="wps">
+            <w:drawing>
+              <wp:anchor distT="0" distB="0" distL="114300" distR="114300" simplePos="0" relativeHeight="251668480" behindDoc="0" locked="0" layoutInCell="1" allowOverlap="1" wp14:anchorId="0F41F15A" wp14:editId="0F19A6DC">
+                <wp:simplePos x="0" y="0"/>
+                <wp:positionH relativeFrom="margin">
+                  <wp:posOffset>-447571</wp:posOffset>
+                </wp:positionH>
+                <wp:positionV relativeFrom="paragraph">
+                  <wp:posOffset>-297616</wp:posOffset>
+                </wp:positionV>
+                <wp:extent cx="1001864" cy="1001864"/>
+                <wp:effectExtent l="0" t="0" r="8255" b="8255"/>
+                <wp:wrapNone/>
+                <wp:docPr id="8" name="Oval 8"/>
+                <wp:cNvGraphicFramePr/>
+                <a:graphic xmlns:a="http://schemas.openxmlformats.org/drawingml/2006/main">
+                  <a:graphicData uri="http://schemas.microsoft.com/office/word/2010/wordprocessingShape">
+                    <wps:wsp>
+                      <wps:cNvSpPr/>
+                      <wps:spPr>
+                        <a:xfrm>
+                          <a:off x="0" y="0"/>
+                          <a:ext cx="1001864" cy="1001864"/>
+                        </a:xfrm>
+                        <a:prstGeom prst="ellipse">
+                          <a:avLst/>
+                        </a:prstGeom>
+                        <a:solidFill>
+                          <a:srgbClr val="7030A0"/>
+                        </a:solidFill>
+                        <a:ln>
+                          <a:noFill/>
+                        </a:ln>
+                      </wps:spPr>
+                      <wps:style>
+                        <a:lnRef idx="2">
+                          <a:schemeClr val="accent1">
+                            <a:shade val="50000"/>
+                          </a:schemeClr>
+                        </a:lnRef>
+                        <a:fillRef idx="1">
+                          <a:schemeClr val="accent1"/>
+                        </a:fillRef>
+                        <a:effectRef idx="0">
+                          <a:schemeClr val="accent1"/>
+                        </a:effectRef>
+                        <a:fontRef idx="minor">
+                          <a:schemeClr val="lt1"/>
+                        </a:fontRef>
+                      </wps:style>
+                      <wps:bodyPr rot="0" spcFirstLastPara="0" vertOverflow="overflow" horzOverflow="overflow" vert="horz" wrap="square" lIns="91440" tIns="45720" rIns="91440" bIns="45720" numCol="1" spcCol="0" rtlCol="0" fromWordArt="0" anchor="ctr" anchorCtr="0" forceAA="0" compatLnSpc="1">
+                        <a:prstTxWarp prst="textNoShape">
+                          <a:avLst/>
+                        </a:prstTxWarp>
+                        <a:noAutofit/>
+                      </wps:bodyPr>
+                    </wps:wsp>
+                  </a:graphicData>
+                </a:graphic>
+              </wp:anchor>
+            </w:drawing>
+          </mc:Choice>
+          <mc:Fallback>
+            <w:pict>
+              <v:oval w14:anchorId="7EF63ECF" id="Oval 8" o:spid="_x0000_s1026" style="position:absolute;margin-left:-35.25pt;margin-top:-23.45pt;width:78.9pt;height:78.9pt;z-index:251668480;visibility:visible;mso-wrap-style:square;mso-wrap-distance-left:9pt;mso-wrap-distance-top:0;mso-wrap-distance-right:9pt;mso-wrap-distance-bottom:0;mso-position-horizontal:absolute;mso-position-horizontal-relative:margin;mso-position-vertical:absolute;mso-position-vertical-relative:text;v-text-anchor:middle" o:gfxdata="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" fillcolor="#7030a0" stroked="f" strokeweight="1pt">
+                <v:stroke joinstyle="miter"/>
+                <w10:wrap anchorx="margin"/>
+              </v:oval>
+            </w:pict>
+          </mc:Fallback>
+        </mc:AlternateContent>
+      </w:r>
+      <w:r>
+        <w:rPr>
+          <w:color w:val="8EAADB" w:themeColor="accent1" w:themeTint="99"/>
+          <w:sz w:val="44"/>
+          <w:szCs w:val="44"/>
+          <w:u w:val="single"/>
+          <w:lang w:val="en-US"/>
+        </w:rPr>
+        <w:t>Documentation</w:t>
+      </w:r>
+    </w:p>
     <w:p>
       <w:pPr>
         <w:jc w:val="center"/>
@@ -21,7 +449,7 @@
           <w:u w:val="single"/>
           <w:lang w:val="en-US"/>
         </w:rPr>
-        <w:t>Documentation</w:t>
+        <w:t>Project – Hangman</w:t>
       </w:r>
     </w:p>
     <w:p>
@@ -37,34 +465,97 @@
       </w:pPr>
       <w:r>
         <w:rPr>
+          <w:noProof/>
+          <w:color w:val="833C0B" w:themeColor="accent2" w:themeShade="80"/>
+          <w:sz w:val="48"/>
+          <w:szCs w:val="48"/>
+          <w:u w:val="single"/>
+          <w:lang w:val="en-US"/>
+        </w:rPr>
+        <mc:AlternateContent>
+          <mc:Choice Requires="wps">
+            <w:drawing>
+              <wp:anchor distT="0" distB="0" distL="114300" distR="114300" simplePos="0" relativeHeight="251666432" behindDoc="0" locked="0" layoutInCell="1" allowOverlap="1" wp14:anchorId="0C3F1658" wp14:editId="1C14B2AB">
+                <wp:simplePos x="0" y="0"/>
+                <wp:positionH relativeFrom="margin">
+                  <wp:align>left</wp:align>
+                </wp:positionH>
+                <wp:positionV relativeFrom="paragraph">
+                  <wp:posOffset>17145</wp:posOffset>
+                </wp:positionV>
+                <wp:extent cx="695960" cy="695960"/>
+                <wp:effectExtent l="0" t="0" r="8890" b="8890"/>
+                <wp:wrapNone/>
+                <wp:docPr id="6" name="Oval 6"/>
+                <wp:cNvGraphicFramePr/>
+                <a:graphic xmlns:a="http://schemas.openxmlformats.org/drawingml/2006/main">
+                  <a:graphicData uri="http://schemas.microsoft.com/office/word/2010/wordprocessingShape">
+                    <wps:wsp>
+                      <wps:cNvSpPr/>
+                      <wps:spPr>
+                        <a:xfrm>
+                          <a:off x="0" y="0"/>
+                          <a:ext cx="695960" cy="695960"/>
+                        </a:xfrm>
+                        <a:prstGeom prst="ellipse">
+                          <a:avLst/>
+                        </a:prstGeom>
+                        <a:ln>
+                          <a:noFill/>
+                        </a:ln>
+                      </wps:spPr>
+                      <wps:style>
+                        <a:lnRef idx="2">
+                          <a:schemeClr val="accent1">
+                            <a:shade val="50000"/>
+                          </a:schemeClr>
+                        </a:lnRef>
+                        <a:fillRef idx="1">
+                          <a:schemeClr val="accent1"/>
+                        </a:fillRef>
+                        <a:effectRef idx="0">
+                          <a:schemeClr val="accent1"/>
+                        </a:effectRef>
+                        <a:fontRef idx="minor">
+                          <a:schemeClr val="lt1"/>
+                        </a:fontRef>
+                      </wps:style>
+                      <wps:bodyPr rot="0" spcFirstLastPara="0" vertOverflow="overflow" horzOverflow="overflow" vert="horz" wrap="square" lIns="91440" tIns="45720" rIns="91440" bIns="45720" numCol="1" spcCol="0" rtlCol="0" fromWordArt="0" anchor="ctr" anchorCtr="0" forceAA="0" compatLnSpc="1">
+                        <a:prstTxWarp prst="textNoShape">
+                          <a:avLst/>
+                        </a:prstTxWarp>
+                        <a:noAutofit/>
+                      </wps:bodyPr>
+                    </wps:wsp>
+                  </a:graphicData>
+                </a:graphic>
+                <wp14:sizeRelH relativeFrom="margin">
+                  <wp14:pctWidth>0</wp14:pctWidth>
+                </wp14:sizeRelH>
+                <wp14:sizeRelV relativeFrom="margin">
+                  <wp14:pctHeight>0</wp14:pctHeight>
+                </wp14:sizeRelV>
+              </wp:anchor>
+            </w:drawing>
+          </mc:Choice>
+          <mc:Fallback>
+            <w:pict>
+              <v:oval w14:anchorId="7EA4ED62" id="Oval 6" o:spid="_x0000_s1026" style="position:absolute;margin-left:0;margin-top:1.35pt;width:54.8pt;height:54.8pt;z-index:251666432;visibility:visible;mso-wrap-style:square;mso-width-percent:0;mso-height-percent:0;mso-wrap-distance-left:9pt;mso-wrap-distance-top:0;mso-wrap-distance-right:9pt;mso-wrap-distance-bottom:0;mso-position-horizontal:left;mso-position-horizontal-relative:margin;mso-position-vertical:absolute;mso-position-vertical-relative:text;mso-width-percent:0;mso-height-percent:0;mso-width-relative:margin;mso-height-relative:margin;v-text-anchor:middle" o:gfxdata="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" fillcolor="#4472c4 [3204]" stroked="f" strokeweight="1pt">
+                <v:stroke joinstyle="miter"/>
+                <w10:wrap anchorx="margin"/>
+              </v:oval>
+            </w:pict>
+          </mc:Fallback>
+        </mc:AlternateContent>
+      </w:r>
+      <w:r>
+        <w:rPr>
           <w:color w:val="8EAADB" w:themeColor="accent1" w:themeTint="99"/>
           <w:sz w:val="48"/>
           <w:szCs w:val="48"/>
           <w:u w:val="single"/>
           <w:lang w:val="en-US"/>
         </w:rPr>
-        <w:t>Project – Hangman</w:t>
-      </w:r>
-    </w:p>
-    <w:p>
-      <w:pPr>
-        <w:jc w:val="center"/>
-        <w:rPr>
-          <w:color w:val="8EAADB" w:themeColor="accent1" w:themeTint="99"/>
-          <w:sz w:val="48"/>
-          <w:szCs w:val="48"/>
-          <w:u w:val="single"/>
-          <w:lang w:val="en-US"/>
-        </w:rPr>
-      </w:pPr>
-      <w:r>
-        <w:rPr>
-          <w:color w:val="8EAADB" w:themeColor="accent1" w:themeTint="99"/>
-          <w:sz w:val="48"/>
-          <w:szCs w:val="48"/>
-          <w:u w:val="single"/>
-          <w:lang w:val="en-US"/>
-        </w:rPr>
         <w:t>Team: The Sugar Gliders</w:t>
       </w:r>
     </w:p>
@@ -104,22 +595,367 @@
       </w:pPr>
       <w:r>
         <w:rPr>
+          <w:noProof/>
           <w:color w:val="833C0B" w:themeColor="accent2" w:themeShade="80"/>
           <w:sz w:val="48"/>
           <w:szCs w:val="48"/>
           <w:u w:val="single"/>
           <w:lang w:val="en-US"/>
         </w:rPr>
+        <mc:AlternateContent>
+          <mc:Choice Requires="wps">
+            <w:drawing>
+              <wp:anchor distT="0" distB="0" distL="114300" distR="114300" simplePos="0" relativeHeight="251662336" behindDoc="0" locked="0" layoutInCell="1" allowOverlap="1" wp14:anchorId="4A70E3CB" wp14:editId="656BCB0B">
+                <wp:simplePos x="0" y="0"/>
+                <wp:positionH relativeFrom="margin">
+                  <wp:posOffset>5431598</wp:posOffset>
+                </wp:positionH>
+                <wp:positionV relativeFrom="paragraph">
+                  <wp:posOffset>5003859</wp:posOffset>
+                </wp:positionV>
+                <wp:extent cx="750627" cy="750627"/>
+                <wp:effectExtent l="0" t="0" r="0" b="0"/>
+                <wp:wrapNone/>
+                <wp:docPr id="3" name="Oval 3"/>
+                <wp:cNvGraphicFramePr/>
+                <a:graphic xmlns:a="http://schemas.openxmlformats.org/drawingml/2006/main">
+                  <a:graphicData uri="http://schemas.microsoft.com/office/word/2010/wordprocessingShape">
+                    <wps:wsp>
+                      <wps:cNvSpPr/>
+                      <wps:spPr>
+                        <a:xfrm>
+                          <a:off x="0" y="0"/>
+                          <a:ext cx="750627" cy="750627"/>
+                        </a:xfrm>
+                        <a:prstGeom prst="ellipse">
+                          <a:avLst/>
+                        </a:prstGeom>
+                        <a:solidFill>
+                          <a:srgbClr val="8E85CD"/>
+                        </a:solidFill>
+                        <a:ln>
+                          <a:noFill/>
+                        </a:ln>
+                      </wps:spPr>
+                      <wps:style>
+                        <a:lnRef idx="2">
+                          <a:schemeClr val="accent1">
+                            <a:shade val="50000"/>
+                          </a:schemeClr>
+                        </a:lnRef>
+                        <a:fillRef idx="1">
+                          <a:schemeClr val="accent1"/>
+                        </a:fillRef>
+                        <a:effectRef idx="0">
+                          <a:schemeClr val="accent1"/>
+                        </a:effectRef>
+                        <a:fontRef idx="minor">
+                          <a:schemeClr val="lt1"/>
+                        </a:fontRef>
+                      </wps:style>
+                      <wps:bodyPr rot="0" spcFirstLastPara="0" vertOverflow="overflow" horzOverflow="overflow" vert="horz" wrap="square" lIns="91440" tIns="45720" rIns="91440" bIns="45720" numCol="1" spcCol="0" rtlCol="0" fromWordArt="0" anchor="ctr" anchorCtr="0" forceAA="0" compatLnSpc="1">
+                        <a:prstTxWarp prst="textNoShape">
+                          <a:avLst/>
+                        </a:prstTxWarp>
+                        <a:noAutofit/>
+                      </wps:bodyPr>
+                    </wps:wsp>
+                  </a:graphicData>
+                </a:graphic>
+                <wp14:sizeRelH relativeFrom="margin">
+                  <wp14:pctWidth>0</wp14:pctWidth>
+                </wp14:sizeRelH>
+                <wp14:sizeRelV relativeFrom="margin">
+                  <wp14:pctHeight>0</wp14:pctHeight>
+                </wp14:sizeRelV>
+              </wp:anchor>
+            </w:drawing>
+          </mc:Choice>
+          <mc:Fallback>
+            <w:pict>
+              <v:oval w14:anchorId="339E690E" id="Oval 3" o:spid="_x0000_s1026" style="position:absolute;margin-left:427.7pt;margin-top:394pt;width:59.1pt;height:59.1pt;z-index:251662336;visibility:visible;mso-wrap-style:square;mso-width-percent:0;mso-height-percent:0;mso-wrap-distance-left:9pt;mso-wrap-distance-top:0;mso-wrap-distance-right:9pt;mso-wrap-distance-bottom:0;mso-position-horizontal:absolute;mso-position-horizontal-relative:margin;mso-position-vertical:absolute;mso-position-vertical-relative:text;mso-width-percent:0;mso-height-percent:0;mso-width-relative:margin;mso-height-relative:margin;v-text-anchor:middle" o:gfxdata="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" fillcolor="#8e85cd" stroked="f" strokeweight="1pt">
+                <v:stroke joinstyle="miter"/>
+                <w10:wrap anchorx="margin"/>
+              </v:oval>
+            </w:pict>
+          </mc:Fallback>
+        </mc:AlternateContent>
+      </w:r>
+      <w:r>
+        <w:rPr>
+          <w:noProof/>
+          <w:color w:val="833C0B" w:themeColor="accent2" w:themeShade="80"/>
+          <w:sz w:val="48"/>
+          <w:szCs w:val="48"/>
+          <w:u w:val="single"/>
+          <w:lang w:val="en-US"/>
+        </w:rPr>
+        <mc:AlternateContent>
+          <mc:Choice Requires="wps">
+            <w:drawing>
+              <wp:anchor distT="0" distB="0" distL="114300" distR="114300" simplePos="0" relativeHeight="251660288" behindDoc="0" locked="0" layoutInCell="1" allowOverlap="1" wp14:anchorId="155B23D1" wp14:editId="493935CD">
+                <wp:simplePos x="0" y="0"/>
+                <wp:positionH relativeFrom="margin">
+                  <wp:posOffset>5107866</wp:posOffset>
+                </wp:positionH>
+                <wp:positionV relativeFrom="paragraph">
+                  <wp:posOffset>5873218</wp:posOffset>
+                </wp:positionV>
+                <wp:extent cx="1001395" cy="1001395"/>
+                <wp:effectExtent l="0" t="0" r="8255" b="8255"/>
+                <wp:wrapNone/>
+                <wp:docPr id="2" name="Oval 2"/>
+                <wp:cNvGraphicFramePr/>
+                <a:graphic xmlns:a="http://schemas.openxmlformats.org/drawingml/2006/main">
+                  <a:graphicData uri="http://schemas.microsoft.com/office/word/2010/wordprocessingShape">
+                    <wps:wsp>
+                      <wps:cNvSpPr/>
+                      <wps:spPr>
+                        <a:xfrm>
+                          <a:off x="0" y="0"/>
+                          <a:ext cx="1001395" cy="1001395"/>
+                        </a:xfrm>
+                        <a:prstGeom prst="ellipse">
+                          <a:avLst/>
+                        </a:prstGeom>
+                        <a:ln>
+                          <a:noFill/>
+                        </a:ln>
+                      </wps:spPr>
+                      <wps:style>
+                        <a:lnRef idx="2">
+                          <a:schemeClr val="accent1">
+                            <a:shade val="50000"/>
+                          </a:schemeClr>
+                        </a:lnRef>
+                        <a:fillRef idx="1">
+                          <a:schemeClr val="accent1"/>
+                        </a:fillRef>
+                        <a:effectRef idx="0">
+                          <a:schemeClr val="accent1"/>
+                        </a:effectRef>
+                        <a:fontRef idx="minor">
+                          <a:schemeClr val="lt1"/>
+                        </a:fontRef>
+                      </wps:style>
+                      <wps:bodyPr rot="0" spcFirstLastPara="0" vertOverflow="overflow" horzOverflow="overflow" vert="horz" wrap="square" lIns="91440" tIns="45720" rIns="91440" bIns="45720" numCol="1" spcCol="0" rtlCol="0" fromWordArt="0" anchor="ctr" anchorCtr="0" forceAA="0" compatLnSpc="1">
+                        <a:prstTxWarp prst="textNoShape">
+                          <a:avLst/>
+                        </a:prstTxWarp>
+                        <a:noAutofit/>
+                      </wps:bodyPr>
+                    </wps:wsp>
+                  </a:graphicData>
+                </a:graphic>
+              </wp:anchor>
+            </w:drawing>
+          </mc:Choice>
+          <mc:Fallback>
+            <w:pict>
+              <v:oval w14:anchorId="013C7E36" id="Oval 2" o:spid="_x0000_s1026" style="position:absolute;margin-left:402.2pt;margin-top:462.45pt;width:78.85pt;height:78.85pt;z-index:251660288;visibility:visible;mso-wrap-style:square;mso-wrap-distance-left:9pt;mso-wrap-distance-top:0;mso-wrap-distance-right:9pt;mso-wrap-distance-bottom:0;mso-position-horizontal:absolute;mso-position-horizontal-relative:margin;mso-position-vertical:absolute;mso-position-vertical-relative:text;v-text-anchor:middle" o:gfxdata="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" fillcolor="#4472c4 [3204]" stroked="f" strokeweight="1pt">
+                <v:stroke joinstyle="miter"/>
+                <w10:wrap anchorx="margin"/>
+              </v:oval>
+            </w:pict>
+          </mc:Fallback>
+        </mc:AlternateContent>
+      </w:r>
+      <w:r>
+        <w:rPr>
+          <w:noProof/>
+          <w:color w:val="833C0B" w:themeColor="accent2" w:themeShade="80"/>
+          <w:sz w:val="48"/>
+          <w:szCs w:val="48"/>
+          <w:u w:val="single"/>
+          <w:lang w:val="en-US"/>
+        </w:rPr>
+        <mc:AlternateContent>
+          <mc:Choice Requires="wps">
+            <w:drawing>
+              <wp:anchor distT="0" distB="0" distL="114300" distR="114300" simplePos="0" relativeHeight="251664384" behindDoc="0" locked="0" layoutInCell="1" allowOverlap="1" wp14:anchorId="364D0680" wp14:editId="561282D1">
+                <wp:simplePos x="0" y="0"/>
+                <wp:positionH relativeFrom="margin">
+                  <wp:posOffset>3679752</wp:posOffset>
+                </wp:positionH>
+                <wp:positionV relativeFrom="paragraph">
+                  <wp:posOffset>4989461</wp:posOffset>
+                </wp:positionV>
+                <wp:extent cx="1282889" cy="1255594"/>
+                <wp:effectExtent l="0" t="0" r="0" b="1905"/>
+                <wp:wrapNone/>
+                <wp:docPr id="4" name="Oval 4"/>
+                <wp:cNvGraphicFramePr/>
+                <a:graphic xmlns:a="http://schemas.openxmlformats.org/drawingml/2006/main">
+                  <a:graphicData uri="http://schemas.microsoft.com/office/word/2010/wordprocessingShape">
+                    <wps:wsp>
+                      <wps:cNvSpPr/>
+                      <wps:spPr>
+                        <a:xfrm>
+                          <a:off x="0" y="0"/>
+                          <a:ext cx="1282889" cy="1255594"/>
+                        </a:xfrm>
+                        <a:prstGeom prst="ellipse">
+                          <a:avLst/>
+                        </a:prstGeom>
+                        <a:solidFill>
+                          <a:srgbClr val="7030A0"/>
+                        </a:solidFill>
+                        <a:ln>
+                          <a:noFill/>
+                        </a:ln>
+                      </wps:spPr>
+                      <wps:style>
+                        <a:lnRef idx="2">
+                          <a:schemeClr val="accent1">
+                            <a:shade val="50000"/>
+                          </a:schemeClr>
+                        </a:lnRef>
+                        <a:fillRef idx="1">
+                          <a:schemeClr val="accent1"/>
+                        </a:fillRef>
+                        <a:effectRef idx="0">
+                          <a:schemeClr val="accent1"/>
+                        </a:effectRef>
+                        <a:fontRef idx="minor">
+                          <a:schemeClr val="lt1"/>
+                        </a:fontRef>
+                      </wps:style>
+                      <wps:bodyPr rot="0" spcFirstLastPara="0" vertOverflow="overflow" horzOverflow="overflow" vert="horz" wrap="square" lIns="91440" tIns="45720" rIns="91440" bIns="45720" numCol="1" spcCol="0" rtlCol="0" fromWordArt="0" anchor="ctr" anchorCtr="0" forceAA="0" compatLnSpc="1">
+                        <a:prstTxWarp prst="textNoShape">
+                          <a:avLst/>
+                        </a:prstTxWarp>
+                        <a:noAutofit/>
+                      </wps:bodyPr>
+                    </wps:wsp>
+                  </a:graphicData>
+                </a:graphic>
+                <wp14:sizeRelH relativeFrom="margin">
+                  <wp14:pctWidth>0</wp14:pctWidth>
+                </wp14:sizeRelH>
+                <wp14:sizeRelV relativeFrom="margin">
+                  <wp14:pctHeight>0</wp14:pctHeight>
+                </wp14:sizeRelV>
+              </wp:anchor>
+            </w:drawing>
+          </mc:Choice>
+          <mc:Fallback>
+            <w:pict>
+              <v:oval w14:anchorId="1FB3488A" id="Oval 4" o:spid="_x0000_s1026" style="position:absolute;margin-left:289.75pt;margin-top:392.85pt;width:101pt;height:98.85pt;z-index:251664384;visibility:visible;mso-wrap-style:square;mso-width-percent:0;mso-height-percent:0;mso-wrap-distance-left:9pt;mso-wrap-distance-top:0;mso-wrap-distance-right:9pt;mso-wrap-distance-bottom:0;mso-position-horizontal:absolute;mso-position-horizontal-relative:margin;mso-position-vertical:absolute;mso-position-vertical-relative:text;mso-width-percent:0;mso-height-percent:0;mso-width-relative:margin;mso-height-relative:margin;v-text-anchor:middle" o:gfxdata="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" fillcolor="#7030a0" stroked="f" strokeweight="1pt">
+                <v:stroke joinstyle="miter"/>
+                <w10:wrap anchorx="margin"/>
+              </v:oval>
+            </w:pict>
+          </mc:Fallback>
+        </mc:AlternateContent>
+      </w:r>
+      <w:r>
+        <w:rPr>
+          <w:noProof/>
+          <w:color w:val="833C0B" w:themeColor="accent2" w:themeShade="80"/>
+          <w:sz w:val="48"/>
+          <w:szCs w:val="48"/>
+          <w:u w:val="single"/>
+          <w:lang w:val="en-US"/>
+        </w:rPr>
+        <mc:AlternateContent>
+          <mc:Choice Requires="wps">
+            <w:drawing>
+              <wp:anchor distT="0" distB="0" distL="114300" distR="114300" simplePos="0" relativeHeight="251670528" behindDoc="0" locked="0" layoutInCell="1" allowOverlap="1" wp14:anchorId="20ADC7FE" wp14:editId="20AB4B41">
+                <wp:simplePos x="0" y="0"/>
+                <wp:positionH relativeFrom="margin">
+                  <wp:posOffset>-422313</wp:posOffset>
+                </wp:positionH>
+                <wp:positionV relativeFrom="paragraph">
+                  <wp:posOffset>6205580</wp:posOffset>
+                </wp:positionV>
+                <wp:extent cx="600501" cy="573150"/>
+                <wp:effectExtent l="0" t="0" r="9525" b="0"/>
+                <wp:wrapNone/>
+                <wp:docPr id="9" name="Oval 9"/>
+                <wp:cNvGraphicFramePr/>
+                <a:graphic xmlns:a="http://schemas.openxmlformats.org/drawingml/2006/main">
+                  <a:graphicData uri="http://schemas.microsoft.com/office/word/2010/wordprocessingShape">
+                    <wps:wsp>
+                      <wps:cNvSpPr/>
+                      <wps:spPr>
+                        <a:xfrm>
+                          <a:off x="0" y="0"/>
+                          <a:ext cx="600501" cy="573150"/>
+                        </a:xfrm>
+                        <a:prstGeom prst="ellipse">
+                          <a:avLst/>
+                        </a:prstGeom>
+                        <a:solidFill>
+                          <a:srgbClr val="8E85CD"/>
+                        </a:solidFill>
+                        <a:ln>
+                          <a:noFill/>
+                        </a:ln>
+                      </wps:spPr>
+                      <wps:style>
+                        <a:lnRef idx="2">
+                          <a:schemeClr val="accent1">
+                            <a:shade val="50000"/>
+                          </a:schemeClr>
+                        </a:lnRef>
+                        <a:fillRef idx="1">
+                          <a:schemeClr val="accent1"/>
+                        </a:fillRef>
+                        <a:effectRef idx="0">
+                          <a:schemeClr val="accent1"/>
+                        </a:effectRef>
+                        <a:fontRef idx="minor">
+                          <a:schemeClr val="lt1"/>
+                        </a:fontRef>
+                      </wps:style>
+                      <wps:bodyPr rot="0" spcFirstLastPara="0" vertOverflow="overflow" horzOverflow="overflow" vert="horz" wrap="square" lIns="91440" tIns="45720" rIns="91440" bIns="45720" numCol="1" spcCol="0" rtlCol="0" fromWordArt="0" anchor="ctr" anchorCtr="0" forceAA="0" compatLnSpc="1">
+                        <a:prstTxWarp prst="textNoShape">
+                          <a:avLst/>
+                        </a:prstTxWarp>
+                        <a:noAutofit/>
+                      </wps:bodyPr>
+                    </wps:wsp>
+                  </a:graphicData>
+                </a:graphic>
+                <wp14:sizeRelH relativeFrom="margin">
+                  <wp14:pctWidth>0</wp14:pctWidth>
+                </wp14:sizeRelH>
+                <wp14:sizeRelV relativeFrom="margin">
+                  <wp14:pctHeight>0</wp14:pctHeight>
+                </wp14:sizeRelV>
+              </wp:anchor>
+            </w:drawing>
+          </mc:Choice>
+          <mc:Fallback>
+            <w:pict>
+              <v:oval w14:anchorId="2D538E2B" id="Oval 9" o:spid="_x0000_s1026" style="position:absolute;margin-left:-33.25pt;margin-top:488.65pt;width:47.3pt;height:45.15pt;z-index:251670528;visibility:visible;mso-wrap-style:square;mso-width-percent:0;mso-height-percent:0;mso-wrap-distance-left:9pt;mso-wrap-distance-top:0;mso-wrap-distance-right:9pt;mso-wrap-distance-bottom:0;mso-position-horizontal:absolute;mso-position-horizontal-relative:margin;mso-position-vertical:absolute;mso-position-vertical-relative:text;mso-width-percent:0;mso-height-percent:0;mso-width-relative:margin;mso-height-relative:margin;v-text-anchor:middle" o:gfxdata="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" fillcolor="#8e85cd" stroked="f" strokeweight="1pt">
+                <v:stroke joinstyle="miter"/>
+                <w10:wrap anchorx="margin"/>
+              </v:oval>
+            </w:pict>
+          </mc:Fallback>
+        </mc:AlternateContent>
+      </w:r>
+      <w:r>
+        <w:rPr>
+          <w:color w:val="833C0B" w:themeColor="accent2" w:themeShade="80"/>
+          <w:sz w:val="48"/>
+          <w:szCs w:val="48"/>
+          <w:u w:val="single"/>
+          <w:lang w:val="en-US"/>
+        </w:rPr>
         <w:br w:type="page"/>
       </w:r>
     </w:p>
     <w:sdt>
       <w:sdtPr>
         <w:rPr>
-          <w:rFonts w:asciiTheme="minorHAnsi" w:eastAsiaTheme="minorHAnsi" w:hAnsiTheme="minorHAnsi" w:cstheme="minorBidi"/>
+          <w:rFonts w:ascii="Arial Black" w:eastAsiaTheme="minorHAnsi" w:hAnsi="Arial Black" w:cstheme="minorBidi"/>
+          <w:b/>
+          <w:bCs/>
           <w:color w:val="auto"/>
-          <w:sz w:val="22"/>
-          <w:szCs w:val="22"/>
+          <w:sz w:val="24"/>
+          <w:szCs w:val="24"/>
           <w:lang w:val="en-TT"/>
         </w:rPr>
         <w:id w:val="-929887254"/>
@@ -130,18 +966,35 @@
       </w:sdtPr>
       <w:sdtEndPr>
         <w:rPr>
-          <w:b/>
-          <w:bCs/>
+          <w:rFonts w:asciiTheme="minorHAnsi" w:hAnsiTheme="minorHAnsi"/>
           <w:noProof/>
+          <w:sz w:val="32"/>
+          <w:szCs w:val="32"/>
         </w:rPr>
       </w:sdtEndPr>
       <w:sdtContent>
         <w:p>
           <w:pPr>
             <w:pStyle w:val="TOCHeading"/>
+            <w:rPr>
+              <w:rFonts w:ascii="Arial Black" w:hAnsi="Arial Black"/>
+              <w:b/>
+              <w:bCs/>
+              <w:sz w:val="48"/>
+              <w:szCs w:val="48"/>
+              <w:lang w:val="bg-BG"/>
+            </w:rPr>
           </w:pPr>
           <w:r>
-            <w:t xml:space="preserve"> Table of Contents</w:t>
+            <w:rPr>
+              <w:rFonts w:ascii="Arial Black" w:hAnsi="Arial Black"/>
+              <w:b/>
+              <w:bCs/>
+              <w:sz w:val="48"/>
+              <w:szCs w:val="48"/>
+              <w:lang w:val="bg-BG"/>
+            </w:rPr>
+            <w:t>Съдържание на документацията</w:t>
           </w:r>
         </w:p>
         <w:p>
@@ -150,6 +1003,14 @@
             <w:tabs>
               <w:tab w:val="right" w:leader="dot" w:pos="9062"/>
             </w:tabs>
+            <w:rPr>
+              <w:rStyle w:val="Hyperlink"/>
+              <w:rFonts w:ascii="Arial Black" w:hAnsi="Arial Black"/>
+              <w:noProof/>
+              <w:color w:val="1F3864" w:themeColor="accent1" w:themeShade="80"/>
+              <w:sz w:val="28"/>
+              <w:szCs w:val="28"/>
+            </w:rPr>
           </w:pPr>
         </w:p>
         <w:p>
@@ -159,73 +1020,131 @@
               <w:tab w:val="right" w:leader="dot" w:pos="9062"/>
             </w:tabs>
             <w:rPr>
-              <w:rFonts w:eastAsiaTheme="minorEastAsia"/>
-              <w:noProof/>
-              <w:lang w:eastAsia="en-TT"/>
+              <w:rStyle w:val="Hyperlink"/>
+              <w:rFonts w:ascii="Arial Black" w:hAnsi="Arial Black"/>
+              <w:color w:val="1F3864" w:themeColor="accent1" w:themeShade="80"/>
+              <w:sz w:val="28"/>
+              <w:szCs w:val="28"/>
             </w:rPr>
           </w:pPr>
           <w:r>
+            <w:rPr>
+              <w:rStyle w:val="Hyperlink"/>
+              <w:rFonts w:ascii="Arial Black" w:hAnsi="Arial Black"/>
+              <w:noProof/>
+              <w:color w:val="1F3864" w:themeColor="accent1" w:themeShade="80"/>
+              <w:sz w:val="28"/>
+              <w:szCs w:val="28"/>
+            </w:rPr>
             <w:fldChar w:fldCharType="begin"/>
           </w:r>
           <w:r>
+            <w:rPr>
+              <w:rStyle w:val="Hyperlink"/>
+              <w:rFonts w:ascii="Arial Black" w:hAnsi="Arial Black"/>
+              <w:noProof/>
+              <w:color w:val="1F3864" w:themeColor="accent1" w:themeShade="80"/>
+              <w:sz w:val="28"/>
+              <w:szCs w:val="28"/>
+            </w:rPr>
             <w:instrText xml:space="preserve"> TOC \o "1-3" \h \z \u </w:instrText>
           </w:r>
           <w:r>
+            <w:rPr>
+              <w:rStyle w:val="Hyperlink"/>
+              <w:rFonts w:ascii="Arial Black" w:hAnsi="Arial Black"/>
+              <w:noProof/>
+              <w:color w:val="1F3864" w:themeColor="accent1" w:themeShade="80"/>
+              <w:sz w:val="28"/>
+              <w:szCs w:val="28"/>
+            </w:rPr>
             <w:fldChar w:fldCharType="separate"/>
           </w:r>
-          <w:hyperlink w:anchor="_Toc64822341" w:history="1">
-            <w:r>
-              <w:rPr>
-                <w:rStyle w:val="Hyperlink"/>
+          <w:hyperlink w:anchor="_Toc65260610" w:history="1">
+            <w:r>
+              <w:rPr>
+                <w:rStyle w:val="Hyperlink"/>
+                <w:rFonts w:ascii="Arial Black" w:hAnsi="Arial Black"/>
                 <w:noProof/>
-              </w:rPr>
-              <w:t>Членове на отбора:</w:t>
-            </w:r>
-            <w:r>
-              <w:rPr>
-                <w:noProof/>
-                <w:webHidden/>
+                <w:color w:val="1F3864" w:themeColor="accent1" w:themeShade="80"/>
+                <w:sz w:val="28"/>
+                <w:szCs w:val="28"/>
+              </w:rPr>
+              <w:t>1. Членове на отбора</w:t>
+            </w:r>
+            <w:r>
+              <w:rPr>
+                <w:rStyle w:val="Hyperlink"/>
+                <w:rFonts w:ascii="Arial Black" w:hAnsi="Arial Black"/>
+                <w:webHidden/>
+                <w:color w:val="1F3864" w:themeColor="accent1" w:themeShade="80"/>
+                <w:sz w:val="28"/>
+                <w:szCs w:val="28"/>
               </w:rPr>
               <w:tab/>
             </w:r>
             <w:r>
               <w:rPr>
-                <w:noProof/>
-                <w:webHidden/>
+                <w:rStyle w:val="Hyperlink"/>
+                <w:rFonts w:ascii="Arial Black" w:hAnsi="Arial Black"/>
+                <w:webHidden/>
+                <w:color w:val="1F3864" w:themeColor="accent1" w:themeShade="80"/>
+                <w:sz w:val="28"/>
+                <w:szCs w:val="28"/>
               </w:rPr>
               <w:fldChar w:fldCharType="begin"/>
             </w:r>
             <w:r>
               <w:rPr>
-                <w:noProof/>
-                <w:webHidden/>
-              </w:rPr>
-              <w:instrText xml:space="preserve"> PAGEREF _Toc64822341 \h </w:instrText>
-            </w:r>
-            <w:r>
-              <w:rPr>
-                <w:noProof/>
-                <w:webHidden/>
-              </w:rPr>
-            </w:r>
-            <w:r>
-              <w:rPr>
-                <w:noProof/>
-                <w:webHidden/>
+                <w:rStyle w:val="Hyperlink"/>
+                <w:rFonts w:ascii="Arial Black" w:hAnsi="Arial Black"/>
+                <w:webHidden/>
+                <w:color w:val="1F3864" w:themeColor="accent1" w:themeShade="80"/>
+                <w:sz w:val="28"/>
+                <w:szCs w:val="28"/>
+              </w:rPr>
+              <w:instrText xml:space="preserve"> PAGEREF _Toc65260610 \h </w:instrText>
+            </w:r>
+            <w:r>
+              <w:rPr>
+                <w:rStyle w:val="Hyperlink"/>
+                <w:rFonts w:ascii="Arial Black" w:hAnsi="Arial Black"/>
+                <w:webHidden/>
+                <w:color w:val="1F3864" w:themeColor="accent1" w:themeShade="80"/>
+                <w:sz w:val="28"/>
+                <w:szCs w:val="28"/>
+              </w:rPr>
+            </w:r>
+            <w:r>
+              <w:rPr>
+                <w:rStyle w:val="Hyperlink"/>
+                <w:rFonts w:ascii="Arial Black" w:hAnsi="Arial Black"/>
+                <w:webHidden/>
+                <w:color w:val="1F3864" w:themeColor="accent1" w:themeShade="80"/>
+                <w:sz w:val="28"/>
+                <w:szCs w:val="28"/>
               </w:rPr>
               <w:fldChar w:fldCharType="separate"/>
             </w:r>
             <w:r>
               <w:rPr>
-                <w:noProof/>
-                <w:webHidden/>
+                <w:rStyle w:val="Hyperlink"/>
+                <w:rFonts w:ascii="Arial Black" w:hAnsi="Arial Black"/>
+                <w:webHidden/>
+                <w:color w:val="1F3864" w:themeColor="accent1" w:themeShade="80"/>
+                <w:sz w:val="28"/>
+                <w:szCs w:val="28"/>
               </w:rPr>
               <w:t>3</w:t>
             </w:r>
             <w:r>
               <w:rPr>
-                <w:noProof/>
-                <w:webHidden/>
+                <w:rStyle w:val="Hyperlink"/>
+                <w:rFonts w:ascii="Arial Black" w:hAnsi="Arial Black"/>
+                <w:webHidden/>
+                <w:color w:val="1F3864" w:themeColor="accent1" w:themeShade="80"/>
+                <w:sz w:val="28"/>
+                <w:szCs w:val="28"/>
               </w:rPr>
               <w:fldChar w:fldCharType="end"/>
             </w:r>
@@ -238,72 +1157,98 @@
               <w:tab w:val="right" w:leader="dot" w:pos="9062"/>
             </w:tabs>
             <w:rPr>
-              <w:rFonts w:eastAsiaTheme="minorEastAsia"/>
-              <w:noProof/>
-              <w:lang w:eastAsia="en-TT"/>
+              <w:rStyle w:val="Hyperlink"/>
+              <w:rFonts w:ascii="Arial Black" w:hAnsi="Arial Black"/>
+              <w:color w:val="1F3864" w:themeColor="accent1" w:themeShade="80"/>
+              <w:sz w:val="28"/>
+              <w:szCs w:val="28"/>
             </w:rPr>
           </w:pPr>
-          <w:hyperlink w:anchor="_Toc64822342" w:history="1">
-            <w:r>
-              <w:rPr>
-                <w:rStyle w:val="Hyperlink"/>
+          <w:hyperlink w:anchor="_Toc65260611" w:history="1">
+            <w:r>
+              <w:rPr>
+                <w:rStyle w:val="Hyperlink"/>
+                <w:rFonts w:ascii="Arial Black" w:hAnsi="Arial Black"/>
                 <w:noProof/>
-              </w:rPr>
-              <w:t>Образователна институция</w:t>
-            </w:r>
-            <w:r>
-              <w:rPr>
-                <w:rStyle w:val="Hyperlink"/>
-                <w:noProof/>
-                <w:lang w:val="bg-BG"/>
-              </w:rPr>
-              <w:t>:</w:t>
-            </w:r>
-            <w:r>
-              <w:rPr>
-                <w:noProof/>
-                <w:webHidden/>
+                <w:color w:val="1F3864" w:themeColor="accent1" w:themeShade="80"/>
+                <w:sz w:val="28"/>
+                <w:szCs w:val="28"/>
+              </w:rPr>
+              <w:t>2. Образователна институция</w:t>
+            </w:r>
+            <w:r>
+              <w:rPr>
+                <w:rStyle w:val="Hyperlink"/>
+                <w:rFonts w:ascii="Arial Black" w:hAnsi="Arial Black"/>
+                <w:webHidden/>
+                <w:color w:val="1F3864" w:themeColor="accent1" w:themeShade="80"/>
+                <w:sz w:val="28"/>
+                <w:szCs w:val="28"/>
               </w:rPr>
               <w:tab/>
             </w:r>
             <w:r>
               <w:rPr>
-                <w:noProof/>
-                <w:webHidden/>
+                <w:rStyle w:val="Hyperlink"/>
+                <w:rFonts w:ascii="Arial Black" w:hAnsi="Arial Black"/>
+                <w:webHidden/>
+                <w:color w:val="1F3864" w:themeColor="accent1" w:themeShade="80"/>
+                <w:sz w:val="28"/>
+                <w:szCs w:val="28"/>
               </w:rPr>
               <w:fldChar w:fldCharType="begin"/>
             </w:r>
             <w:r>
               <w:rPr>
-                <w:noProof/>
-                <w:webHidden/>
-              </w:rPr>
-              <w:instrText xml:space="preserve"> PAGEREF _Toc64822342 \h </w:instrText>
-            </w:r>
-            <w:r>
-              <w:rPr>
-                <w:noProof/>
-                <w:webHidden/>
-              </w:rPr>
-            </w:r>
-            <w:r>
-              <w:rPr>
-                <w:noProof/>
-                <w:webHidden/>
+                <w:rStyle w:val="Hyperlink"/>
+                <w:rFonts w:ascii="Arial Black" w:hAnsi="Arial Black"/>
+                <w:webHidden/>
+                <w:color w:val="1F3864" w:themeColor="accent1" w:themeShade="80"/>
+                <w:sz w:val="28"/>
+                <w:szCs w:val="28"/>
+              </w:rPr>
+              <w:instrText xml:space="preserve"> PAGEREF _Toc65260611 \h </w:instrText>
+            </w:r>
+            <w:r>
+              <w:rPr>
+                <w:rStyle w:val="Hyperlink"/>
+                <w:rFonts w:ascii="Arial Black" w:hAnsi="Arial Black"/>
+                <w:webHidden/>
+                <w:color w:val="1F3864" w:themeColor="accent1" w:themeShade="80"/>
+                <w:sz w:val="28"/>
+                <w:szCs w:val="28"/>
+              </w:rPr>
+            </w:r>
+            <w:r>
+              <w:rPr>
+                <w:rStyle w:val="Hyperlink"/>
+                <w:rFonts w:ascii="Arial Black" w:hAnsi="Arial Black"/>
+                <w:webHidden/>
+                <w:color w:val="1F3864" w:themeColor="accent1" w:themeShade="80"/>
+                <w:sz w:val="28"/>
+                <w:szCs w:val="28"/>
               </w:rPr>
               <w:fldChar w:fldCharType="separate"/>
             </w:r>
             <w:r>
               <w:rPr>
-                <w:noProof/>
-                <w:webHidden/>
+                <w:rStyle w:val="Hyperlink"/>
+                <w:rFonts w:ascii="Arial Black" w:hAnsi="Arial Black"/>
+                <w:webHidden/>
+                <w:color w:val="1F3864" w:themeColor="accent1" w:themeShade="80"/>
+                <w:sz w:val="28"/>
+                <w:szCs w:val="28"/>
               </w:rPr>
               <w:t>3</w:t>
             </w:r>
             <w:r>
               <w:rPr>
-                <w:noProof/>
-                <w:webHidden/>
+                <w:rStyle w:val="Hyperlink"/>
+                <w:rFonts w:ascii="Arial Black" w:hAnsi="Arial Black"/>
+                <w:webHidden/>
+                <w:color w:val="1F3864" w:themeColor="accent1" w:themeShade="80"/>
+                <w:sz w:val="28"/>
+                <w:szCs w:val="28"/>
               </w:rPr>
               <w:fldChar w:fldCharType="end"/>
             </w:r>
@@ -316,65 +1261,514 @@
               <w:tab w:val="right" w:leader="dot" w:pos="9062"/>
             </w:tabs>
             <w:rPr>
-              <w:rFonts w:eastAsiaTheme="minorEastAsia"/>
-              <w:noProof/>
-              <w:lang w:eastAsia="en-TT"/>
+              <w:rStyle w:val="Hyperlink"/>
+              <w:rFonts w:ascii="Arial Black" w:hAnsi="Arial Black"/>
+              <w:color w:val="1F3864" w:themeColor="accent1" w:themeShade="80"/>
+              <w:sz w:val="28"/>
+              <w:szCs w:val="28"/>
             </w:rPr>
           </w:pPr>
-          <w:hyperlink w:anchor="_Toc64822343" w:history="1">
-            <w:r>
-              <w:rPr>
-                <w:rStyle w:val="Hyperlink"/>
+          <w:hyperlink w:anchor="_Toc65260612" w:history="1">
+            <w:r>
+              <w:rPr>
+                <w:rStyle w:val="Hyperlink"/>
+                <w:rFonts w:ascii="Arial Black" w:hAnsi="Arial Black"/>
                 <w:noProof/>
-                <w:lang w:val="bg-BG"/>
-              </w:rPr>
-              <w:t>История на играта:</w:t>
-            </w:r>
-            <w:r>
-              <w:rPr>
+                <w:color w:val="1F3864" w:themeColor="accent1" w:themeShade="80"/>
+                <w:sz w:val="28"/>
+                <w:szCs w:val="28"/>
+              </w:rPr>
+              <w:t>3. Проект</w:t>
+            </w:r>
+            <w:r>
+              <w:rPr>
+                <w:rStyle w:val="Hyperlink"/>
+                <w:rFonts w:ascii="Arial Black" w:hAnsi="Arial Black"/>
+                <w:webHidden/>
+                <w:color w:val="1F3864" w:themeColor="accent1" w:themeShade="80"/>
+                <w:sz w:val="28"/>
+                <w:szCs w:val="28"/>
+              </w:rPr>
+              <w:tab/>
+            </w:r>
+            <w:r>
+              <w:rPr>
+                <w:rStyle w:val="Hyperlink"/>
+                <w:rFonts w:ascii="Arial Black" w:hAnsi="Arial Black"/>
+                <w:webHidden/>
+                <w:color w:val="1F3864" w:themeColor="accent1" w:themeShade="80"/>
+                <w:sz w:val="28"/>
+                <w:szCs w:val="28"/>
+              </w:rPr>
+              <w:fldChar w:fldCharType="begin"/>
+            </w:r>
+            <w:r>
+              <w:rPr>
+                <w:rStyle w:val="Hyperlink"/>
+                <w:rFonts w:ascii="Arial Black" w:hAnsi="Arial Black"/>
+                <w:webHidden/>
+                <w:color w:val="1F3864" w:themeColor="accent1" w:themeShade="80"/>
+                <w:sz w:val="28"/>
+                <w:szCs w:val="28"/>
+              </w:rPr>
+              <w:instrText xml:space="preserve"> PAGEREF _Toc65260612 \h </w:instrText>
+            </w:r>
+            <w:r>
+              <w:rPr>
+                <w:rStyle w:val="Hyperlink"/>
+                <w:rFonts w:ascii="Arial Black" w:hAnsi="Arial Black"/>
+                <w:webHidden/>
+                <w:color w:val="1F3864" w:themeColor="accent1" w:themeShade="80"/>
+                <w:sz w:val="28"/>
+                <w:szCs w:val="28"/>
+              </w:rPr>
+            </w:r>
+            <w:r>
+              <w:rPr>
+                <w:rStyle w:val="Hyperlink"/>
+                <w:rFonts w:ascii="Arial Black" w:hAnsi="Arial Black"/>
+                <w:webHidden/>
+                <w:color w:val="1F3864" w:themeColor="accent1" w:themeShade="80"/>
+                <w:sz w:val="28"/>
+                <w:szCs w:val="28"/>
+              </w:rPr>
+              <w:fldChar w:fldCharType="separate"/>
+            </w:r>
+            <w:r>
+              <w:rPr>
+                <w:rStyle w:val="Hyperlink"/>
+                <w:rFonts w:ascii="Arial Black" w:hAnsi="Arial Black"/>
+                <w:webHidden/>
+                <w:color w:val="1F3864" w:themeColor="accent1" w:themeShade="80"/>
+                <w:sz w:val="28"/>
+                <w:szCs w:val="28"/>
+              </w:rPr>
+              <w:t>4</w:t>
+            </w:r>
+            <w:r>
+              <w:rPr>
+                <w:rStyle w:val="Hyperlink"/>
+                <w:rFonts w:ascii="Arial Black" w:hAnsi="Arial Black"/>
+                <w:webHidden/>
+                <w:color w:val="1F3864" w:themeColor="accent1" w:themeShade="80"/>
+                <w:sz w:val="28"/>
+                <w:szCs w:val="28"/>
+              </w:rPr>
+              <w:fldChar w:fldCharType="end"/>
+            </w:r>
+          </w:hyperlink>
+        </w:p>
+        <w:p>
+          <w:pPr>
+            <w:pStyle w:val="TOC2"/>
+            <w:tabs>
+              <w:tab w:val="right" w:leader="dot" w:pos="9062"/>
+            </w:tabs>
+            <w:rPr>
+              <w:rStyle w:val="Hyperlink"/>
+              <w:rFonts w:ascii="Arial Black" w:hAnsi="Arial Black"/>
+              <w:color w:val="1F3864" w:themeColor="accent1" w:themeShade="80"/>
+              <w:sz w:val="28"/>
+              <w:szCs w:val="28"/>
+            </w:rPr>
+          </w:pPr>
+          <w:hyperlink w:anchor="_Toc65260613" w:history="1">
+            <w:r>
+              <w:rPr>
+                <w:rStyle w:val="Hyperlink"/>
+                <w:rFonts w:ascii="Arial Black" w:hAnsi="Arial Black"/>
                 <w:noProof/>
-                <w:webHidden/>
+                <w:color w:val="1F3864" w:themeColor="accent1" w:themeShade="80"/>
+                <w:sz w:val="28"/>
+                <w:szCs w:val="28"/>
+              </w:rPr>
+              <w:t>3.1. Идея</w:t>
+            </w:r>
+            <w:r>
+              <w:rPr>
+                <w:rStyle w:val="Hyperlink"/>
+                <w:rFonts w:ascii="Arial Black" w:hAnsi="Arial Black"/>
+                <w:webHidden/>
+                <w:color w:val="1F3864" w:themeColor="accent1" w:themeShade="80"/>
+                <w:sz w:val="28"/>
+                <w:szCs w:val="28"/>
               </w:rPr>
               <w:tab/>
             </w:r>
             <w:r>
               <w:rPr>
+                <w:rStyle w:val="Hyperlink"/>
+                <w:rFonts w:ascii="Arial Black" w:hAnsi="Arial Black"/>
+                <w:webHidden/>
+                <w:color w:val="1F3864" w:themeColor="accent1" w:themeShade="80"/>
+                <w:sz w:val="28"/>
+                <w:szCs w:val="28"/>
+              </w:rPr>
+              <w:fldChar w:fldCharType="begin"/>
+            </w:r>
+            <w:r>
+              <w:rPr>
+                <w:rStyle w:val="Hyperlink"/>
+                <w:rFonts w:ascii="Arial Black" w:hAnsi="Arial Black"/>
+                <w:webHidden/>
+                <w:color w:val="1F3864" w:themeColor="accent1" w:themeShade="80"/>
+                <w:sz w:val="28"/>
+                <w:szCs w:val="28"/>
+              </w:rPr>
+              <w:instrText xml:space="preserve"> PAGEREF _Toc65260613 \h </w:instrText>
+            </w:r>
+            <w:r>
+              <w:rPr>
+                <w:rStyle w:val="Hyperlink"/>
+                <w:rFonts w:ascii="Arial Black" w:hAnsi="Arial Black"/>
+                <w:webHidden/>
+                <w:color w:val="1F3864" w:themeColor="accent1" w:themeShade="80"/>
+                <w:sz w:val="28"/>
+                <w:szCs w:val="28"/>
+              </w:rPr>
+            </w:r>
+            <w:r>
+              <w:rPr>
+                <w:rStyle w:val="Hyperlink"/>
+                <w:rFonts w:ascii="Arial Black" w:hAnsi="Arial Black"/>
+                <w:webHidden/>
+                <w:color w:val="1F3864" w:themeColor="accent1" w:themeShade="80"/>
+                <w:sz w:val="28"/>
+                <w:szCs w:val="28"/>
+              </w:rPr>
+              <w:fldChar w:fldCharType="separate"/>
+            </w:r>
+            <w:r>
+              <w:rPr>
+                <w:rStyle w:val="Hyperlink"/>
+                <w:rFonts w:ascii="Arial Black" w:hAnsi="Arial Black"/>
+                <w:webHidden/>
+                <w:color w:val="1F3864" w:themeColor="accent1" w:themeShade="80"/>
+                <w:sz w:val="28"/>
+                <w:szCs w:val="28"/>
+              </w:rPr>
+              <w:t>4</w:t>
+            </w:r>
+            <w:r>
+              <w:rPr>
+                <w:rStyle w:val="Hyperlink"/>
+                <w:rFonts w:ascii="Arial Black" w:hAnsi="Arial Black"/>
+                <w:webHidden/>
+                <w:color w:val="1F3864" w:themeColor="accent1" w:themeShade="80"/>
+                <w:sz w:val="28"/>
+                <w:szCs w:val="28"/>
+              </w:rPr>
+              <w:fldChar w:fldCharType="end"/>
+            </w:r>
+          </w:hyperlink>
+        </w:p>
+        <w:p>
+          <w:pPr>
+            <w:pStyle w:val="TOC2"/>
+            <w:tabs>
+              <w:tab w:val="right" w:leader="dot" w:pos="9062"/>
+            </w:tabs>
+            <w:rPr>
+              <w:rStyle w:val="Hyperlink"/>
+              <w:rFonts w:ascii="Arial Black" w:hAnsi="Arial Black"/>
+              <w:color w:val="1F3864" w:themeColor="accent1" w:themeShade="80"/>
+              <w:sz w:val="28"/>
+              <w:szCs w:val="28"/>
+            </w:rPr>
+          </w:pPr>
+          <w:hyperlink w:anchor="_Toc65260614" w:history="1">
+            <w:r>
+              <w:rPr>
+                <w:rStyle w:val="Hyperlink"/>
+                <w:rFonts w:ascii="Arial Black" w:hAnsi="Arial Black"/>
                 <w:noProof/>
-                <w:webHidden/>
+                <w:color w:val="1F3864" w:themeColor="accent1" w:themeShade="80"/>
+                <w:sz w:val="28"/>
+                <w:szCs w:val="28"/>
+              </w:rPr>
+              <w:t>3.2. Работа</w:t>
+            </w:r>
+            <w:r>
+              <w:rPr>
+                <w:rStyle w:val="Hyperlink"/>
+                <w:rFonts w:ascii="Arial Black" w:hAnsi="Arial Black"/>
+                <w:webHidden/>
+                <w:color w:val="1F3864" w:themeColor="accent1" w:themeShade="80"/>
+                <w:sz w:val="28"/>
+                <w:szCs w:val="28"/>
+              </w:rPr>
+              <w:tab/>
+            </w:r>
+            <w:r>
+              <w:rPr>
+                <w:rStyle w:val="Hyperlink"/>
+                <w:rFonts w:ascii="Arial Black" w:hAnsi="Arial Black"/>
+                <w:webHidden/>
+                <w:color w:val="1F3864" w:themeColor="accent1" w:themeShade="80"/>
+                <w:sz w:val="28"/>
+                <w:szCs w:val="28"/>
               </w:rPr>
               <w:fldChar w:fldCharType="begin"/>
             </w:r>
             <w:r>
               <w:rPr>
+                <w:rStyle w:val="Hyperlink"/>
+                <w:rFonts w:ascii="Arial Black" w:hAnsi="Arial Black"/>
+                <w:webHidden/>
+                <w:color w:val="1F3864" w:themeColor="accent1" w:themeShade="80"/>
+                <w:sz w:val="28"/>
+                <w:szCs w:val="28"/>
+              </w:rPr>
+              <w:instrText xml:space="preserve"> PAGEREF _Toc65260614 \h </w:instrText>
+            </w:r>
+            <w:r>
+              <w:rPr>
+                <w:rStyle w:val="Hyperlink"/>
+                <w:rFonts w:ascii="Arial Black" w:hAnsi="Arial Black"/>
+                <w:webHidden/>
+                <w:color w:val="1F3864" w:themeColor="accent1" w:themeShade="80"/>
+                <w:sz w:val="28"/>
+                <w:szCs w:val="28"/>
+              </w:rPr>
+            </w:r>
+            <w:r>
+              <w:rPr>
+                <w:rStyle w:val="Hyperlink"/>
+                <w:rFonts w:ascii="Arial Black" w:hAnsi="Arial Black"/>
+                <w:webHidden/>
+                <w:color w:val="1F3864" w:themeColor="accent1" w:themeShade="80"/>
+                <w:sz w:val="28"/>
+                <w:szCs w:val="28"/>
+              </w:rPr>
+              <w:fldChar w:fldCharType="separate"/>
+            </w:r>
+            <w:r>
+              <w:rPr>
+                <w:rStyle w:val="Hyperlink"/>
+                <w:rFonts w:ascii="Arial Black" w:hAnsi="Arial Black"/>
+                <w:webHidden/>
+                <w:color w:val="1F3864" w:themeColor="accent1" w:themeShade="80"/>
+                <w:sz w:val="28"/>
+                <w:szCs w:val="28"/>
+              </w:rPr>
+              <w:t>4</w:t>
+            </w:r>
+            <w:r>
+              <w:rPr>
+                <w:rStyle w:val="Hyperlink"/>
+                <w:rFonts w:ascii="Arial Black" w:hAnsi="Arial Black"/>
+                <w:webHidden/>
+                <w:color w:val="1F3864" w:themeColor="accent1" w:themeShade="80"/>
+                <w:sz w:val="28"/>
+                <w:szCs w:val="28"/>
+              </w:rPr>
+              <w:fldChar w:fldCharType="end"/>
+            </w:r>
+          </w:hyperlink>
+        </w:p>
+        <w:p>
+          <w:pPr>
+            <w:pStyle w:val="TOC2"/>
+            <w:tabs>
+              <w:tab w:val="right" w:leader="dot" w:pos="9062"/>
+            </w:tabs>
+            <w:rPr>
+              <w:rStyle w:val="Hyperlink"/>
+              <w:rFonts w:ascii="Arial Black" w:hAnsi="Arial Black"/>
+              <w:color w:val="1F3864" w:themeColor="accent1" w:themeShade="80"/>
+              <w:sz w:val="28"/>
+              <w:szCs w:val="28"/>
+            </w:rPr>
+          </w:pPr>
+          <w:hyperlink w:anchor="_Toc65260615" w:history="1">
+            <w:r>
+              <w:rPr>
+                <w:rStyle w:val="Hyperlink"/>
+                <w:rFonts w:ascii="Arial Black" w:hAnsi="Arial Black"/>
                 <w:noProof/>
-                <w:webHidden/>
-              </w:rPr>
-              <w:instrText xml:space="preserve"> PAGEREF _Toc64822343 \h </w:instrText>
-            </w:r>
-            <w:r>
-              <w:rPr>
+                <w:color w:val="1F3864" w:themeColor="accent1" w:themeShade="80"/>
+                <w:sz w:val="28"/>
+                <w:szCs w:val="28"/>
+              </w:rPr>
+              <w:t>3.3. Затруднения</w:t>
+            </w:r>
+            <w:r>
+              <w:rPr>
+                <w:rStyle w:val="Hyperlink"/>
+                <w:rFonts w:ascii="Arial Black" w:hAnsi="Arial Black"/>
+                <w:webHidden/>
+                <w:color w:val="1F3864" w:themeColor="accent1" w:themeShade="80"/>
+                <w:sz w:val="28"/>
+                <w:szCs w:val="28"/>
+              </w:rPr>
+              <w:tab/>
+            </w:r>
+            <w:r>
+              <w:rPr>
+                <w:rStyle w:val="Hyperlink"/>
+                <w:rFonts w:ascii="Arial Black" w:hAnsi="Arial Black"/>
+                <w:webHidden/>
+                <w:color w:val="1F3864" w:themeColor="accent1" w:themeShade="80"/>
+                <w:sz w:val="28"/>
+                <w:szCs w:val="28"/>
+              </w:rPr>
+              <w:fldChar w:fldCharType="begin"/>
+            </w:r>
+            <w:r>
+              <w:rPr>
+                <w:rStyle w:val="Hyperlink"/>
+                <w:rFonts w:ascii="Arial Black" w:hAnsi="Arial Black"/>
+                <w:webHidden/>
+                <w:color w:val="1F3864" w:themeColor="accent1" w:themeShade="80"/>
+                <w:sz w:val="28"/>
+                <w:szCs w:val="28"/>
+              </w:rPr>
+              <w:instrText xml:space="preserve"> PAGEREF _Toc65260615 \h </w:instrText>
+            </w:r>
+            <w:r>
+              <w:rPr>
+                <w:rStyle w:val="Hyperlink"/>
+                <w:rFonts w:ascii="Arial Black" w:hAnsi="Arial Black"/>
+                <w:webHidden/>
+                <w:color w:val="1F3864" w:themeColor="accent1" w:themeShade="80"/>
+                <w:sz w:val="28"/>
+                <w:szCs w:val="28"/>
+              </w:rPr>
+            </w:r>
+            <w:r>
+              <w:rPr>
+                <w:rStyle w:val="Hyperlink"/>
+                <w:rFonts w:ascii="Arial Black" w:hAnsi="Arial Black"/>
+                <w:webHidden/>
+                <w:color w:val="1F3864" w:themeColor="accent1" w:themeShade="80"/>
+                <w:sz w:val="28"/>
+                <w:szCs w:val="28"/>
+              </w:rPr>
+              <w:fldChar w:fldCharType="separate"/>
+            </w:r>
+            <w:r>
+              <w:rPr>
+                <w:rStyle w:val="Hyperlink"/>
+                <w:rFonts w:ascii="Arial Black" w:hAnsi="Arial Black"/>
+                <w:webHidden/>
+                <w:color w:val="1F3864" w:themeColor="accent1" w:themeShade="80"/>
+                <w:sz w:val="28"/>
+                <w:szCs w:val="28"/>
+              </w:rPr>
+              <w:t>4</w:t>
+            </w:r>
+            <w:r>
+              <w:rPr>
+                <w:rStyle w:val="Hyperlink"/>
+                <w:rFonts w:ascii="Arial Black" w:hAnsi="Arial Black"/>
+                <w:webHidden/>
+                <w:color w:val="1F3864" w:themeColor="accent1" w:themeShade="80"/>
+                <w:sz w:val="28"/>
+                <w:szCs w:val="28"/>
+              </w:rPr>
+              <w:fldChar w:fldCharType="end"/>
+            </w:r>
+          </w:hyperlink>
+        </w:p>
+        <w:p>
+          <w:pPr>
+            <w:pStyle w:val="TOC2"/>
+            <w:tabs>
+              <w:tab w:val="right" w:leader="dot" w:pos="9062"/>
+            </w:tabs>
+            <w:rPr>
+              <w:rStyle w:val="Hyperlink"/>
+              <w:rFonts w:ascii="Arial Black" w:hAnsi="Arial Black"/>
+              <w:color w:val="1F3864" w:themeColor="accent1" w:themeShade="80"/>
+              <w:sz w:val="28"/>
+              <w:szCs w:val="28"/>
+            </w:rPr>
+          </w:pPr>
+          <w:hyperlink w:anchor="_Toc65260616" w:history="1">
+            <w:r>
+              <w:rPr>
+                <w:rStyle w:val="Hyperlink"/>
+                <w:rFonts w:ascii="Arial Black" w:hAnsi="Arial Black"/>
                 <w:noProof/>
-                <w:webHidden/>
-              </w:rPr>
-            </w:r>
-            <w:r>
-              <w:rPr>
-                <w:noProof/>
-                <w:webHidden/>
+                <w:color w:val="1F3864" w:themeColor="accent1" w:themeShade="80"/>
+                <w:sz w:val="28"/>
+                <w:szCs w:val="28"/>
+              </w:rPr>
+              <w:t>3.4. Програма</w:t>
+            </w:r>
+            <w:r>
+              <w:rPr>
+                <w:rStyle w:val="Hyperlink"/>
+                <w:rFonts w:ascii="Arial Black" w:hAnsi="Arial Black"/>
+                <w:webHidden/>
+                <w:color w:val="1F3864" w:themeColor="accent1" w:themeShade="80"/>
+                <w:sz w:val="28"/>
+                <w:szCs w:val="28"/>
+              </w:rPr>
+              <w:tab/>
+            </w:r>
+            <w:r>
+              <w:rPr>
+                <w:rStyle w:val="Hyperlink"/>
+                <w:rFonts w:ascii="Arial Black" w:hAnsi="Arial Black"/>
+                <w:webHidden/>
+                <w:color w:val="1F3864" w:themeColor="accent1" w:themeShade="80"/>
+                <w:sz w:val="28"/>
+                <w:szCs w:val="28"/>
+              </w:rPr>
+              <w:fldChar w:fldCharType="begin"/>
+            </w:r>
+            <w:r>
+              <w:rPr>
+                <w:rStyle w:val="Hyperlink"/>
+                <w:rFonts w:ascii="Arial Black" w:hAnsi="Arial Black"/>
+                <w:webHidden/>
+                <w:color w:val="1F3864" w:themeColor="accent1" w:themeShade="80"/>
+                <w:sz w:val="28"/>
+                <w:szCs w:val="28"/>
+              </w:rPr>
+              <w:instrText xml:space="preserve"> PAGEREF _Toc65260616 \h </w:instrText>
+            </w:r>
+            <w:r>
+              <w:rPr>
+                <w:rStyle w:val="Hyperlink"/>
+                <w:rFonts w:ascii="Arial Black" w:hAnsi="Arial Black"/>
+                <w:webHidden/>
+                <w:color w:val="1F3864" w:themeColor="accent1" w:themeShade="80"/>
+                <w:sz w:val="28"/>
+                <w:szCs w:val="28"/>
+              </w:rPr>
+            </w:r>
+            <w:r>
+              <w:rPr>
+                <w:rStyle w:val="Hyperlink"/>
+                <w:rFonts w:ascii="Arial Black" w:hAnsi="Arial Black"/>
+                <w:webHidden/>
+                <w:color w:val="1F3864" w:themeColor="accent1" w:themeShade="80"/>
+                <w:sz w:val="28"/>
+                <w:szCs w:val="28"/>
               </w:rPr>
               <w:fldChar w:fldCharType="separate"/>
             </w:r>
             <w:r>
               <w:rPr>
-                <w:noProof/>
-                <w:webHidden/>
+                <w:rStyle w:val="Hyperlink"/>
+                <w:rFonts w:ascii="Arial Black" w:hAnsi="Arial Black"/>
+                <w:webHidden/>
+                <w:color w:val="1F3864" w:themeColor="accent1" w:themeShade="80"/>
+                <w:sz w:val="28"/>
+                <w:szCs w:val="28"/>
               </w:rPr>
               <w:t>4</w:t>
             </w:r>
             <w:r>
               <w:rPr>
-                <w:noProof/>
-                <w:webHidden/>
+                <w:rStyle w:val="Hyperlink"/>
+                <w:rFonts w:ascii="Arial Black" w:hAnsi="Arial Black"/>
+                <w:webHidden/>
+                <w:color w:val="1F3864" w:themeColor="accent1" w:themeShade="80"/>
+                <w:sz w:val="28"/>
+                <w:szCs w:val="28"/>
               </w:rPr>
               <w:fldChar w:fldCharType="end"/>
             </w:r>
@@ -387,65 +1781,98 @@
               <w:tab w:val="right" w:leader="dot" w:pos="9062"/>
             </w:tabs>
             <w:rPr>
-              <w:rFonts w:eastAsiaTheme="minorEastAsia"/>
-              <w:noProof/>
-              <w:lang w:eastAsia="en-TT"/>
+              <w:rStyle w:val="Hyperlink"/>
+              <w:rFonts w:ascii="Arial Black" w:hAnsi="Arial Black"/>
+              <w:color w:val="1F3864" w:themeColor="accent1" w:themeShade="80"/>
+              <w:sz w:val="28"/>
+              <w:szCs w:val="28"/>
             </w:rPr>
           </w:pPr>
-          <w:hyperlink w:anchor="_Toc64822344" w:history="1">
-            <w:r>
-              <w:rPr>
-                <w:rStyle w:val="Hyperlink"/>
+          <w:hyperlink w:anchor="_Toc65260617" w:history="1">
+            <w:r>
+              <w:rPr>
+                <w:rStyle w:val="Hyperlink"/>
+                <w:rFonts w:ascii="Arial Black" w:hAnsi="Arial Black"/>
                 <w:noProof/>
-                <w:lang w:val="bg-BG"/>
-              </w:rPr>
-              <w:t>Елементи на играта:</w:t>
-            </w:r>
-            <w:r>
-              <w:rPr>
-                <w:noProof/>
-                <w:webHidden/>
+                <w:color w:val="1F3864" w:themeColor="accent1" w:themeShade="80"/>
+                <w:sz w:val="28"/>
+                <w:szCs w:val="28"/>
+              </w:rPr>
+              <w:t>4. История на играта</w:t>
+            </w:r>
+            <w:r>
+              <w:rPr>
+                <w:rStyle w:val="Hyperlink"/>
+                <w:rFonts w:ascii="Arial Black" w:hAnsi="Arial Black"/>
+                <w:webHidden/>
+                <w:color w:val="1F3864" w:themeColor="accent1" w:themeShade="80"/>
+                <w:sz w:val="28"/>
+                <w:szCs w:val="28"/>
               </w:rPr>
               <w:tab/>
             </w:r>
             <w:r>
               <w:rPr>
-                <w:noProof/>
-                <w:webHidden/>
+                <w:rStyle w:val="Hyperlink"/>
+                <w:rFonts w:ascii="Arial Black" w:hAnsi="Arial Black"/>
+                <w:webHidden/>
+                <w:color w:val="1F3864" w:themeColor="accent1" w:themeShade="80"/>
+                <w:sz w:val="28"/>
+                <w:szCs w:val="28"/>
               </w:rPr>
               <w:fldChar w:fldCharType="begin"/>
             </w:r>
             <w:r>
               <w:rPr>
-                <w:noProof/>
-                <w:webHidden/>
-              </w:rPr>
-              <w:instrText xml:space="preserve"> PAGEREF _Toc64822344 \h </w:instrText>
-            </w:r>
-            <w:r>
-              <w:rPr>
-                <w:noProof/>
-                <w:webHidden/>
-              </w:rPr>
-            </w:r>
-            <w:r>
-              <w:rPr>
-                <w:noProof/>
-                <w:webHidden/>
+                <w:rStyle w:val="Hyperlink"/>
+                <w:rFonts w:ascii="Arial Black" w:hAnsi="Arial Black"/>
+                <w:webHidden/>
+                <w:color w:val="1F3864" w:themeColor="accent1" w:themeShade="80"/>
+                <w:sz w:val="28"/>
+                <w:szCs w:val="28"/>
+              </w:rPr>
+              <w:instrText xml:space="preserve"> PAGEREF _Toc65260617 \h </w:instrText>
+            </w:r>
+            <w:r>
+              <w:rPr>
+                <w:rStyle w:val="Hyperlink"/>
+                <w:rFonts w:ascii="Arial Black" w:hAnsi="Arial Black"/>
+                <w:webHidden/>
+                <w:color w:val="1F3864" w:themeColor="accent1" w:themeShade="80"/>
+                <w:sz w:val="28"/>
+                <w:szCs w:val="28"/>
+              </w:rPr>
+            </w:r>
+            <w:r>
+              <w:rPr>
+                <w:rStyle w:val="Hyperlink"/>
+                <w:rFonts w:ascii="Arial Black" w:hAnsi="Arial Black"/>
+                <w:webHidden/>
+                <w:color w:val="1F3864" w:themeColor="accent1" w:themeShade="80"/>
+                <w:sz w:val="28"/>
+                <w:szCs w:val="28"/>
               </w:rPr>
               <w:fldChar w:fldCharType="separate"/>
             </w:r>
             <w:r>
               <w:rPr>
-                <w:noProof/>
-                <w:webHidden/>
-              </w:rPr>
-              <w:t>4</w:t>
-            </w:r>
-            <w:r>
-              <w:rPr>
-                <w:noProof/>
-                <w:webHidden/>
+                <w:rStyle w:val="Hyperlink"/>
+                <w:rFonts w:ascii="Arial Black" w:hAnsi="Arial Black"/>
+                <w:webHidden/>
+                <w:color w:val="1F3864" w:themeColor="accent1" w:themeShade="80"/>
+                <w:sz w:val="28"/>
+                <w:szCs w:val="28"/>
+              </w:rPr>
+              <w:t>5</w:t>
+            </w:r>
+            <w:r>
+              <w:rPr>
+                <w:rStyle w:val="Hyperlink"/>
+                <w:rFonts w:ascii="Arial Black" w:hAnsi="Arial Black"/>
+                <w:webHidden/>
+                <w:color w:val="1F3864" w:themeColor="accent1" w:themeShade="80"/>
+                <w:sz w:val="28"/>
+                <w:szCs w:val="28"/>
               </w:rPr>
               <w:fldChar w:fldCharType="end"/>
             </w:r>
@@ -458,65 +1885,98 @@
               <w:tab w:val="right" w:leader="dot" w:pos="9062"/>
             </w:tabs>
             <w:rPr>
-              <w:rFonts w:eastAsiaTheme="minorEastAsia"/>
-              <w:noProof/>
-              <w:lang w:eastAsia="en-TT"/>
+              <w:rStyle w:val="Hyperlink"/>
+              <w:rFonts w:ascii="Arial Black" w:hAnsi="Arial Black"/>
+              <w:color w:val="1F3864" w:themeColor="accent1" w:themeShade="80"/>
+              <w:sz w:val="28"/>
+              <w:szCs w:val="28"/>
             </w:rPr>
           </w:pPr>
-          <w:hyperlink w:anchor="_Toc64822345" w:history="1">
-            <w:r>
-              <w:rPr>
-                <w:rStyle w:val="Hyperlink"/>
+          <w:hyperlink w:anchor="_Toc65260618" w:history="1">
+            <w:r>
+              <w:rPr>
+                <w:rStyle w:val="Hyperlink"/>
+                <w:rFonts w:ascii="Arial Black" w:hAnsi="Arial Black"/>
                 <w:noProof/>
-                <w:lang w:val="bg-BG"/>
-              </w:rPr>
-              <w:t>Правила на играта:</w:t>
-            </w:r>
-            <w:r>
-              <w:rPr>
-                <w:noProof/>
-                <w:webHidden/>
+                <w:color w:val="1F3864" w:themeColor="accent1" w:themeShade="80"/>
+                <w:sz w:val="28"/>
+                <w:szCs w:val="28"/>
+              </w:rPr>
+              <w:t>5. Елементи на играта</w:t>
+            </w:r>
+            <w:r>
+              <w:rPr>
+                <w:rStyle w:val="Hyperlink"/>
+                <w:rFonts w:ascii="Arial Black" w:hAnsi="Arial Black"/>
+                <w:webHidden/>
+                <w:color w:val="1F3864" w:themeColor="accent1" w:themeShade="80"/>
+                <w:sz w:val="28"/>
+                <w:szCs w:val="28"/>
               </w:rPr>
               <w:tab/>
             </w:r>
             <w:r>
               <w:rPr>
-                <w:noProof/>
-                <w:webHidden/>
+                <w:rStyle w:val="Hyperlink"/>
+                <w:rFonts w:ascii="Arial Black" w:hAnsi="Arial Black"/>
+                <w:webHidden/>
+                <w:color w:val="1F3864" w:themeColor="accent1" w:themeShade="80"/>
+                <w:sz w:val="28"/>
+                <w:szCs w:val="28"/>
               </w:rPr>
               <w:fldChar w:fldCharType="begin"/>
             </w:r>
             <w:r>
               <w:rPr>
-                <w:noProof/>
-                <w:webHidden/>
-              </w:rPr>
-              <w:instrText xml:space="preserve"> PAGEREF _Toc64822345 \h </w:instrText>
-            </w:r>
-            <w:r>
-              <w:rPr>
-                <w:noProof/>
-                <w:webHidden/>
-              </w:rPr>
-            </w:r>
-            <w:r>
-              <w:rPr>
-                <w:noProof/>
-                <w:webHidden/>
+                <w:rStyle w:val="Hyperlink"/>
+                <w:rFonts w:ascii="Arial Black" w:hAnsi="Arial Black"/>
+                <w:webHidden/>
+                <w:color w:val="1F3864" w:themeColor="accent1" w:themeShade="80"/>
+                <w:sz w:val="28"/>
+                <w:szCs w:val="28"/>
+              </w:rPr>
+              <w:instrText xml:space="preserve"> PAGEREF _Toc65260618 \h </w:instrText>
+            </w:r>
+            <w:r>
+              <w:rPr>
+                <w:rStyle w:val="Hyperlink"/>
+                <w:rFonts w:ascii="Arial Black" w:hAnsi="Arial Black"/>
+                <w:webHidden/>
+                <w:color w:val="1F3864" w:themeColor="accent1" w:themeShade="80"/>
+                <w:sz w:val="28"/>
+                <w:szCs w:val="28"/>
+              </w:rPr>
+            </w:r>
+            <w:r>
+              <w:rPr>
+                <w:rStyle w:val="Hyperlink"/>
+                <w:rFonts w:ascii="Arial Black" w:hAnsi="Arial Black"/>
+                <w:webHidden/>
+                <w:color w:val="1F3864" w:themeColor="accent1" w:themeShade="80"/>
+                <w:sz w:val="28"/>
+                <w:szCs w:val="28"/>
               </w:rPr>
               <w:fldChar w:fldCharType="separate"/>
             </w:r>
             <w:r>
               <w:rPr>
-                <w:noProof/>
-                <w:webHidden/>
-              </w:rPr>
-              <w:t>4</w:t>
-            </w:r>
-            <w:r>
-              <w:rPr>
-                <w:noProof/>
-                <w:webHidden/>
+                <w:rStyle w:val="Hyperlink"/>
+                <w:rFonts w:ascii="Arial Black" w:hAnsi="Arial Black"/>
+                <w:webHidden/>
+                <w:color w:val="1F3864" w:themeColor="accent1" w:themeShade="80"/>
+                <w:sz w:val="28"/>
+                <w:szCs w:val="28"/>
+              </w:rPr>
+              <w:t>5</w:t>
+            </w:r>
+            <w:r>
+              <w:rPr>
+                <w:rStyle w:val="Hyperlink"/>
+                <w:rFonts w:ascii="Arial Black" w:hAnsi="Arial Black"/>
+                <w:webHidden/>
+                <w:color w:val="1F3864" w:themeColor="accent1" w:themeShade="80"/>
+                <w:sz w:val="28"/>
+                <w:szCs w:val="28"/>
               </w:rPr>
               <w:fldChar w:fldCharType="end"/>
             </w:r>
@@ -529,65 +1989,98 @@
               <w:tab w:val="right" w:leader="dot" w:pos="9062"/>
             </w:tabs>
             <w:rPr>
-              <w:rFonts w:eastAsiaTheme="minorEastAsia"/>
-              <w:noProof/>
-              <w:lang w:eastAsia="en-TT"/>
+              <w:rStyle w:val="Hyperlink"/>
+              <w:rFonts w:ascii="Arial Black" w:hAnsi="Arial Black"/>
+              <w:color w:val="1F3864" w:themeColor="accent1" w:themeShade="80"/>
+              <w:sz w:val="28"/>
+              <w:szCs w:val="28"/>
             </w:rPr>
           </w:pPr>
-          <w:hyperlink w:anchor="_Toc64822346" w:history="1">
-            <w:r>
-              <w:rPr>
-                <w:rStyle w:val="Hyperlink"/>
+          <w:hyperlink w:anchor="_Toc65260619" w:history="1">
+            <w:r>
+              <w:rPr>
+                <w:rStyle w:val="Hyperlink"/>
+                <w:rFonts w:ascii="Arial Black" w:hAnsi="Arial Black"/>
                 <w:noProof/>
-                <w:lang w:val="bg-BG"/>
-              </w:rPr>
-              <w:t>Избрани програмни езици:</w:t>
-            </w:r>
-            <w:r>
-              <w:rPr>
-                <w:noProof/>
-                <w:webHidden/>
+                <w:color w:val="1F3864" w:themeColor="accent1" w:themeShade="80"/>
+                <w:sz w:val="28"/>
+                <w:szCs w:val="28"/>
+              </w:rPr>
+              <w:t>6. Правила на играта</w:t>
+            </w:r>
+            <w:r>
+              <w:rPr>
+                <w:rStyle w:val="Hyperlink"/>
+                <w:rFonts w:ascii="Arial Black" w:hAnsi="Arial Black"/>
+                <w:webHidden/>
+                <w:color w:val="1F3864" w:themeColor="accent1" w:themeShade="80"/>
+                <w:sz w:val="28"/>
+                <w:szCs w:val="28"/>
               </w:rPr>
               <w:tab/>
             </w:r>
             <w:r>
               <w:rPr>
-                <w:noProof/>
-                <w:webHidden/>
+                <w:rStyle w:val="Hyperlink"/>
+                <w:rFonts w:ascii="Arial Black" w:hAnsi="Arial Black"/>
+                <w:webHidden/>
+                <w:color w:val="1F3864" w:themeColor="accent1" w:themeShade="80"/>
+                <w:sz w:val="28"/>
+                <w:szCs w:val="28"/>
               </w:rPr>
               <w:fldChar w:fldCharType="begin"/>
             </w:r>
             <w:r>
               <w:rPr>
-                <w:noProof/>
-                <w:webHidden/>
-              </w:rPr>
-              <w:instrText xml:space="preserve"> PAGEREF _Toc64822346 \h </w:instrText>
-            </w:r>
-            <w:r>
-              <w:rPr>
-                <w:noProof/>
-                <w:webHidden/>
-              </w:rPr>
-            </w:r>
-            <w:r>
-              <w:rPr>
-                <w:noProof/>
-                <w:webHidden/>
+                <w:rStyle w:val="Hyperlink"/>
+                <w:rFonts w:ascii="Arial Black" w:hAnsi="Arial Black"/>
+                <w:webHidden/>
+                <w:color w:val="1F3864" w:themeColor="accent1" w:themeShade="80"/>
+                <w:sz w:val="28"/>
+                <w:szCs w:val="28"/>
+              </w:rPr>
+              <w:instrText xml:space="preserve"> PAGEREF _Toc65260619 \h </w:instrText>
+            </w:r>
+            <w:r>
+              <w:rPr>
+                <w:rStyle w:val="Hyperlink"/>
+                <w:rFonts w:ascii="Arial Black" w:hAnsi="Arial Black"/>
+                <w:webHidden/>
+                <w:color w:val="1F3864" w:themeColor="accent1" w:themeShade="80"/>
+                <w:sz w:val="28"/>
+                <w:szCs w:val="28"/>
+              </w:rPr>
+            </w:r>
+            <w:r>
+              <w:rPr>
+                <w:rStyle w:val="Hyperlink"/>
+                <w:rFonts w:ascii="Arial Black" w:hAnsi="Arial Black"/>
+                <w:webHidden/>
+                <w:color w:val="1F3864" w:themeColor="accent1" w:themeShade="80"/>
+                <w:sz w:val="28"/>
+                <w:szCs w:val="28"/>
               </w:rPr>
               <w:fldChar w:fldCharType="separate"/>
             </w:r>
             <w:r>
               <w:rPr>
-                <w:noProof/>
-                <w:webHidden/>
-              </w:rPr>
-              <w:t>4</w:t>
-            </w:r>
-            <w:r>
-              <w:rPr>
-                <w:noProof/>
-                <w:webHidden/>
+                <w:rStyle w:val="Hyperlink"/>
+                <w:rFonts w:ascii="Arial Black" w:hAnsi="Arial Black"/>
+                <w:webHidden/>
+                <w:color w:val="1F3864" w:themeColor="accent1" w:themeShade="80"/>
+                <w:sz w:val="28"/>
+                <w:szCs w:val="28"/>
+              </w:rPr>
+              <w:t>5</w:t>
+            </w:r>
+            <w:r>
+              <w:rPr>
+                <w:rStyle w:val="Hyperlink"/>
+                <w:rFonts w:ascii="Arial Black" w:hAnsi="Arial Black"/>
+                <w:webHidden/>
+                <w:color w:val="1F3864" w:themeColor="accent1" w:themeShade="80"/>
+                <w:sz w:val="28"/>
+                <w:szCs w:val="28"/>
               </w:rPr>
               <w:fldChar w:fldCharType="end"/>
             </w:r>
@@ -600,81 +2093,98 @@
               <w:tab w:val="right" w:leader="dot" w:pos="9062"/>
             </w:tabs>
             <w:rPr>
-              <w:rFonts w:eastAsiaTheme="minorEastAsia"/>
-              <w:noProof/>
-              <w:lang w:eastAsia="en-TT"/>
+              <w:rStyle w:val="Hyperlink"/>
+              <w:rFonts w:ascii="Arial Black" w:hAnsi="Arial Black"/>
+              <w:color w:val="1F3864" w:themeColor="accent1" w:themeShade="80"/>
+              <w:sz w:val="28"/>
+              <w:szCs w:val="28"/>
             </w:rPr>
           </w:pPr>
-          <w:hyperlink w:anchor="_Toc64822347" w:history="1">
-            <w:r>
-              <w:rPr>
-                <w:rStyle w:val="Hyperlink"/>
+          <w:hyperlink w:anchor="_Toc65260620" w:history="1">
+            <w:r>
+              <w:rPr>
+                <w:rStyle w:val="Hyperlink"/>
+                <w:rFonts w:ascii="Arial Black" w:hAnsi="Arial Black"/>
                 <w:noProof/>
-                <w:lang w:val="bg-BG"/>
-              </w:rPr>
-              <w:t xml:space="preserve">Описание на </w:t>
-            </w:r>
-            <w:r>
-              <w:rPr>
-                <w:rStyle w:val="Hyperlink"/>
-                <w:noProof/>
-                <w:lang w:val="en-US"/>
-              </w:rPr>
-              <w:t>C</w:t>
-            </w:r>
-            <w:r>
-              <w:rPr>
-                <w:rStyle w:val="Hyperlink"/>
-                <w:noProof/>
-                <w:lang w:val="bg-BG"/>
-              </w:rPr>
-              <w:t xml:space="preserve"> ++ функциите:</w:t>
-            </w:r>
-            <w:r>
-              <w:rPr>
-                <w:noProof/>
-                <w:webHidden/>
+                <w:color w:val="1F3864" w:themeColor="accent1" w:themeShade="80"/>
+                <w:sz w:val="28"/>
+                <w:szCs w:val="28"/>
+              </w:rPr>
+              <w:t>7. Избрани програмни езици</w:t>
+            </w:r>
+            <w:r>
+              <w:rPr>
+                <w:rStyle w:val="Hyperlink"/>
+                <w:rFonts w:ascii="Arial Black" w:hAnsi="Arial Black"/>
+                <w:webHidden/>
+                <w:color w:val="1F3864" w:themeColor="accent1" w:themeShade="80"/>
+                <w:sz w:val="28"/>
+                <w:szCs w:val="28"/>
               </w:rPr>
               <w:tab/>
             </w:r>
             <w:r>
               <w:rPr>
-                <w:noProof/>
-                <w:webHidden/>
+                <w:rStyle w:val="Hyperlink"/>
+                <w:rFonts w:ascii="Arial Black" w:hAnsi="Arial Black"/>
+                <w:webHidden/>
+                <w:color w:val="1F3864" w:themeColor="accent1" w:themeShade="80"/>
+                <w:sz w:val="28"/>
+                <w:szCs w:val="28"/>
               </w:rPr>
               <w:fldChar w:fldCharType="begin"/>
             </w:r>
             <w:r>
               <w:rPr>
-                <w:noProof/>
-                <w:webHidden/>
-              </w:rPr>
-              <w:instrText xml:space="preserve"> PAGEREF _Toc64822347 \h </w:instrText>
-            </w:r>
-            <w:r>
-              <w:rPr>
-                <w:noProof/>
-                <w:webHidden/>
-              </w:rPr>
-            </w:r>
-            <w:r>
-              <w:rPr>
-                <w:noProof/>
-                <w:webHidden/>
+                <w:rStyle w:val="Hyperlink"/>
+                <w:rFonts w:ascii="Arial Black" w:hAnsi="Arial Black"/>
+                <w:webHidden/>
+                <w:color w:val="1F3864" w:themeColor="accent1" w:themeShade="80"/>
+                <w:sz w:val="28"/>
+                <w:szCs w:val="28"/>
+              </w:rPr>
+              <w:instrText xml:space="preserve"> PAGEREF _Toc65260620 \h </w:instrText>
+            </w:r>
+            <w:r>
+              <w:rPr>
+                <w:rStyle w:val="Hyperlink"/>
+                <w:rFonts w:ascii="Arial Black" w:hAnsi="Arial Black"/>
+                <w:webHidden/>
+                <w:color w:val="1F3864" w:themeColor="accent1" w:themeShade="80"/>
+                <w:sz w:val="28"/>
+                <w:szCs w:val="28"/>
+              </w:rPr>
+            </w:r>
+            <w:r>
+              <w:rPr>
+                <w:rStyle w:val="Hyperlink"/>
+                <w:rFonts w:ascii="Arial Black" w:hAnsi="Arial Black"/>
+                <w:webHidden/>
+                <w:color w:val="1F3864" w:themeColor="accent1" w:themeShade="80"/>
+                <w:sz w:val="28"/>
+                <w:szCs w:val="28"/>
               </w:rPr>
               <w:fldChar w:fldCharType="separate"/>
             </w:r>
             <w:r>
               <w:rPr>
-                <w:noProof/>
-                <w:webHidden/>
+                <w:rStyle w:val="Hyperlink"/>
+                <w:rFonts w:ascii="Arial Black" w:hAnsi="Arial Black"/>
+                <w:webHidden/>
+                <w:color w:val="1F3864" w:themeColor="accent1" w:themeShade="80"/>
+                <w:sz w:val="28"/>
+                <w:szCs w:val="28"/>
               </w:rPr>
               <w:t>5</w:t>
             </w:r>
             <w:r>
               <w:rPr>
-                <w:noProof/>
-                <w:webHidden/>
+                <w:rStyle w:val="Hyperlink"/>
+                <w:rFonts w:ascii="Arial Black" w:hAnsi="Arial Black"/>
+                <w:webHidden/>
+                <w:color w:val="1F3864" w:themeColor="accent1" w:themeShade="80"/>
+                <w:sz w:val="28"/>
+                <w:szCs w:val="28"/>
               </w:rPr>
               <w:fldChar w:fldCharType="end"/>
             </w:r>
@@ -687,76 +2197,221 @@
               <w:tab w:val="right" w:leader="dot" w:pos="9062"/>
             </w:tabs>
             <w:rPr>
-              <w:rFonts w:eastAsiaTheme="minorEastAsia"/>
-              <w:noProof/>
-              <w:lang w:eastAsia="en-TT"/>
+              <w:rStyle w:val="Hyperlink"/>
+              <w:rFonts w:ascii="Arial Black" w:hAnsi="Arial Black"/>
+              <w:color w:val="1F3864" w:themeColor="accent1" w:themeShade="80"/>
+              <w:sz w:val="28"/>
+              <w:szCs w:val="28"/>
             </w:rPr>
           </w:pPr>
-          <w:hyperlink w:anchor="_Toc64822348" w:history="1">
-            <w:r>
-              <w:rPr>
-                <w:rStyle w:val="Hyperlink"/>
+          <w:hyperlink w:anchor="_Toc65260621" w:history="1">
+            <w:r>
+              <w:rPr>
+                <w:rStyle w:val="Hyperlink"/>
+                <w:rFonts w:ascii="Arial Black" w:hAnsi="Arial Black"/>
                 <w:noProof/>
-                <w:lang w:val="bg-BG"/>
-              </w:rPr>
-              <w:t>Блок схема:</w:t>
-            </w:r>
-            <w:r>
-              <w:rPr>
-                <w:noProof/>
-                <w:webHidden/>
+                <w:color w:val="1F3864" w:themeColor="accent1" w:themeShade="80"/>
+                <w:sz w:val="28"/>
+                <w:szCs w:val="28"/>
+              </w:rPr>
+              <w:t>8. Описание на C ++ функциите</w:t>
+            </w:r>
+            <w:r>
+              <w:rPr>
+                <w:rStyle w:val="Hyperlink"/>
+                <w:rFonts w:ascii="Arial Black" w:hAnsi="Arial Black"/>
+                <w:webHidden/>
+                <w:color w:val="1F3864" w:themeColor="accent1" w:themeShade="80"/>
+                <w:sz w:val="28"/>
+                <w:szCs w:val="28"/>
               </w:rPr>
               <w:tab/>
             </w:r>
             <w:r>
               <w:rPr>
-                <w:noProof/>
-                <w:webHidden/>
+                <w:rStyle w:val="Hyperlink"/>
+                <w:rFonts w:ascii="Arial Black" w:hAnsi="Arial Black"/>
+                <w:webHidden/>
+                <w:color w:val="1F3864" w:themeColor="accent1" w:themeShade="80"/>
+                <w:sz w:val="28"/>
+                <w:szCs w:val="28"/>
               </w:rPr>
               <w:fldChar w:fldCharType="begin"/>
             </w:r>
             <w:r>
               <w:rPr>
-                <w:noProof/>
-                <w:webHidden/>
-              </w:rPr>
-              <w:instrText xml:space="preserve"> PAGEREF _Toc64822348 \h </w:instrText>
-            </w:r>
-            <w:r>
-              <w:rPr>
-                <w:noProof/>
-                <w:webHidden/>
-              </w:rPr>
-            </w:r>
-            <w:r>
-              <w:rPr>
-                <w:noProof/>
-                <w:webHidden/>
+                <w:rStyle w:val="Hyperlink"/>
+                <w:rFonts w:ascii="Arial Black" w:hAnsi="Arial Black"/>
+                <w:webHidden/>
+                <w:color w:val="1F3864" w:themeColor="accent1" w:themeShade="80"/>
+                <w:sz w:val="28"/>
+                <w:szCs w:val="28"/>
+              </w:rPr>
+              <w:instrText xml:space="preserve"> PAGEREF _Toc65260621 \h </w:instrText>
+            </w:r>
+            <w:r>
+              <w:rPr>
+                <w:rStyle w:val="Hyperlink"/>
+                <w:rFonts w:ascii="Arial Black" w:hAnsi="Arial Black"/>
+                <w:webHidden/>
+                <w:color w:val="1F3864" w:themeColor="accent1" w:themeShade="80"/>
+                <w:sz w:val="28"/>
+                <w:szCs w:val="28"/>
+              </w:rPr>
+            </w:r>
+            <w:r>
+              <w:rPr>
+                <w:rStyle w:val="Hyperlink"/>
+                <w:rFonts w:ascii="Arial Black" w:hAnsi="Arial Black"/>
+                <w:webHidden/>
+                <w:color w:val="1F3864" w:themeColor="accent1" w:themeShade="80"/>
+                <w:sz w:val="28"/>
+                <w:szCs w:val="28"/>
               </w:rPr>
               <w:fldChar w:fldCharType="separate"/>
             </w:r>
             <w:r>
               <w:rPr>
-                <w:noProof/>
-                <w:webHidden/>
+                <w:rStyle w:val="Hyperlink"/>
+                <w:rFonts w:ascii="Arial Black" w:hAnsi="Arial Black"/>
+                <w:webHidden/>
+                <w:color w:val="1F3864" w:themeColor="accent1" w:themeShade="80"/>
+                <w:sz w:val="28"/>
+                <w:szCs w:val="28"/>
               </w:rPr>
               <w:t>6</w:t>
             </w:r>
             <w:r>
               <w:rPr>
-                <w:noProof/>
-                <w:webHidden/>
+                <w:rStyle w:val="Hyperlink"/>
+                <w:rFonts w:ascii="Arial Black" w:hAnsi="Arial Black"/>
+                <w:webHidden/>
+                <w:color w:val="1F3864" w:themeColor="accent1" w:themeShade="80"/>
+                <w:sz w:val="28"/>
+                <w:szCs w:val="28"/>
               </w:rPr>
               <w:fldChar w:fldCharType="end"/>
             </w:r>
           </w:hyperlink>
         </w:p>
         <w:p>
+          <w:pPr>
+            <w:pStyle w:val="TOC1"/>
+            <w:tabs>
+              <w:tab w:val="right" w:leader="dot" w:pos="9062"/>
+            </w:tabs>
+            <w:rPr>
+              <w:rStyle w:val="Hyperlink"/>
+              <w:rFonts w:ascii="Arial Black" w:hAnsi="Arial Black"/>
+              <w:color w:val="1F3864" w:themeColor="accent1" w:themeShade="80"/>
+              <w:sz w:val="28"/>
+              <w:szCs w:val="28"/>
+            </w:rPr>
+          </w:pPr>
+          <w:hyperlink w:anchor="_Toc65260622" w:history="1">
+            <w:r>
+              <w:rPr>
+                <w:rStyle w:val="Hyperlink"/>
+                <w:rFonts w:ascii="Arial Black" w:hAnsi="Arial Black"/>
+                <w:noProof/>
+                <w:color w:val="1F3864" w:themeColor="accent1" w:themeShade="80"/>
+                <w:sz w:val="28"/>
+                <w:szCs w:val="28"/>
+              </w:rPr>
+              <w:t>9. Блок схема</w:t>
+            </w:r>
+            <w:r>
+              <w:rPr>
+                <w:rStyle w:val="Hyperlink"/>
+                <w:rFonts w:ascii="Arial Black" w:hAnsi="Arial Black"/>
+                <w:webHidden/>
+                <w:color w:val="1F3864" w:themeColor="accent1" w:themeShade="80"/>
+                <w:sz w:val="28"/>
+                <w:szCs w:val="28"/>
+              </w:rPr>
+              <w:tab/>
+            </w:r>
+            <w:r>
+              <w:rPr>
+                <w:rStyle w:val="Hyperlink"/>
+                <w:rFonts w:ascii="Arial Black" w:hAnsi="Arial Black"/>
+                <w:webHidden/>
+                <w:color w:val="1F3864" w:themeColor="accent1" w:themeShade="80"/>
+                <w:sz w:val="28"/>
+                <w:szCs w:val="28"/>
+              </w:rPr>
+              <w:fldChar w:fldCharType="begin"/>
+            </w:r>
+            <w:r>
+              <w:rPr>
+                <w:rStyle w:val="Hyperlink"/>
+                <w:rFonts w:ascii="Arial Black" w:hAnsi="Arial Black"/>
+                <w:webHidden/>
+                <w:color w:val="1F3864" w:themeColor="accent1" w:themeShade="80"/>
+                <w:sz w:val="28"/>
+                <w:szCs w:val="28"/>
+              </w:rPr>
+              <w:instrText xml:space="preserve"> PAGEREF _Toc65260622 \h </w:instrText>
+            </w:r>
+            <w:r>
+              <w:rPr>
+                <w:rStyle w:val="Hyperlink"/>
+                <w:rFonts w:ascii="Arial Black" w:hAnsi="Arial Black"/>
+                <w:webHidden/>
+                <w:color w:val="1F3864" w:themeColor="accent1" w:themeShade="80"/>
+                <w:sz w:val="28"/>
+                <w:szCs w:val="28"/>
+              </w:rPr>
+            </w:r>
+            <w:r>
+              <w:rPr>
+                <w:rStyle w:val="Hyperlink"/>
+                <w:rFonts w:ascii="Arial Black" w:hAnsi="Arial Black"/>
+                <w:webHidden/>
+                <w:color w:val="1F3864" w:themeColor="accent1" w:themeShade="80"/>
+                <w:sz w:val="28"/>
+                <w:szCs w:val="28"/>
+              </w:rPr>
+              <w:fldChar w:fldCharType="separate"/>
+            </w:r>
+            <w:r>
+              <w:rPr>
+                <w:rStyle w:val="Hyperlink"/>
+                <w:rFonts w:ascii="Arial Black" w:hAnsi="Arial Black"/>
+                <w:webHidden/>
+                <w:color w:val="1F3864" w:themeColor="accent1" w:themeShade="80"/>
+                <w:sz w:val="28"/>
+                <w:szCs w:val="28"/>
+              </w:rPr>
+              <w:t>7</w:t>
+            </w:r>
+            <w:r>
+              <w:rPr>
+                <w:rStyle w:val="Hyperlink"/>
+                <w:rFonts w:ascii="Arial Black" w:hAnsi="Arial Black"/>
+                <w:webHidden/>
+                <w:color w:val="1F3864" w:themeColor="accent1" w:themeShade="80"/>
+                <w:sz w:val="28"/>
+                <w:szCs w:val="28"/>
+              </w:rPr>
+              <w:fldChar w:fldCharType="end"/>
+            </w:r>
+          </w:hyperlink>
+        </w:p>
+        <w:p>
+          <w:pPr>
+            <w:rPr>
+              <w:sz w:val="44"/>
+              <w:szCs w:val="44"/>
+            </w:rPr>
+          </w:pPr>
           <w:r>
             <w:rPr>
-              <w:b/>
-              <w:bCs/>
-              <w:noProof/>
+              <w:rStyle w:val="Hyperlink"/>
+              <w:rFonts w:ascii="Arial Black" w:hAnsi="Arial Black"/>
+              <w:color w:val="1F3864" w:themeColor="accent1" w:themeShade="80"/>
+              <w:sz w:val="28"/>
+              <w:szCs w:val="28"/>
             </w:rPr>
             <w:fldChar w:fldCharType="end"/>
           </w:r>
@@ -784,36 +2439,33 @@
     <w:p>
       <w:pPr>
         <w:pStyle w:val="Heading1"/>
-      </w:pPr>
-      <w:bookmarkStart w:id="0" w:name="_Toc64822341"/>
-      <w:proofErr w:type="spellStart"/>
-      <w:r>
+        <w:rPr>
+          <w:rFonts w:ascii="Arial Black" w:hAnsi="Arial Black"/>
+        </w:rPr>
+      </w:pPr>
+      <w:bookmarkStart w:id="0" w:name="_Toc65260610"/>
+      <w:r>
+        <w:rPr>
+          <w:rFonts w:ascii="Arial Black" w:hAnsi="Arial Black"/>
+        </w:rPr>
         <w:lastRenderedPageBreak/>
-        <w:t>Членове</w:t>
-      </w:r>
-      <w:proofErr w:type="spellEnd"/>
-      <w:r>
-        <w:t xml:space="preserve"> </w:t>
-      </w:r>
-      <w:proofErr w:type="spellStart"/>
-      <w:r>
-        <w:t>на</w:t>
-      </w:r>
-      <w:proofErr w:type="spellEnd"/>
-      <w:r>
-        <w:t xml:space="preserve"> </w:t>
-      </w:r>
-      <w:proofErr w:type="spellStart"/>
-      <w:r>
-        <w:t>отбора</w:t>
-      </w:r>
-      <w:proofErr w:type="spellEnd"/>
-      <w:r>
-        <w:t>:</w:t>
+        <w:t xml:space="preserve">1. </w:t>
+      </w:r>
+      <w:r>
+        <w:rPr>
+          <w:rFonts w:ascii="Arial Black" w:hAnsi="Arial Black"/>
+        </w:rPr>
+        <w:t>Членове на отбора</w:t>
       </w:r>
       <w:bookmarkEnd w:id="0"/>
     </w:p>
-    <w:p/>
+    <w:p>
+      <w:pPr>
+        <w:rPr>
+          <w:lang w:val="en-US"/>
+        </w:rPr>
+      </w:pPr>
+    </w:p>
     <w:p>
       <w:pPr>
         <w:numPr>
@@ -824,37 +2476,28 @@
         <w:spacing w:before="100" w:beforeAutospacing="1" w:after="100" w:afterAutospacing="1" w:line="240" w:lineRule="auto"/>
         <w:rPr>
           <w:rFonts w:ascii="Segoe UI" w:hAnsi="Segoe UI" w:cs="Segoe UI"/>
-          <w:color w:val="24292E"/>
+          <w:color w:val="222A35" w:themeColor="text2" w:themeShade="80"/>
+          <w:sz w:val="24"/>
+          <w:szCs w:val="24"/>
         </w:rPr>
       </w:pPr>
       <w:r>
         <w:rPr>
           <w:rFonts w:ascii="Segoe UI" w:hAnsi="Segoe UI" w:cs="Segoe UI"/>
-          <w:color w:val="24292E"/>
-        </w:rPr>
-        <w:t xml:space="preserve">Georgi </w:t>
-      </w:r>
-      <w:proofErr w:type="spellStart"/>
-      <w:r>
-        <w:rPr>
-          <w:rFonts w:ascii="Segoe UI" w:hAnsi="Segoe UI" w:cs="Segoe UI"/>
-          <w:color w:val="24292E"/>
-        </w:rPr>
-        <w:t>Vasilev</w:t>
-      </w:r>
-      <w:proofErr w:type="spellEnd"/>
-      <w:r>
-        <w:rPr>
-          <w:rFonts w:ascii="Segoe UI" w:hAnsi="Segoe UI" w:cs="Segoe UI"/>
-          <w:color w:val="24292E"/>
-        </w:rPr>
-        <w:t xml:space="preserve"> 9A - Scrum Trainer - </w:t>
-      </w:r>
-      <w:hyperlink r:id="rId6" w:history="1">
+          <w:color w:val="222A35" w:themeColor="text2" w:themeShade="80"/>
+          <w:sz w:val="24"/>
+          <w:szCs w:val="24"/>
+        </w:rPr>
+        <w:t>Georgi Vasilev 9A - Scrum Trainer - </w:t>
+      </w:r>
+      <w:hyperlink r:id="rId10" w:history="1">
         <w:r>
           <w:rPr>
             <w:rStyle w:val="Hyperlink"/>
             <w:rFonts w:ascii="Segoe UI" w:hAnsi="Segoe UI" w:cs="Segoe UI"/>
+            <w:color w:val="222A35" w:themeColor="text2" w:themeShade="80"/>
+            <w:sz w:val="24"/>
+            <w:szCs w:val="24"/>
           </w:rPr>
           <w:t>GAVasilev19@codingburgas.bg</w:t>
         </w:r>
@@ -870,21 +2513,28 @@
         <w:spacing w:before="60" w:after="100" w:afterAutospacing="1" w:line="240" w:lineRule="auto"/>
         <w:rPr>
           <w:rFonts w:ascii="Segoe UI" w:hAnsi="Segoe UI" w:cs="Segoe UI"/>
-          <w:color w:val="24292E"/>
+          <w:color w:val="222A35" w:themeColor="text2" w:themeShade="80"/>
+          <w:sz w:val="24"/>
+          <w:szCs w:val="24"/>
         </w:rPr>
       </w:pPr>
       <w:r>
         <w:rPr>
           <w:rFonts w:ascii="Segoe UI" w:hAnsi="Segoe UI" w:cs="Segoe UI"/>
-          <w:color w:val="24292E"/>
+          <w:color w:val="222A35" w:themeColor="text2" w:themeShade="80"/>
+          <w:sz w:val="24"/>
+          <w:szCs w:val="24"/>
         </w:rPr>
         <w:t>Georgi Ivanov 9B - QA Engineer - </w:t>
       </w:r>
-      <w:hyperlink r:id="rId7" w:history="1">
+      <w:hyperlink r:id="rId11" w:history="1">
         <w:r>
           <w:rPr>
             <w:rStyle w:val="Hyperlink"/>
             <w:rFonts w:ascii="Segoe UI" w:hAnsi="Segoe UI" w:cs="Segoe UI"/>
+            <w:color w:val="222A35" w:themeColor="text2" w:themeShade="80"/>
+            <w:sz w:val="24"/>
+            <w:szCs w:val="24"/>
           </w:rPr>
           <w:t>GVIvanov19@codingburgas.bg</w:t>
         </w:r>
@@ -900,46 +2550,28 @@
         <w:spacing w:before="60" w:after="100" w:afterAutospacing="1" w:line="240" w:lineRule="auto"/>
         <w:rPr>
           <w:rFonts w:ascii="Segoe UI" w:hAnsi="Segoe UI" w:cs="Segoe UI"/>
-          <w:color w:val="24292E"/>
-        </w:rPr>
-      </w:pPr>
-      <w:proofErr w:type="spellStart"/>
+          <w:color w:val="222A35" w:themeColor="text2" w:themeShade="80"/>
+          <w:sz w:val="24"/>
+          <w:szCs w:val="24"/>
+        </w:rPr>
+      </w:pPr>
       <w:r>
         <w:rPr>
           <w:rFonts w:ascii="Segoe UI" w:hAnsi="Segoe UI" w:cs="Segoe UI"/>
-          <w:color w:val="24292E"/>
-        </w:rPr>
-        <w:t>Ivailo</w:t>
-      </w:r>
-      <w:proofErr w:type="spellEnd"/>
-      <w:r>
-        <w:rPr>
-          <w:rFonts w:ascii="Segoe UI" w:hAnsi="Segoe UI" w:cs="Segoe UI"/>
-          <w:color w:val="24292E"/>
-        </w:rPr>
-        <w:t xml:space="preserve"> </w:t>
-      </w:r>
-      <w:proofErr w:type="spellStart"/>
-      <w:r>
-        <w:rPr>
-          <w:rFonts w:ascii="Segoe UI" w:hAnsi="Segoe UI" w:cs="Segoe UI"/>
-          <w:color w:val="24292E"/>
-        </w:rPr>
-        <w:t>Radev</w:t>
-      </w:r>
-      <w:proofErr w:type="spellEnd"/>
-      <w:r>
-        <w:rPr>
-          <w:rFonts w:ascii="Segoe UI" w:hAnsi="Segoe UI" w:cs="Segoe UI"/>
-          <w:color w:val="24292E"/>
-        </w:rPr>
-        <w:t xml:space="preserve"> 9G - Code Checker - </w:t>
-      </w:r>
-      <w:hyperlink r:id="rId8" w:history="1">
+          <w:color w:val="222A35" w:themeColor="text2" w:themeShade="80"/>
+          <w:sz w:val="24"/>
+          <w:szCs w:val="24"/>
+        </w:rPr>
+        <w:t>Ivailo Radev 9G - Code Checker - </w:t>
+      </w:r>
+      <w:hyperlink r:id="rId12" w:history="1">
         <w:r>
           <w:rPr>
             <w:rStyle w:val="Hyperlink"/>
             <w:rFonts w:ascii="Segoe UI" w:hAnsi="Segoe UI" w:cs="Segoe UI"/>
+            <w:color w:val="222A35" w:themeColor="text2" w:themeShade="80"/>
+            <w:sz w:val="24"/>
+            <w:szCs w:val="24"/>
           </w:rPr>
           <w:t>IMRadev19@codingburgas.bg</w:t>
         </w:r>
@@ -955,37 +2587,28 @@
         <w:spacing w:before="60" w:after="100" w:afterAutospacing="1" w:line="240" w:lineRule="auto"/>
         <w:rPr>
           <w:rFonts w:ascii="Segoe UI" w:hAnsi="Segoe UI" w:cs="Segoe UI"/>
-          <w:color w:val="24292E"/>
+          <w:color w:val="222A35" w:themeColor="text2" w:themeShade="80"/>
+          <w:sz w:val="24"/>
+          <w:szCs w:val="24"/>
         </w:rPr>
       </w:pPr>
       <w:r>
         <w:rPr>
           <w:rFonts w:ascii="Segoe UI" w:hAnsi="Segoe UI" w:cs="Segoe UI"/>
-          <w:color w:val="24292E"/>
-        </w:rPr>
-        <w:t xml:space="preserve">Tereza </w:t>
-      </w:r>
-      <w:proofErr w:type="spellStart"/>
-      <w:r>
-        <w:rPr>
-          <w:rFonts w:ascii="Segoe UI" w:hAnsi="Segoe UI" w:cs="Segoe UI"/>
-          <w:color w:val="24292E"/>
-        </w:rPr>
-        <w:t>Opanska</w:t>
-      </w:r>
-      <w:proofErr w:type="spellEnd"/>
-      <w:r>
-        <w:rPr>
-          <w:rFonts w:ascii="Segoe UI" w:hAnsi="Segoe UI" w:cs="Segoe UI"/>
-          <w:color w:val="24292E"/>
-        </w:rPr>
-        <w:t xml:space="preserve"> 9V - C++ Developer - </w:t>
-      </w:r>
-      <w:hyperlink r:id="rId9" w:history="1">
+          <w:color w:val="222A35" w:themeColor="text2" w:themeShade="80"/>
+          <w:sz w:val="24"/>
+          <w:szCs w:val="24"/>
+        </w:rPr>
+        <w:t>Tereza Opanska 9V - C++ Developer - </w:t>
+      </w:r>
+      <w:hyperlink r:id="rId13" w:history="1">
         <w:r>
           <w:rPr>
             <w:rStyle w:val="Hyperlink"/>
             <w:rFonts w:ascii="Segoe UI" w:hAnsi="Segoe UI" w:cs="Segoe UI"/>
+            <w:color w:val="222A35" w:themeColor="text2" w:themeShade="80"/>
+            <w:sz w:val="24"/>
+            <w:szCs w:val="24"/>
           </w:rPr>
           <w:t>TNOpanska19@codingburgas.bg</w:t>
         </w:r>
@@ -1020,114 +2643,34 @@
           <w:color w:val="24292E"/>
         </w:rPr>
       </w:pPr>
-      <w:r>
-        <w:rPr>
-          <w:rFonts w:ascii="Segoe UI" w:hAnsi="Segoe UI" w:cs="Segoe UI"/>
-          <w:noProof/>
-          <w:color w:val="24292E"/>
-        </w:rPr>
-        <mc:AlternateContent>
-          <mc:Choice Requires="wps">
-            <w:drawing>
-              <wp:anchor distT="0" distB="0" distL="114300" distR="114300" simplePos="0" relativeHeight="251659264" behindDoc="0" locked="0" layoutInCell="1" allowOverlap="1" wp14:anchorId="3EBD2D94" wp14:editId="42EDCFF4">
-                <wp:simplePos x="0" y="0"/>
-                <wp:positionH relativeFrom="column">
-                  <wp:posOffset>-585470</wp:posOffset>
-                </wp:positionH>
-                <wp:positionV relativeFrom="paragraph">
-                  <wp:posOffset>432435</wp:posOffset>
-                </wp:positionV>
-                <wp:extent cx="6953250" cy="19050"/>
-                <wp:effectExtent l="0" t="0" r="19050" b="19050"/>
-                <wp:wrapNone/>
-                <wp:docPr id="1" name="Straight Connector 1"/>
-                <wp:cNvGraphicFramePr/>
-                <a:graphic xmlns:a="http://schemas.openxmlformats.org/drawingml/2006/main">
-                  <a:graphicData uri="http://schemas.microsoft.com/office/word/2010/wordprocessingShape">
-                    <wps:wsp>
-                      <wps:cNvCnPr/>
-                      <wps:spPr>
-                        <a:xfrm flipV="1">
-                          <a:off x="0" y="0"/>
-                          <a:ext cx="6953250" cy="19050"/>
-                        </a:xfrm>
-                        <a:prstGeom prst="line">
-                          <a:avLst/>
-                        </a:prstGeom>
-                      </wps:spPr>
-                      <wps:style>
-                        <a:lnRef idx="1">
-                          <a:schemeClr val="accent1"/>
-                        </a:lnRef>
-                        <a:fillRef idx="0">
-                          <a:schemeClr val="accent1"/>
-                        </a:fillRef>
-                        <a:effectRef idx="0">
-                          <a:schemeClr val="accent1"/>
-                        </a:effectRef>
-                        <a:fontRef idx="minor">
-                          <a:schemeClr val="tx1"/>
-                        </a:fontRef>
-                      </wps:style>
-                      <wps:bodyPr/>
-                    </wps:wsp>
-                  </a:graphicData>
-                </a:graphic>
-              </wp:anchor>
-            </w:drawing>
-          </mc:Choice>
-          <mc:Fallback xmlns:w16="http://schemas.microsoft.com/office/word/2018/wordml" xmlns:w16cex="http://schemas.microsoft.com/office/word/2018/wordml/cex">
-            <w:pict>
-              <v:line w14:anchorId="56AE8048" id="Straight Connector 1" o:spid="_x0000_s1026" style="position:absolute;flip:y;z-index:251659264;visibility:visible;mso-wrap-style:square;mso-wrap-distance-left:9pt;mso-wrap-distance-top:0;mso-wrap-distance-right:9pt;mso-wrap-distance-bottom:0;mso-position-horizontal:absolute;mso-position-horizontal-relative:text;mso-position-vertical:absolute;mso-position-vertical-relative:text" from="-46.1pt,34.05pt" to="501.4pt,35.55pt" o:gfxdata="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" strokecolor="#4472c4 [3204]" strokeweight=".5pt">
-                <v:stroke joinstyle="miter"/>
-              </v:line>
-            </w:pict>
-          </mc:Fallback>
-        </mc:AlternateContent>
-      </w:r>
     </w:p>
     <w:p>
       <w:pPr>
-        <w:shd w:val="clear" w:color="auto" w:fill="FFFFFF"/>
-        <w:spacing w:before="60" w:after="100" w:afterAutospacing="1" w:line="240" w:lineRule="auto"/>
-        <w:rPr>
-          <w:rFonts w:ascii="Segoe UI" w:hAnsi="Segoe UI" w:cs="Segoe UI"/>
-          <w:color w:val="24292E"/>
-        </w:rPr>
-      </w:pPr>
-    </w:p>
-    <w:p>
-      <w:pPr>
         <w:pStyle w:val="Heading1"/>
         <w:rPr>
-          <w:lang w:val="bg-BG"/>
-        </w:rPr>
-      </w:pPr>
-      <w:bookmarkStart w:id="1" w:name="_Toc64822342"/>
-      <w:proofErr w:type="spellStart"/>
-      <w:r>
-        <w:t>Образователна</w:t>
-      </w:r>
-      <w:proofErr w:type="spellEnd"/>
-      <w:r>
-        <w:t xml:space="preserve"> </w:t>
-      </w:r>
-      <w:proofErr w:type="spellStart"/>
-      <w:r>
-        <w:t>институция</w:t>
-      </w:r>
-      <w:proofErr w:type="spellEnd"/>
-      <w:r>
-        <w:rPr>
-          <w:lang w:val="bg-BG"/>
-        </w:rPr>
-        <w:t>:</w:t>
+          <w:rFonts w:ascii="Arial Black" w:hAnsi="Arial Black"/>
+        </w:rPr>
+      </w:pPr>
+      <w:bookmarkStart w:id="1" w:name="_Toc65260611"/>
+      <w:r>
+        <w:rPr>
+          <w:rFonts w:ascii="Arial Black" w:hAnsi="Arial Black"/>
+        </w:rPr>
+        <w:t xml:space="preserve">2. </w:t>
+      </w:r>
+      <w:r>
+        <w:rPr>
+          <w:rFonts w:ascii="Arial Black" w:hAnsi="Arial Black"/>
+        </w:rPr>
+        <w:t>Образователна институция</w:t>
       </w:r>
       <w:bookmarkEnd w:id="1"/>
     </w:p>
     <w:p>
       <w:pPr>
         <w:rPr>
+          <w:sz w:val="24"/>
+          <w:szCs w:val="24"/>
           <w:lang w:val="bg-BG"/>
         </w:rPr>
       </w:pPr>
@@ -1135,23 +2678,44 @@
     <w:p>
       <w:pPr>
         <w:rPr>
-          <w:lang w:val="bg-BG"/>
-        </w:rPr>
-      </w:pPr>
-      <w:r>
-        <w:rPr>
-          <w:lang w:val="bg-BG"/>
-        </w:rPr>
-        <w:t xml:space="preserve">- </w:t>
-      </w:r>
-      <w:r>
-        <w:rPr>
-          <w:lang w:val="bg-BG"/>
-        </w:rPr>
-        <w:t>Професионална гимназия по компютърно програмиране и иновации</w:t>
-      </w:r>
-      <w:r>
-        <w:rPr>
+          <w:color w:val="222A35" w:themeColor="text2" w:themeShade="80"/>
+          <w:sz w:val="24"/>
+          <w:szCs w:val="24"/>
+          <w:lang w:val="bg-BG"/>
+        </w:rPr>
+      </w:pPr>
+      <w:r>
+        <w:rPr>
+          <w:color w:val="222A35" w:themeColor="text2" w:themeShade="80"/>
+          <w:sz w:val="24"/>
+          <w:szCs w:val="24"/>
+          <w:lang w:val="bg-BG"/>
+        </w:rPr>
+        <w:t>- Профе</w:t>
+      </w:r>
+      <w:r>
+        <w:rPr>
+          <w:color w:val="222A35" w:themeColor="text2" w:themeShade="80"/>
+          <w:sz w:val="24"/>
+          <w:szCs w:val="24"/>
+          <w:lang w:val="bg-BG"/>
+        </w:rPr>
+        <w:t>си</w:t>
+      </w:r>
+      <w:r>
+        <w:rPr>
+          <w:color w:val="222A35" w:themeColor="text2" w:themeShade="80"/>
+          <w:sz w:val="24"/>
+          <w:szCs w:val="24"/>
+          <w:lang w:val="bg-BG"/>
+        </w:rPr>
+        <w:t>онална гимназия по компютърно програмиране и иновации</w:t>
+      </w:r>
+      <w:r>
+        <w:rPr>
+          <w:color w:val="222A35" w:themeColor="text2" w:themeShade="80"/>
+          <w:sz w:val="24"/>
+          <w:szCs w:val="24"/>
           <w:lang w:val="bg-BG"/>
         </w:rPr>
         <w:t>;</w:t>
@@ -1170,14 +2734,448 @@
           <w:lang w:val="bg-BG"/>
         </w:rPr>
       </w:pPr>
+    </w:p>
+    <w:p>
+      <w:pPr>
+        <w:rPr>
+          <w:lang w:val="bg-BG"/>
+        </w:rPr>
+      </w:pPr>
       <w:r>
         <w:rPr>
           <w:noProof/>
+          <w:lang w:val="bg-BG"/>
         </w:rPr>
         <w:drawing>
-          <wp:inline distT="0" distB="0" distL="0" distR="0" wp14:anchorId="2BE7CDEE" wp14:editId="76D3DD74">
-            <wp:extent cx="1943100" cy="1885950"/>
+          <wp:anchor distT="0" distB="0" distL="114300" distR="114300" simplePos="0" relativeHeight="251674624" behindDoc="0" locked="0" layoutInCell="1" allowOverlap="1" wp14:anchorId="7D93B1A9" wp14:editId="700DB974">
+            <wp:simplePos x="0" y="0"/>
+            <wp:positionH relativeFrom="margin">
+              <wp:align>center</wp:align>
+            </wp:positionH>
+            <wp:positionV relativeFrom="paragraph">
+              <wp:posOffset>180975</wp:posOffset>
+            </wp:positionV>
+            <wp:extent cx="3429000" cy="2788285"/>
             <wp:effectExtent l="0" t="0" r="0" b="0"/>
+            <wp:wrapTopAndBottom/>
+            <wp:docPr id="20" name="Picture 20"/>
+            <wp:cNvGraphicFramePr>
+              <a:graphicFrameLocks xmlns:a="http://schemas.openxmlformats.org/drawingml/2006/main" noChangeAspect="1"/>
+            </wp:cNvGraphicFramePr>
+            <a:graphic xmlns:a="http://schemas.openxmlformats.org/drawingml/2006/main">
+              <a:graphicData uri="http://schemas.openxmlformats.org/drawingml/2006/picture">
+                <pic:pic xmlns:pic="http://schemas.openxmlformats.org/drawingml/2006/picture">
+                  <pic:nvPicPr>
+                    <pic:cNvPr id="1" name=""/>
+                    <pic:cNvPicPr/>
+                  </pic:nvPicPr>
+                  <pic:blipFill rotWithShape="1">
+                    <a:blip r:embed="rId14">
+                      <a:extLst>
+                        <a:ext uri="{28A0092B-C50C-407E-A947-70E740481C1C}">
+                          <a14:useLocalDpi xmlns:a14="http://schemas.microsoft.com/office/drawing/2010/main" val="0"/>
+                        </a:ext>
+                      </a:extLst>
+                    </a:blip>
+                    <a:srcRect t="507" r="823"/>
+                    <a:stretch/>
+                  </pic:blipFill>
+                  <pic:spPr bwMode="auto">
+                    <a:xfrm>
+                      <a:off x="0" y="0"/>
+                      <a:ext cx="3429000" cy="2788285"/>
+                    </a:xfrm>
+                    <a:prstGeom prst="rect">
+                      <a:avLst/>
+                    </a:prstGeom>
+                    <a:ln>
+                      <a:noFill/>
+                    </a:ln>
+                    <a:extLst>
+                      <a:ext uri="{53640926-AAD7-44D8-BBD7-CCE9431645EC}">
+                        <a14:shadowObscured xmlns:a14="http://schemas.microsoft.com/office/drawing/2010/main"/>
+                      </a:ext>
+                    </a:extLst>
+                  </pic:spPr>
+                </pic:pic>
+              </a:graphicData>
+            </a:graphic>
+            <wp14:sizeRelH relativeFrom="margin">
+              <wp14:pctWidth>0</wp14:pctWidth>
+            </wp14:sizeRelH>
+            <wp14:sizeRelV relativeFrom="margin">
+              <wp14:pctHeight>0</wp14:pctHeight>
+            </wp14:sizeRelV>
+          </wp:anchor>
+        </w:drawing>
+      </w:r>
+    </w:p>
+    <w:p>
+      <w:pPr>
+        <w:rPr>
+          <w:lang w:val="bg-BG"/>
+        </w:rPr>
+      </w:pPr>
+      <w:r>
+        <w:rPr>
+          <w:lang w:val="bg-BG"/>
+        </w:rPr>
+        <w:br w:type="page"/>
+      </w:r>
+    </w:p>
+    <w:p>
+      <w:pPr>
+        <w:pStyle w:val="Heading1"/>
+        <w:rPr>
+          <w:rFonts w:ascii="Arial Black" w:hAnsi="Arial Black"/>
+          <w:lang w:val="bg-BG"/>
+        </w:rPr>
+      </w:pPr>
+      <w:bookmarkStart w:id="2" w:name="_Toc65260612"/>
+      <w:r>
+        <w:rPr>
+          <w:rFonts w:ascii="Arial Black" w:hAnsi="Arial Black"/>
+          <w:lang w:val="bg-BG"/>
+        </w:rPr>
+        <w:lastRenderedPageBreak/>
+        <w:t xml:space="preserve">3. </w:t>
+      </w:r>
+      <w:r>
+        <w:rPr>
+          <w:rFonts w:ascii="Arial Black" w:hAnsi="Arial Black"/>
+          <w:lang w:val="bg-BG"/>
+        </w:rPr>
+        <w:t>Проект</w:t>
+      </w:r>
+      <w:bookmarkEnd w:id="2"/>
+    </w:p>
+    <w:p>
+      <w:pPr>
+        <w:pStyle w:val="Heading2"/>
+        <w:shd w:val="clear" w:color="auto" w:fill="C5D3ED"/>
+        <w:ind w:left="144"/>
+        <w:rPr>
+          <w:b/>
+          <w:bCs/>
+          <w:lang w:val="bg-BG"/>
+        </w:rPr>
+      </w:pPr>
+      <w:bookmarkStart w:id="3" w:name="_Toc65260613"/>
+      <w:r>
+        <w:rPr>
+          <w:b/>
+          <w:bCs/>
+          <w:lang w:val="bg-BG"/>
+        </w:rPr>
+        <w:t>3.1. Идея</w:t>
+      </w:r>
+      <w:bookmarkEnd w:id="3"/>
+    </w:p>
+    <w:p>
+      <w:pPr>
+        <w:ind w:left="144"/>
+        <w:rPr>
+          <w:lang w:val="bg-BG"/>
+        </w:rPr>
+      </w:pPr>
+    </w:p>
+    <w:p>
+      <w:pPr>
+        <w:ind w:left="144"/>
+        <w:rPr>
+          <w:color w:val="222A35" w:themeColor="text2" w:themeShade="80"/>
+          <w:sz w:val="24"/>
+          <w:szCs w:val="24"/>
+          <w:lang w:val="bg-BG"/>
+        </w:rPr>
+      </w:pPr>
+      <w:r>
+        <w:rPr>
+          <w:color w:val="222A35" w:themeColor="text2" w:themeShade="80"/>
+          <w:sz w:val="24"/>
+          <w:szCs w:val="24"/>
+          <w:lang w:val="bg-BG"/>
+        </w:rPr>
+        <w:t>Идеята ни за проекта беше да направим конзолна апликация на играта бесеница, на която ти можеш да въвеждаш дума, или да ползваш случайна.</w:t>
+      </w:r>
+    </w:p>
+    <w:p>
+      <w:pPr>
+        <w:ind w:left="144"/>
+        <w:rPr>
+          <w:color w:val="222A35" w:themeColor="text2" w:themeShade="80"/>
+          <w:sz w:val="24"/>
+          <w:szCs w:val="24"/>
+          <w:lang w:val="bg-BG"/>
+        </w:rPr>
+      </w:pPr>
+    </w:p>
+    <w:p>
+      <w:pPr>
+        <w:pStyle w:val="Heading2"/>
+        <w:shd w:val="clear" w:color="auto" w:fill="C5D3ED"/>
+        <w:ind w:left="144"/>
+        <w:rPr>
+          <w:b/>
+          <w:bCs/>
+          <w:lang w:val="bg-BG"/>
+        </w:rPr>
+      </w:pPr>
+      <w:bookmarkStart w:id="4" w:name="_Toc65260614"/>
+      <w:r>
+        <w:rPr>
+          <w:b/>
+          <w:bCs/>
+          <w:lang w:val="bg-BG"/>
+        </w:rPr>
+        <w:t>3.2. Работа</w:t>
+      </w:r>
+      <w:bookmarkEnd w:id="4"/>
+    </w:p>
+    <w:p>
+      <w:pPr>
+        <w:ind w:left="144"/>
+        <w:rPr>
+          <w:color w:val="222A35" w:themeColor="text2" w:themeShade="80"/>
+          <w:sz w:val="24"/>
+          <w:szCs w:val="24"/>
+          <w:lang w:val="bg-BG"/>
+        </w:rPr>
+      </w:pPr>
+    </w:p>
+    <w:p>
+      <w:pPr>
+        <w:pStyle w:val="ListParagraph"/>
+        <w:numPr>
+          <w:ilvl w:val="0"/>
+          <w:numId w:val="4"/>
+        </w:numPr>
+        <w:rPr>
+          <w:color w:val="222A35" w:themeColor="text2" w:themeShade="80"/>
+          <w:sz w:val="24"/>
+          <w:szCs w:val="24"/>
+          <w:lang w:val="bg-BG"/>
+        </w:rPr>
+      </w:pPr>
+      <w:r>
+        <w:rPr>
+          <w:color w:val="222A35" w:themeColor="text2" w:themeShade="80"/>
+          <w:sz w:val="24"/>
+          <w:szCs w:val="24"/>
+          <w:lang w:val="bg-BG"/>
+        </w:rPr>
+        <w:t>Първото нещо, което направихме, беше да съберем отбора ни и да определим ролите. След това си избрахме място, в което да си комуникираме. Следващата ни задача беше да си измислим идея за проекта и да разпределим задачите.</w:t>
+      </w:r>
+    </w:p>
+    <w:p>
+      <w:pPr>
+        <w:pStyle w:val="ListParagraph"/>
+        <w:numPr>
+          <w:ilvl w:val="0"/>
+          <w:numId w:val="4"/>
+        </w:numPr>
+        <w:rPr>
+          <w:color w:val="222A35" w:themeColor="text2" w:themeShade="80"/>
+          <w:sz w:val="24"/>
+          <w:szCs w:val="24"/>
+          <w:lang w:val="bg-BG"/>
+        </w:rPr>
+      </w:pPr>
+      <w:r>
+        <w:rPr>
+          <w:color w:val="222A35" w:themeColor="text2" w:themeShade="80"/>
+          <w:sz w:val="24"/>
+          <w:szCs w:val="24"/>
+          <w:lang w:val="bg-BG"/>
+        </w:rPr>
+        <w:t>След като задачите бяха разпределени, всеки започна да работи по своята част. Стараехме се всяка седмица да си правим поне по два meeting-a, за да може да следим напредъка.</w:t>
+      </w:r>
+    </w:p>
+    <w:p>
+      <w:pPr>
+        <w:pStyle w:val="ListParagraph"/>
+        <w:numPr>
+          <w:ilvl w:val="0"/>
+          <w:numId w:val="4"/>
+        </w:numPr>
+        <w:rPr>
+          <w:color w:val="222A35" w:themeColor="text2" w:themeShade="80"/>
+          <w:sz w:val="24"/>
+          <w:szCs w:val="24"/>
+          <w:lang w:val="bg-BG"/>
+        </w:rPr>
+      </w:pPr>
+      <w:r>
+        <w:rPr>
+          <w:color w:val="222A35" w:themeColor="text2" w:themeShade="80"/>
+          <w:sz w:val="24"/>
+          <w:szCs w:val="24"/>
+          <w:lang w:val="bg-BG"/>
+        </w:rPr>
+        <w:t>Последната част, беше да си финализираме GitHub repository-то и да се подготвим за представянето.</w:t>
+      </w:r>
+    </w:p>
+    <w:p>
+      <w:pPr>
+        <w:rPr>
+          <w:lang w:val="bg-BG"/>
+        </w:rPr>
+      </w:pPr>
+    </w:p>
+    <w:p>
+      <w:pPr>
+        <w:pStyle w:val="Heading2"/>
+        <w:shd w:val="clear" w:color="auto" w:fill="C5D3ED"/>
+        <w:ind w:left="144"/>
+        <w:rPr>
+          <w:b/>
+          <w:bCs/>
+          <w:lang w:val="bg-BG"/>
+        </w:rPr>
+      </w:pPr>
+      <w:bookmarkStart w:id="5" w:name="_Toc65260615"/>
+      <w:r>
+        <w:rPr>
+          <w:b/>
+          <w:bCs/>
+          <w:lang w:val="bg-BG"/>
+        </w:rPr>
+        <w:t>3.3. Затруднения</w:t>
+      </w:r>
+      <w:bookmarkEnd w:id="5"/>
+    </w:p>
+    <w:p>
+      <w:pPr>
+        <w:ind w:left="144"/>
+        <w:rPr>
+          <w:lang w:val="bg-BG"/>
+        </w:rPr>
+      </w:pPr>
+    </w:p>
+    <w:p>
+      <w:pPr>
+        <w:ind w:left="144"/>
+        <w:rPr>
+          <w:color w:val="222A35" w:themeColor="text2" w:themeShade="80"/>
+          <w:sz w:val="24"/>
+          <w:szCs w:val="24"/>
+          <w:lang w:val="bg-BG"/>
+        </w:rPr>
+      </w:pPr>
+      <w:r>
+        <w:rPr>
+          <w:color w:val="222A35" w:themeColor="text2" w:themeShade="80"/>
+          <w:sz w:val="24"/>
+          <w:szCs w:val="24"/>
+          <w:lang w:val="bg-BG"/>
+        </w:rPr>
+        <w:t>Най-голяма трудност за нас</w:t>
+      </w:r>
+      <w:r>
+        <w:rPr>
+          <w:color w:val="222A35" w:themeColor="text2" w:themeShade="80"/>
+          <w:sz w:val="24"/>
+          <w:szCs w:val="24"/>
+          <w:lang w:val="bg-BG"/>
+        </w:rPr>
+        <w:t xml:space="preserve"> беше</w:t>
+      </w:r>
+      <w:r>
+        <w:rPr>
+          <w:color w:val="222A35" w:themeColor="text2" w:themeShade="80"/>
+          <w:sz w:val="24"/>
+          <w:szCs w:val="24"/>
+          <w:lang w:val="bg-BG"/>
+        </w:rPr>
+        <w:t xml:space="preserve"> QA документацията, понеже никой не знаеше как да подходи с нея. Накрая</w:t>
+      </w:r>
+      <w:r>
+        <w:rPr>
+          <w:color w:val="222A35" w:themeColor="text2" w:themeShade="80"/>
+          <w:sz w:val="24"/>
+          <w:szCs w:val="24"/>
+          <w:lang w:val="bg-BG"/>
+        </w:rPr>
+        <w:t xml:space="preserve"> успяхме да направим някаква документация, макар да знаем, че можеше да се справим и по-добре.</w:t>
+      </w:r>
+    </w:p>
+    <w:p>
+      <w:pPr>
+        <w:ind w:left="144"/>
+        <w:rPr>
+          <w:color w:val="222A35" w:themeColor="text2" w:themeShade="80"/>
+          <w:sz w:val="24"/>
+          <w:szCs w:val="24"/>
+          <w:lang w:val="bg-BG"/>
+        </w:rPr>
+      </w:pPr>
+      <w:r>
+        <w:rPr>
+          <w:color w:val="222A35" w:themeColor="text2" w:themeShade="80"/>
+          <w:sz w:val="24"/>
+          <w:szCs w:val="24"/>
+          <w:lang w:val="bg-BG"/>
+        </w:rPr>
+        <w:t>Други трудности бяха разпределнието на задачите и намирането на свободно време, в което отбора ни да работи по проекта. Ние сме горди, че преодоляхме тези предизвикателства и сме доволни от нашата работа.</w:t>
+      </w:r>
+    </w:p>
+    <w:p>
+      <w:pPr>
+        <w:ind w:left="144"/>
+        <w:rPr>
+          <w:color w:val="222A35" w:themeColor="text2" w:themeShade="80"/>
+          <w:sz w:val="24"/>
+          <w:szCs w:val="24"/>
+          <w:lang w:val="bg-BG"/>
+        </w:rPr>
+      </w:pPr>
+    </w:p>
+    <w:p>
+      <w:pPr>
+        <w:pStyle w:val="Heading2"/>
+        <w:shd w:val="clear" w:color="auto" w:fill="C5D3ED"/>
+        <w:ind w:left="144"/>
+        <w:rPr>
+          <w:b/>
+          <w:bCs/>
+          <w:lang w:val="bg-BG"/>
+        </w:rPr>
+      </w:pPr>
+      <w:bookmarkStart w:id="6" w:name="_Toc65260616"/>
+      <w:r>
+        <w:rPr>
+          <w:b/>
+          <w:bCs/>
+          <w:lang w:val="bg-BG"/>
+        </w:rPr>
+        <w:t>3.4. Програма</w:t>
+      </w:r>
+      <w:bookmarkEnd w:id="6"/>
+    </w:p>
+    <w:p>
+      <w:pPr>
+        <w:rPr>
+          <w:lang w:val="bg-BG"/>
+        </w:rPr>
+      </w:pPr>
+      <w:r>
+        <w:rPr>
+          <w:rFonts w:ascii="Arial Black" w:hAnsi="Arial Black"/>
+          <w:noProof/>
+          <w:lang w:val="bg-BG"/>
+        </w:rPr>
+        <w:drawing>
+          <wp:anchor distT="0" distB="0" distL="114300" distR="114300" simplePos="0" relativeHeight="251678720" behindDoc="1" locked="0" layoutInCell="1" allowOverlap="1" wp14:anchorId="325D1BA8" wp14:editId="4ABE0DA8">
+            <wp:simplePos x="0" y="0"/>
+            <wp:positionH relativeFrom="column">
+              <wp:posOffset>2986405</wp:posOffset>
+            </wp:positionH>
+            <wp:positionV relativeFrom="paragraph">
+              <wp:posOffset>289560</wp:posOffset>
+            </wp:positionV>
+            <wp:extent cx="2952164" cy="1717675"/>
+            <wp:effectExtent l="190500" t="171450" r="191135" b="187325"/>
+            <wp:wrapNone/>
             <wp:docPr id="5" name="Picture 5"/>
             <wp:cNvGraphicFramePr>
               <a:graphicFrameLocks xmlns:a="http://schemas.openxmlformats.org/drawingml/2006/main" noChangeAspect="1"/>
@@ -1189,8 +3187,89 @@
                     <pic:cNvPr id="1" name=""/>
                     <pic:cNvPicPr/>
                   </pic:nvPicPr>
+                  <pic:blipFill rotWithShape="1">
+                    <a:blip r:embed="rId15">
+                      <a:extLst>
+                        <a:ext uri="{28A0092B-C50C-407E-A947-70E740481C1C}">
+                          <a14:useLocalDpi xmlns:a14="http://schemas.microsoft.com/office/drawing/2010/main" val="0"/>
+                        </a:ext>
+                      </a:extLst>
+                    </a:blip>
+                    <a:srcRect l="331" t="-277"/>
+                    <a:stretch/>
+                  </pic:blipFill>
+                  <pic:spPr bwMode="auto">
+                    <a:xfrm>
+                      <a:off x="0" y="0"/>
+                      <a:ext cx="2952164" cy="1717675"/>
+                    </a:xfrm>
+                    <a:prstGeom prst="rect">
+                      <a:avLst/>
+                    </a:prstGeom>
+                    <a:ln>
+                      <a:noFill/>
+                    </a:ln>
+                    <a:effectLst>
+                      <a:outerShdw blurRad="190500" algn="tl" rotWithShape="0">
+                        <a:srgbClr val="000000">
+                          <a:alpha val="70000"/>
+                        </a:srgbClr>
+                      </a:outerShdw>
+                    </a:effectLst>
+                    <a:extLst>
+                      <a:ext uri="{53640926-AAD7-44D8-BBD7-CCE9431645EC}">
+                        <a14:shadowObscured xmlns:a14="http://schemas.microsoft.com/office/drawing/2010/main"/>
+                      </a:ext>
+                    </a:extLst>
+                  </pic:spPr>
+                </pic:pic>
+              </a:graphicData>
+            </a:graphic>
+            <wp14:sizeRelH relativeFrom="margin">
+              <wp14:pctWidth>0</wp14:pctWidth>
+            </wp14:sizeRelH>
+            <wp14:sizeRelV relativeFrom="margin">
+              <wp14:pctHeight>0</wp14:pctHeight>
+            </wp14:sizeRelV>
+          </wp:anchor>
+        </w:drawing>
+      </w:r>
+      <w:r>
+        <w:rPr>
+          <w:noProof/>
+          <w:lang w:val="bg-BG"/>
+        </w:rPr>
+        <w:drawing>
+          <wp:anchor distT="0" distB="0" distL="114300" distR="114300" simplePos="0" relativeHeight="251677696" behindDoc="1" locked="0" layoutInCell="1" allowOverlap="1" wp14:anchorId="14AE4BA0" wp14:editId="2ACB096A">
+            <wp:simplePos x="0" y="0"/>
+            <wp:positionH relativeFrom="margin">
+              <wp:posOffset>-342900</wp:posOffset>
+            </wp:positionH>
+            <wp:positionV relativeFrom="paragraph">
+              <wp:posOffset>292740</wp:posOffset>
+            </wp:positionV>
+            <wp:extent cx="2988318" cy="1704975"/>
+            <wp:effectExtent l="190500" t="190500" r="193040" b="180975"/>
+            <wp:wrapNone/>
+            <wp:docPr id="1" name="Picture 1"/>
+            <wp:cNvGraphicFramePr>
+              <a:graphicFrameLocks xmlns:a="http://schemas.openxmlformats.org/drawingml/2006/main" noChangeAspect="1"/>
+            </wp:cNvGraphicFramePr>
+            <a:graphic xmlns:a="http://schemas.openxmlformats.org/drawingml/2006/main">
+              <a:graphicData uri="http://schemas.openxmlformats.org/drawingml/2006/picture">
+                <pic:pic xmlns:pic="http://schemas.openxmlformats.org/drawingml/2006/picture">
+                  <pic:nvPicPr>
+                    <pic:cNvPr id="1" name=""/>
+                    <pic:cNvPicPr/>
+                  </pic:nvPicPr>
                   <pic:blipFill>
-                    <a:blip r:embed="rId10"/>
+                    <a:blip r:embed="rId16" cstate="print">
+                      <a:extLst>
+                        <a:ext uri="{28A0092B-C50C-407E-A947-70E740481C1C}">
+                          <a14:useLocalDpi xmlns:a14="http://schemas.microsoft.com/office/drawing/2010/main" val="0"/>
+                        </a:ext>
+                      </a:extLst>
+                    </a:blip>
                     <a:stretch>
                       <a:fillRect/>
                     </a:stretch>
@@ -1198,259 +3277,349 @@
                   <pic:spPr>
                     <a:xfrm>
                       <a:off x="0" y="0"/>
-                      <a:ext cx="1943100" cy="1885950"/>
+                      <a:ext cx="2988318" cy="1704975"/>
                     </a:xfrm>
                     <a:prstGeom prst="rect">
                       <a:avLst/>
                     </a:prstGeom>
+                    <a:ln>
+                      <a:noFill/>
+                    </a:ln>
+                    <a:effectLst>
+                      <a:outerShdw blurRad="190500" algn="tl" rotWithShape="0">
+                        <a:srgbClr val="000000">
+                          <a:alpha val="70000"/>
+                        </a:srgbClr>
+                      </a:outerShdw>
+                    </a:effectLst>
                   </pic:spPr>
                 </pic:pic>
               </a:graphicData>
             </a:graphic>
-          </wp:inline>
+            <wp14:sizeRelH relativeFrom="margin">
+              <wp14:pctWidth>0</wp14:pctWidth>
+            </wp14:sizeRelH>
+            <wp14:sizeRelV relativeFrom="margin">
+              <wp14:pctHeight>0</wp14:pctHeight>
+            </wp14:sizeRelV>
+          </wp:anchor>
         </w:drawing>
       </w:r>
     </w:p>
     <w:p>
       <w:pPr>
         <w:rPr>
-          <w:lang w:val="bg-BG"/>
-        </w:rPr>
-      </w:pPr>
+          <w:rFonts w:ascii="Arial Black" w:eastAsiaTheme="majorEastAsia" w:hAnsi="Arial Black" w:cstheme="majorBidi"/>
+          <w:color w:val="2F5496" w:themeColor="accent1" w:themeShade="BF"/>
+          <w:sz w:val="32"/>
+          <w:szCs w:val="32"/>
+          <w:lang w:val="bg-BG"/>
+        </w:rPr>
+      </w:pPr>
+      <w:r>
+        <w:rPr>
+          <w:rFonts w:ascii="Arial Black" w:hAnsi="Arial Black"/>
+          <w:lang w:val="bg-BG"/>
+        </w:rPr>
+        <w:br w:type="page"/>
+      </w:r>
     </w:p>
     <w:p>
       <w:pPr>
-        <w:rPr>
-          <w:lang w:val="bg-BG"/>
-        </w:rPr>
-      </w:pPr>
-      <w:r>
-        <w:rPr>
-          <w:lang w:val="bg-BG"/>
-        </w:rPr>
-        <w:br w:type="page"/>
-      </w:r>
+        <w:pStyle w:val="Heading1"/>
+        <w:rPr>
+          <w:rFonts w:ascii="Arial Black" w:hAnsi="Arial Black"/>
+          <w:lang w:val="bg-BG"/>
+        </w:rPr>
+      </w:pPr>
+      <w:bookmarkStart w:id="7" w:name="_Toc65260617"/>
+      <w:r>
+        <w:rPr>
+          <w:rFonts w:ascii="Arial Black" w:hAnsi="Arial Black"/>
+          <w:lang w:val="bg-BG"/>
+        </w:rPr>
+        <w:lastRenderedPageBreak/>
+        <w:t>4</w:t>
+      </w:r>
+      <w:r>
+        <w:rPr>
+          <w:rFonts w:ascii="Arial Black" w:hAnsi="Arial Black"/>
+          <w:lang w:val="bg-BG"/>
+        </w:rPr>
+        <w:t xml:space="preserve">. </w:t>
+      </w:r>
+      <w:r>
+        <w:rPr>
+          <w:rFonts w:ascii="Arial Black" w:hAnsi="Arial Black"/>
+          <w:lang w:val="bg-BG"/>
+        </w:rPr>
+        <w:t>История на играта</w:t>
+      </w:r>
+      <w:bookmarkEnd w:id="7"/>
     </w:p>
     <w:p>
       <w:pPr>
-        <w:pStyle w:val="Heading1"/>
-        <w:jc w:val="center"/>
-        <w:rPr>
-          <w:lang w:val="bg-BG"/>
-        </w:rPr>
-      </w:pPr>
-      <w:bookmarkStart w:id="2" w:name="_Toc64822343"/>
-      <w:r>
-        <w:rPr>
-          <w:lang w:val="bg-BG"/>
-        </w:rPr>
-        <w:lastRenderedPageBreak/>
-        <w:t>История на играта:</w:t>
-      </w:r>
-      <w:bookmarkEnd w:id="2"/>
+        <w:rPr>
+          <w:lang w:val="bg-BG"/>
+        </w:rPr>
+      </w:pPr>
     </w:p>
     <w:p>
       <w:pPr>
-        <w:jc w:val="center"/>
-        <w:rPr>
-          <w:lang w:val="bg-BG"/>
-        </w:rPr>
-      </w:pPr>
+        <w:rPr>
+          <w:color w:val="222A35" w:themeColor="text2" w:themeShade="80"/>
+          <w:sz w:val="24"/>
+          <w:szCs w:val="24"/>
+          <w:lang w:val="bg-BG"/>
+        </w:rPr>
+      </w:pPr>
+      <w:r>
+        <w:rPr>
+          <w:color w:val="222A35" w:themeColor="text2" w:themeShade="80"/>
+          <w:sz w:val="24"/>
+          <w:szCs w:val="24"/>
+          <w:lang w:val="bg-BG"/>
+        </w:rPr>
+        <w:t>В Европа от 17 и 18 век престъпниците, които са осъдени на смърт чрез обесване, могат да изискват „Обред на думите и живота“.</w:t>
+      </w:r>
     </w:p>
     <w:p>
       <w:pPr>
-        <w:jc w:val="center"/>
-        <w:rPr>
-          <w:lang w:val="bg-BG"/>
-        </w:rPr>
-      </w:pPr>
-      <w:r>
-        <w:rPr>
-          <w:lang w:val="bg-BG"/>
-        </w:rPr>
-        <w:t>В Европа от 17 и 18 век престъпниците, които са осъдени на смърт чрез обесване, могат да изискват „Обред на думите и живота“.</w:t>
+        <w:rPr>
+          <w:color w:val="222A35" w:themeColor="text2" w:themeShade="80"/>
+          <w:sz w:val="24"/>
+          <w:szCs w:val="24"/>
+          <w:lang w:val="bg-BG"/>
+        </w:rPr>
+      </w:pPr>
+      <w:r>
+        <w:rPr>
+          <w:color w:val="222A35" w:themeColor="text2" w:themeShade="80"/>
+          <w:sz w:val="24"/>
+          <w:szCs w:val="24"/>
+          <w:lang w:val="bg-BG"/>
+        </w:rPr>
+        <w:t>В „Обред на думите и живота“ престъпник, който трябва да бъде обесен, е нанизан върху стойка с 5 крака и</w:t>
+      </w:r>
+      <w:r>
+        <w:rPr>
+          <w:color w:val="222A35" w:themeColor="text2" w:themeShade="80"/>
+          <w:sz w:val="24"/>
+          <w:szCs w:val="24"/>
+          <w:lang w:val="bg-BG"/>
+        </w:rPr>
+        <w:t xml:space="preserve"> му</w:t>
+      </w:r>
+      <w:r>
+        <w:rPr>
+          <w:color w:val="222A35" w:themeColor="text2" w:themeShade="80"/>
+          <w:sz w:val="24"/>
+          <w:szCs w:val="24"/>
+          <w:lang w:val="bg-BG"/>
+        </w:rPr>
+        <w:t xml:space="preserve"> </w:t>
+      </w:r>
+      <w:r>
+        <w:rPr>
+          <w:color w:val="222A35" w:themeColor="text2" w:themeShade="80"/>
+          <w:sz w:val="24"/>
+          <w:szCs w:val="24"/>
+          <w:lang w:val="bg-BG"/>
+        </w:rPr>
+        <w:t>с</w:t>
+      </w:r>
+      <w:r>
+        <w:rPr>
+          <w:color w:val="222A35" w:themeColor="text2" w:themeShade="80"/>
+          <w:sz w:val="24"/>
+          <w:szCs w:val="24"/>
+          <w:lang w:val="bg-BG"/>
+        </w:rPr>
+        <w:t>е показ</w:t>
+      </w:r>
+      <w:r>
+        <w:rPr>
+          <w:color w:val="222A35" w:themeColor="text2" w:themeShade="80"/>
+          <w:sz w:val="24"/>
+          <w:szCs w:val="24"/>
+          <w:lang w:val="bg-BG"/>
+        </w:rPr>
+        <w:t>ва</w:t>
+      </w:r>
+      <w:r>
+        <w:rPr>
+          <w:color w:val="222A35" w:themeColor="text2" w:themeShade="80"/>
+          <w:sz w:val="24"/>
+          <w:szCs w:val="24"/>
+          <w:lang w:val="bg-BG"/>
+        </w:rPr>
+        <w:t xml:space="preserve"> дъска с поредица къси въжета, представящи дума. Палачът избира думата и използва въглен, за да маркира правилно отгатнати букви на чертичките на дъската и неправилни букви отстрани. При всяко погрешно предположение, палачът би използвал чук ​​или брадва, за да отблъсне единия крак на стойката. 5 грешни предположения и престъпникът е обесен. Ако цялата дума е попълнена правилно или предположена, осъденият бива освободен</w:t>
+      </w:r>
+      <w:r>
+        <w:rPr>
+          <w:color w:val="222A35" w:themeColor="text2" w:themeShade="80"/>
+          <w:sz w:val="24"/>
+          <w:szCs w:val="24"/>
+          <w:lang w:val="bg-BG"/>
+        </w:rPr>
+        <w:t>.</w:t>
       </w:r>
     </w:p>
     <w:p>
       <w:pPr>
-        <w:jc w:val="center"/>
-        <w:rPr>
-          <w:lang w:val="bg-BG"/>
-        </w:rPr>
-      </w:pPr>
-      <w:r>
-        <w:rPr>
-          <w:lang w:val="bg-BG"/>
-        </w:rPr>
-        <w:t>В „Обред на думите и живота“ престъпник, който трябва да бъде обесен, е нанизан върху стойка с 5 крака и</w:t>
-      </w:r>
-      <w:r>
-        <w:rPr>
-          <w:lang w:val="bg-BG"/>
-        </w:rPr>
-        <w:t xml:space="preserve"> му</w:t>
-      </w:r>
-      <w:r>
-        <w:rPr>
-          <w:lang w:val="bg-BG"/>
-        </w:rPr>
-        <w:t xml:space="preserve"> </w:t>
-      </w:r>
-      <w:r>
-        <w:rPr>
-          <w:lang w:val="bg-BG"/>
-        </w:rPr>
-        <w:t>с</w:t>
-      </w:r>
-      <w:r>
-        <w:rPr>
-          <w:lang w:val="bg-BG"/>
-        </w:rPr>
-        <w:t>е показ</w:t>
-      </w:r>
-      <w:r>
-        <w:rPr>
-          <w:lang w:val="bg-BG"/>
-        </w:rPr>
-        <w:t>ва</w:t>
-      </w:r>
-      <w:r>
-        <w:rPr>
-          <w:lang w:val="bg-BG"/>
-        </w:rPr>
-        <w:t xml:space="preserve"> дъска с поредица къси въжета, представящи дума. Палачът избира думата и използва въглен, за да маркира правилно отгатнати букви на чертичките на дъската и неправилни букви отстрани. При всяко погрешно предположение</w:t>
-      </w:r>
-      <w:r>
-        <w:rPr>
-          <w:lang w:val="bg-BG"/>
-        </w:rPr>
-        <w:t>,</w:t>
-      </w:r>
-      <w:r>
-        <w:rPr>
-          <w:lang w:val="bg-BG"/>
-        </w:rPr>
-        <w:t xml:space="preserve"> палачът би използвал чук ​​или брадва, за да отблъсне единия крак на стойката. 5 грешни предположения и престъпникът е обесен. Ако цялата дума </w:t>
-      </w:r>
-      <w:r>
-        <w:rPr>
-          <w:lang w:val="bg-BG"/>
-        </w:rPr>
-        <w:t>е</w:t>
-      </w:r>
-      <w:r>
-        <w:rPr>
-          <w:lang w:val="bg-BG"/>
-        </w:rPr>
-        <w:t xml:space="preserve"> попълнена правилно или предположена, осъденият </w:t>
-      </w:r>
-      <w:r>
-        <w:rPr>
-          <w:lang w:val="bg-BG"/>
-        </w:rPr>
-        <w:t>бива</w:t>
-      </w:r>
-      <w:r>
-        <w:rPr>
-          <w:lang w:val="bg-BG"/>
-        </w:rPr>
-        <w:t xml:space="preserve"> </w:t>
-      </w:r>
-      <w:r>
-        <w:rPr>
-          <w:lang w:val="bg-BG"/>
-        </w:rPr>
-        <w:t>освободен</w:t>
-      </w:r>
-      <w:r>
-        <w:rPr>
-          <w:lang w:val="bg-BG"/>
-        </w:rPr>
-        <w:t>.</w:t>
-      </w:r>
+        <w:rPr>
+          <w:lang w:val="bg-BG"/>
+        </w:rPr>
+      </w:pPr>
     </w:p>
     <w:p>
       <w:pPr>
-        <w:rPr>
-          <w:lang w:val="bg-BG"/>
-        </w:rPr>
-      </w:pPr>
+        <w:pStyle w:val="Heading1"/>
+        <w:rPr>
+          <w:rFonts w:ascii="Arial Black" w:hAnsi="Arial Black"/>
+          <w:lang w:val="bg-BG"/>
+        </w:rPr>
+      </w:pPr>
+      <w:bookmarkStart w:id="8" w:name="_Toc65260618"/>
+      <w:r>
+        <w:rPr>
+          <w:rFonts w:ascii="Arial Black" w:hAnsi="Arial Black"/>
+          <w:lang w:val="bg-BG"/>
+        </w:rPr>
+        <w:t>5</w:t>
+      </w:r>
+      <w:r>
+        <w:rPr>
+          <w:rFonts w:ascii="Arial Black" w:hAnsi="Arial Black"/>
+          <w:lang w:val="bg-BG"/>
+        </w:rPr>
+        <w:t xml:space="preserve">. </w:t>
+      </w:r>
+      <w:r>
+        <w:rPr>
+          <w:rFonts w:ascii="Arial Black" w:hAnsi="Arial Black"/>
+          <w:lang w:val="bg-BG"/>
+        </w:rPr>
+        <w:t>Елементи на играта</w:t>
+      </w:r>
+      <w:bookmarkEnd w:id="8"/>
     </w:p>
     <w:p>
       <w:pPr>
-        <w:pStyle w:val="Heading1"/>
-        <w:jc w:val="center"/>
-        <w:rPr>
-          <w:lang w:val="bg-BG"/>
-        </w:rPr>
-      </w:pPr>
-      <w:bookmarkStart w:id="3" w:name="_Toc64822344"/>
-      <w:r>
-        <w:rPr>
-          <w:lang w:val="bg-BG"/>
-        </w:rPr>
-        <w:t>Елементи на играта:</w:t>
-      </w:r>
-      <w:bookmarkEnd w:id="3"/>
+        <w:rPr>
+          <w:color w:val="222A35" w:themeColor="text2" w:themeShade="80"/>
+          <w:sz w:val="24"/>
+          <w:szCs w:val="24"/>
+          <w:lang w:val="bg-BG"/>
+        </w:rPr>
+      </w:pPr>
+      <w:r>
+        <w:rPr>
+          <w:color w:val="222A35" w:themeColor="text2" w:themeShade="80"/>
+          <w:sz w:val="24"/>
+          <w:szCs w:val="24"/>
+          <w:lang w:val="bg-BG"/>
+        </w:rPr>
+        <w:t>(Дъска, лист и тн.) с нарисувано човече, което е завързано за въже. Под човечето трябва да има толкова чертички, колкото букви има съответно търсената дума.</w:t>
+      </w:r>
     </w:p>
     <w:p>
       <w:pPr>
-        <w:jc w:val="center"/>
-        <w:rPr>
-          <w:lang w:val="bg-BG"/>
-        </w:rPr>
-      </w:pPr>
-      <w:r>
-        <w:rPr>
-          <w:lang w:val="bg-BG"/>
-        </w:rPr>
-        <w:t>(Дъска, лист и тн.) с нарисувано човече, което е завързано за въже. Под човечето трябва да има толкова чертички, колкото букви има съответно търсената дума.</w:t>
-      </w:r>
+        <w:rPr>
+          <w:lang w:val="bg-BG"/>
+        </w:rPr>
+      </w:pPr>
     </w:p>
     <w:p>
       <w:pPr>
-        <w:rPr>
-          <w:lang w:val="bg-BG"/>
-        </w:rPr>
-      </w:pPr>
+        <w:pStyle w:val="Heading1"/>
+        <w:rPr>
+          <w:rFonts w:ascii="Arial Black" w:hAnsi="Arial Black"/>
+          <w:lang w:val="bg-BG"/>
+        </w:rPr>
+      </w:pPr>
+      <w:bookmarkStart w:id="9" w:name="_Toc65260619"/>
+      <w:r>
+        <w:rPr>
+          <w:rFonts w:ascii="Arial Black" w:hAnsi="Arial Black"/>
+          <w:lang w:val="bg-BG"/>
+        </w:rPr>
+        <w:t>6</w:t>
+      </w:r>
+      <w:r>
+        <w:rPr>
+          <w:rFonts w:ascii="Arial Black" w:hAnsi="Arial Black"/>
+          <w:lang w:val="bg-BG"/>
+        </w:rPr>
+        <w:t xml:space="preserve">. </w:t>
+      </w:r>
+      <w:r>
+        <w:rPr>
+          <w:rFonts w:ascii="Arial Black" w:hAnsi="Arial Black"/>
+          <w:lang w:val="bg-BG"/>
+        </w:rPr>
+        <w:t>Правила на играта</w:t>
+      </w:r>
+      <w:bookmarkEnd w:id="9"/>
     </w:p>
     <w:p>
       <w:pPr>
-        <w:pStyle w:val="Heading1"/>
-        <w:jc w:val="center"/>
-        <w:rPr>
-          <w:lang w:val="bg-BG"/>
-        </w:rPr>
-      </w:pPr>
-      <w:bookmarkStart w:id="4" w:name="_Toc64822345"/>
-      <w:r>
-        <w:rPr>
-          <w:lang w:val="bg-BG"/>
-        </w:rPr>
-        <w:t>Правила на играта:</w:t>
-      </w:r>
-      <w:bookmarkEnd w:id="4"/>
+        <w:rPr>
+          <w:color w:val="222A35" w:themeColor="text2" w:themeShade="80"/>
+          <w:lang w:val="bg-BG"/>
+        </w:rPr>
+      </w:pPr>
     </w:p>
     <w:p>
       <w:pPr>
         <w:rPr>
-          <w:lang w:val="bg-BG"/>
-        </w:rPr>
-      </w:pPr>
+          <w:color w:val="222A35" w:themeColor="text2" w:themeShade="80"/>
+          <w:sz w:val="24"/>
+          <w:szCs w:val="24"/>
+          <w:lang w:val="bg-BG"/>
+        </w:rPr>
+      </w:pPr>
+      <w:r>
+        <w:rPr>
+          <w:color w:val="222A35" w:themeColor="text2" w:themeShade="80"/>
+          <w:sz w:val="24"/>
+          <w:szCs w:val="24"/>
+          <w:lang w:val="bg-BG"/>
+        </w:rPr>
+        <w:t>Играчите се редуват в познаването на скритата дума, като при всяко отгатване на буква тя се премахва. Който познае скритата дума спечелва играта.</w:t>
+      </w:r>
     </w:p>
     <w:p>
       <w:pPr>
-        <w:jc w:val="center"/>
-        <w:rPr>
-          <w:lang w:val="bg-BG"/>
-        </w:rPr>
-      </w:pPr>
-      <w:r>
-        <w:rPr>
-          <w:lang w:val="bg-BG"/>
-        </w:rPr>
-        <w:t>Играчите се редуват в познаването на скритата дума, като при всяко отгатване на буква тя се премахва. Който познае скритата дума спечелва играта.</w:t>
-      </w:r>
+        <w:pStyle w:val="Heading1"/>
+        <w:rPr>
+          <w:rFonts w:ascii="Arial Black" w:hAnsi="Arial Black"/>
+          <w:lang w:val="bg-BG"/>
+        </w:rPr>
+      </w:pPr>
+      <w:bookmarkStart w:id="10" w:name="_Toc65260620"/>
+      <w:r>
+        <w:rPr>
+          <w:rFonts w:ascii="Arial Black" w:hAnsi="Arial Black"/>
+          <w:lang w:val="bg-BG"/>
+        </w:rPr>
+        <w:t>7</w:t>
+      </w:r>
+      <w:r>
+        <w:rPr>
+          <w:rFonts w:ascii="Arial Black" w:hAnsi="Arial Black"/>
+          <w:lang w:val="bg-BG"/>
+        </w:rPr>
+        <w:t xml:space="preserve">. </w:t>
+      </w:r>
+      <w:r>
+        <w:rPr>
+          <w:rFonts w:ascii="Arial Black" w:hAnsi="Arial Black"/>
+          <w:lang w:val="bg-BG"/>
+        </w:rPr>
+        <w:t>Избрани програмни езици</w:t>
+      </w:r>
+      <w:bookmarkEnd w:id="10"/>
     </w:p>
     <w:p>
       <w:pPr>
@@ -1458,11 +3627,77 @@
           <w:lang w:val="bg-BG"/>
         </w:rPr>
       </w:pPr>
+      <w:r>
+        <w:rPr>
+          <w:noProof/>
+          <w:lang w:val="bg-BG"/>
+        </w:rPr>
+        <w:drawing>
+          <wp:anchor distT="0" distB="0" distL="114300" distR="114300" simplePos="0" relativeHeight="251673600" behindDoc="1" locked="0" layoutInCell="1" allowOverlap="1" wp14:anchorId="12078A2C" wp14:editId="2E4F9B5A">
+            <wp:simplePos x="0" y="0"/>
+            <wp:positionH relativeFrom="margin">
+              <wp:align>center</wp:align>
+            </wp:positionH>
+            <wp:positionV relativeFrom="paragraph">
+              <wp:posOffset>314960</wp:posOffset>
+            </wp:positionV>
+            <wp:extent cx="2314575" cy="2600960"/>
+            <wp:effectExtent l="0" t="0" r="9525" b="8890"/>
+            <wp:wrapTopAndBottom/>
+            <wp:docPr id="14" name="Picture 14"/>
+            <wp:cNvGraphicFramePr>
+              <a:graphicFrameLocks xmlns:a="http://schemas.openxmlformats.org/drawingml/2006/main" noChangeAspect="1"/>
+            </wp:cNvGraphicFramePr>
+            <a:graphic xmlns:a="http://schemas.openxmlformats.org/drawingml/2006/main">
+              <a:graphicData uri="http://schemas.openxmlformats.org/drawingml/2006/picture">
+                <pic:pic xmlns:pic="http://schemas.openxmlformats.org/drawingml/2006/picture">
+                  <pic:nvPicPr>
+                    <pic:cNvPr id="0" name="Picture 1"/>
+                    <pic:cNvPicPr>
+                      <a:picLocks noChangeAspect="1" noChangeArrowheads="1"/>
+                    </pic:cNvPicPr>
+                  </pic:nvPicPr>
+                  <pic:blipFill>
+                    <a:blip r:embed="rId17" cstate="print">
+                      <a:extLst>
+                        <a:ext uri="{28A0092B-C50C-407E-A947-70E740481C1C}">
+                          <a14:useLocalDpi xmlns:a14="http://schemas.microsoft.com/office/drawing/2010/main" val="0"/>
+                        </a:ext>
+                      </a:extLst>
+                    </a:blip>
+                    <a:srcRect/>
+                    <a:stretch>
+                      <a:fillRect/>
+                    </a:stretch>
+                  </pic:blipFill>
+                  <pic:spPr bwMode="auto">
+                    <a:xfrm>
+                      <a:off x="0" y="0"/>
+                      <a:ext cx="2314575" cy="2600960"/>
+                    </a:xfrm>
+                    <a:prstGeom prst="rect">
+                      <a:avLst/>
+                    </a:prstGeom>
+                    <a:noFill/>
+                    <a:ln>
+                      <a:noFill/>
+                    </a:ln>
+                  </pic:spPr>
+                </pic:pic>
+              </a:graphicData>
+            </a:graphic>
+            <wp14:sizeRelH relativeFrom="margin">
+              <wp14:pctWidth>0</wp14:pctWidth>
+            </wp14:sizeRelH>
+            <wp14:sizeRelV relativeFrom="margin">
+              <wp14:pctHeight>0</wp14:pctHeight>
+            </wp14:sizeRelV>
+          </wp:anchor>
+        </w:drawing>
+      </w:r>
     </w:p>
     <w:p>
       <w:pPr>
-        <w:pStyle w:val="Heading1"/>
-        <w:jc w:val="center"/>
         <w:rPr>
           <w:lang w:val="bg-BG"/>
         </w:rPr>
@@ -1471,119 +3706,48 @@
     <w:p>
       <w:pPr>
         <w:pStyle w:val="Heading1"/>
-        <w:jc w:val="center"/>
-        <w:rPr>
-          <w:lang w:val="bg-BG"/>
-        </w:rPr>
-      </w:pPr>
-    </w:p>
-    <w:p>
-      <w:pPr>
-        <w:pStyle w:val="Heading1"/>
-        <w:jc w:val="center"/>
-        <w:rPr>
-          <w:lang w:val="bg-BG"/>
-        </w:rPr>
-      </w:pPr>
-    </w:p>
-    <w:p>
-      <w:pPr>
-        <w:pStyle w:val="Heading1"/>
-        <w:jc w:val="center"/>
-        <w:rPr>
-          <w:lang w:val="bg-BG"/>
-        </w:rPr>
-      </w:pPr>
-    </w:p>
-    <w:p>
-      <w:pPr>
-        <w:pStyle w:val="Heading1"/>
-        <w:jc w:val="center"/>
-        <w:rPr>
-          <w:lang w:val="bg-BG"/>
-        </w:rPr>
-      </w:pPr>
-      <w:bookmarkStart w:id="5" w:name="_Toc64822346"/>
-      <w:r>
-        <w:rPr>
-          <w:lang w:val="bg-BG"/>
-        </w:rPr>
-        <w:t>Избрани програмни езици:</w:t>
-      </w:r>
-      <w:bookmarkEnd w:id="5"/>
-    </w:p>
-    <w:p>
-      <w:pPr>
-        <w:pStyle w:val="Heading1"/>
-        <w:rPr>
-          <w:lang w:val="bg-BG"/>
-        </w:rPr>
-      </w:pPr>
-    </w:p>
-    <w:p>
-      <w:pPr>
-        <w:jc w:val="center"/>
-        <w:rPr>
-          <w:lang w:val="bg-BG"/>
-        </w:rPr>
-      </w:pPr>
-      <w:r>
-        <w:rPr>
-          <w:lang w:val="en-US"/>
+        <w:rPr>
+          <w:rFonts w:ascii="Arial Black" w:hAnsi="Arial Black"/>
+          <w:lang w:val="bg-BG"/>
+        </w:rPr>
+      </w:pPr>
+      <w:bookmarkStart w:id="11" w:name="_Toc65260621"/>
+      <w:r>
+        <w:rPr>
+          <w:rFonts w:ascii="Arial Black" w:hAnsi="Arial Black"/>
+          <w:lang w:val="bg-BG"/>
+        </w:rPr>
+        <w:lastRenderedPageBreak/>
+        <w:t>8</w:t>
+      </w:r>
+      <w:r>
+        <w:rPr>
+          <w:rFonts w:ascii="Arial Black" w:hAnsi="Arial Black"/>
+          <w:lang w:val="bg-BG"/>
+        </w:rPr>
+        <w:t xml:space="preserve">. </w:t>
+      </w:r>
+      <w:r>
+        <w:rPr>
+          <w:rFonts w:ascii="Arial Black" w:hAnsi="Arial Black"/>
+          <w:lang w:val="bg-BG"/>
+        </w:rPr>
+        <w:t xml:space="preserve">Описание на </w:t>
+      </w:r>
+      <w:r>
+        <w:rPr>
+          <w:rFonts w:ascii="Arial Black" w:hAnsi="Arial Black"/>
         </w:rPr>
         <w:t>C</w:t>
       </w:r>
       <w:r>
         <w:rPr>
-          <w:lang w:val="bg-BG"/>
-        </w:rPr>
-        <w:t xml:space="preserve"> + +;</w:t>
-      </w:r>
-    </w:p>
-    <w:p>
-      <w:pPr>
-        <w:pStyle w:val="Heading1"/>
-        <w:rPr>
-          <w:lang w:val="bg-BG"/>
-        </w:rPr>
-      </w:pPr>
-    </w:p>
-    <w:p>
-      <w:pPr>
-        <w:rPr>
-          <w:lang w:val="bg-BG"/>
-        </w:rPr>
-      </w:pPr>
-    </w:p>
-    <w:p>
-      <w:pPr>
-        <w:pStyle w:val="Heading1"/>
-        <w:jc w:val="center"/>
-        <w:rPr>
-          <w:lang w:val="bg-BG"/>
-        </w:rPr>
-      </w:pPr>
-      <w:bookmarkStart w:id="6" w:name="_Toc64822347"/>
-      <w:r>
-        <w:rPr>
-          <w:lang w:val="bg-BG"/>
-        </w:rPr>
-        <w:lastRenderedPageBreak/>
-        <w:t xml:space="preserve">Описание на </w:t>
-      </w:r>
-      <w:r>
-        <w:rPr>
-          <w:lang w:val="en-US"/>
-        </w:rPr>
-        <w:t>C</w:t>
-      </w:r>
-      <w:r>
-        <w:rPr>
-          <w:lang w:val="bg-BG"/>
-        </w:rPr>
-        <w:t xml:space="preserve"> ++ функциите:</w:t>
-      </w:r>
-      <w:bookmarkEnd w:id="6"/>
+          <w:rFonts w:ascii="Arial Black" w:hAnsi="Arial Black"/>
+          <w:lang w:val="bg-BG"/>
+        </w:rPr>
+        <w:t xml:space="preserve"> ++ функциите</w:t>
+      </w:r>
+      <w:bookmarkEnd w:id="11"/>
     </w:p>
     <w:p>
       <w:pPr>
@@ -1679,11 +3843,13 @@
           <w:p>
             <w:pPr>
               <w:rPr>
+                <w:color w:val="222A35" w:themeColor="text2" w:themeShade="80"/>
                 <w:lang w:val="de-DE"/>
               </w:rPr>
             </w:pPr>
             <w:r>
               <w:rPr>
+                <w:color w:val="222A35" w:themeColor="text2" w:themeShade="80"/>
                 <w:lang w:val="de-DE"/>
               </w:rPr>
               <w:t>printTitle()</w:t>
@@ -1697,8 +3863,14 @@
           <w:p>
             <w:pPr>
               <w:cnfStyle w:val="000000100000" w:firstRow="0" w:lastRow="0" w:firstColumn="0" w:lastColumn="0" w:oddVBand="0" w:evenVBand="0" w:oddHBand="1" w:evenHBand="0" w:firstRowFirstColumn="0" w:firstRowLastColumn="0" w:lastRowFirstColumn="0" w:lastRowLastColumn="0"/>
+              <w:rPr>
+                <w:color w:val="222A35" w:themeColor="text2" w:themeShade="80"/>
+              </w:rPr>
             </w:pPr>
             <w:r>
+              <w:rPr>
+                <w:color w:val="222A35" w:themeColor="text2" w:themeShade="80"/>
+              </w:rPr>
               <w:t>void</w:t>
             </w:r>
           </w:p>
@@ -1710,36 +3882,31 @@
           <w:p>
             <w:pPr>
               <w:cnfStyle w:val="000000100000" w:firstRow="0" w:lastRow="0" w:firstColumn="0" w:lastColumn="0" w:oddVBand="0" w:evenVBand="0" w:oddHBand="1" w:evenHBand="0" w:firstRowFirstColumn="0" w:firstRowLastColumn="0" w:lastRowFirstColumn="0" w:lastRowLastColumn="0"/>
+              <w:rPr>
+                <w:color w:val="222A35" w:themeColor="text2" w:themeShade="80"/>
+                <w:lang w:val="bg-BG"/>
+              </w:rPr>
             </w:pPr>
-            <w:proofErr w:type="spellStart"/>
-            <w:r>
-              <w:t>извежда</w:t>
-            </w:r>
-            <w:proofErr w:type="spellEnd"/>
-            <w:r>
-              <w:t xml:space="preserve"> </w:t>
-            </w:r>
-            <w:proofErr w:type="spellStart"/>
-            <w:r>
-              <w:t>заглавието</w:t>
-            </w:r>
-            <w:proofErr w:type="spellEnd"/>
-            <w:r>
-              <w:t xml:space="preserve"> </w:t>
-            </w:r>
-            <w:proofErr w:type="spellStart"/>
-            <w:r>
-              <w:t>на</w:t>
-            </w:r>
-            <w:proofErr w:type="spellEnd"/>
-            <w:r>
-              <w:t xml:space="preserve"> </w:t>
-            </w:r>
-            <w:proofErr w:type="spellStart"/>
-            <w:r>
-              <w:t>играта</w:t>
-            </w:r>
-            <w:proofErr w:type="spellEnd"/>
+            <w:r>
+              <w:rPr>
+                <w:color w:val="222A35" w:themeColor="text2" w:themeShade="80"/>
+                <w:lang w:val="bg-BG"/>
+              </w:rPr>
+              <w:t>И</w:t>
+            </w:r>
+            <w:r>
+              <w:rPr>
+                <w:color w:val="222A35" w:themeColor="text2" w:themeShade="80"/>
+              </w:rPr>
+              <w:t>звежда заглавието на играта</w:t>
+            </w:r>
+            <w:r>
+              <w:rPr>
+                <w:color w:val="222A35" w:themeColor="text2" w:themeShade="80"/>
+                <w:lang w:val="bg-BG"/>
+              </w:rPr>
+              <w:t>.</w:t>
+            </w:r>
           </w:p>
         </w:tc>
       </w:tr>
@@ -1753,8 +3920,14 @@
             <w:tcW w:w="3235" w:type="dxa"/>
           </w:tcPr>
           <w:p>
-            <w:r>
-              <w:rPr>
+            <w:pPr>
+              <w:rPr>
+                <w:color w:val="222A35" w:themeColor="text2" w:themeShade="80"/>
+              </w:rPr>
+            </w:pPr>
+            <w:r>
+              <w:rPr>
+                <w:color w:val="222A35" w:themeColor="text2" w:themeShade="80"/>
                 <w:lang w:val="de-DE"/>
               </w:rPr>
               <w:t>printMenu()</w:t>
@@ -1768,8 +3941,14 @@
           <w:p>
             <w:pPr>
               <w:cnfStyle w:val="000000000000" w:firstRow="0" w:lastRow="0" w:firstColumn="0" w:lastColumn="0" w:oddVBand="0" w:evenVBand="0" w:oddHBand="0" w:evenHBand="0" w:firstRowFirstColumn="0" w:firstRowLastColumn="0" w:lastRowFirstColumn="0" w:lastRowLastColumn="0"/>
+              <w:rPr>
+                <w:color w:val="222A35" w:themeColor="text2" w:themeShade="80"/>
+              </w:rPr>
             </w:pPr>
             <w:r>
+              <w:rPr>
+                <w:color w:val="222A35" w:themeColor="text2" w:themeShade="80"/>
+              </w:rPr>
               <w:t>void</w:t>
             </w:r>
           </w:p>
@@ -1781,49 +3960,58 @@
           <w:p>
             <w:pPr>
               <w:cnfStyle w:val="000000000000" w:firstRow="0" w:lastRow="0" w:firstColumn="0" w:lastColumn="0" w:oddVBand="0" w:evenVBand="0" w:oddHBand="0" w:evenHBand="0" w:firstRowFirstColumn="0" w:firstRowLastColumn="0" w:lastRowFirstColumn="0" w:lastRowLastColumn="0"/>
+              <w:rPr>
+                <w:color w:val="222A35" w:themeColor="text2" w:themeShade="80"/>
+                <w:lang w:val="bg-BG"/>
+              </w:rPr>
             </w:pPr>
-            <w:proofErr w:type="spellStart"/>
-            <w:r>
-              <w:t>извежда</w:t>
-            </w:r>
-            <w:proofErr w:type="spellEnd"/>
-            <w:r>
-              <w:t xml:space="preserve"> </w:t>
-            </w:r>
-            <w:r>
-              <w:rPr>
+            <w:r>
+              <w:rPr>
+                <w:color w:val="222A35" w:themeColor="text2" w:themeShade="80"/>
                 <w:lang w:val="bg-BG"/>
               </w:rPr>
+              <w:t>И</w:t>
+            </w:r>
+            <w:r>
+              <w:rPr>
+                <w:color w:val="222A35" w:themeColor="text2" w:themeShade="80"/>
+              </w:rPr>
+              <w:t xml:space="preserve">звежда </w:t>
+            </w:r>
+            <w:r>
+              <w:rPr>
+                <w:color w:val="222A35" w:themeColor="text2" w:themeShade="80"/>
+                <w:lang w:val="bg-BG"/>
+              </w:rPr>
               <w:t>мен</w:t>
             </w:r>
             <w:r>
               <w:rPr>
+                <w:color w:val="222A35" w:themeColor="text2" w:themeShade="80"/>
                 <w:lang w:val="bg-BG"/>
               </w:rPr>
               <w:t>ю</w:t>
             </w:r>
             <w:r>
               <w:rPr>
+                <w:color w:val="222A35" w:themeColor="text2" w:themeShade="80"/>
                 <w:lang w:val="bg-BG"/>
               </w:rPr>
               <w:t>то</w:t>
             </w:r>
             <w:r>
-              <w:t xml:space="preserve"> </w:t>
-            </w:r>
-            <w:proofErr w:type="spellStart"/>
-            <w:r>
-              <w:t>на</w:t>
-            </w:r>
-            <w:proofErr w:type="spellEnd"/>
-            <w:r>
-              <w:t xml:space="preserve"> </w:t>
-            </w:r>
-            <w:proofErr w:type="spellStart"/>
-            <w:r>
-              <w:t>играта</w:t>
-            </w:r>
-            <w:proofErr w:type="spellEnd"/>
+              <w:rPr>
+                <w:color w:val="222A35" w:themeColor="text2" w:themeShade="80"/>
+              </w:rPr>
+              <w:t xml:space="preserve"> на играта</w:t>
+            </w:r>
+            <w:r>
+              <w:rPr>
+                <w:color w:val="222A35" w:themeColor="text2" w:themeShade="80"/>
+                <w:lang w:val="bg-BG"/>
+              </w:rPr>
+              <w:t>.</w:t>
+            </w:r>
           </w:p>
         </w:tc>
       </w:tr>
@@ -1840,11 +4028,13 @@
           <w:p>
             <w:pPr>
               <w:rPr>
+                <w:color w:val="222A35" w:themeColor="text2" w:themeShade="80"/>
                 <w:lang w:val="de-DE"/>
               </w:rPr>
             </w:pPr>
             <w:r>
               <w:rPr>
+                <w:color w:val="222A35" w:themeColor="text2" w:themeShade="80"/>
                 <w:lang w:val="de-DE"/>
               </w:rPr>
               <w:t>inputChoice()</w:t>
@@ -1858,8 +4048,14 @@
           <w:p>
             <w:pPr>
               <w:cnfStyle w:val="000000100000" w:firstRow="0" w:lastRow="0" w:firstColumn="0" w:lastColumn="0" w:oddVBand="0" w:evenVBand="0" w:oddHBand="1" w:evenHBand="0" w:firstRowFirstColumn="0" w:firstRowLastColumn="0" w:lastRowFirstColumn="0" w:lastRowLastColumn="0"/>
+              <w:rPr>
+                <w:color w:val="222A35" w:themeColor="text2" w:themeShade="80"/>
+              </w:rPr>
             </w:pPr>
             <w:r>
+              <w:rPr>
+                <w:color w:val="222A35" w:themeColor="text2" w:themeShade="80"/>
+              </w:rPr>
               <w:t>int</w:t>
             </w:r>
           </w:p>
@@ -1871,25 +4067,29 @@
           <w:p>
             <w:pPr>
               <w:cnfStyle w:val="000000100000" w:firstRow="0" w:lastRow="0" w:firstColumn="0" w:lastColumn="0" w:oddVBand="0" w:evenVBand="0" w:oddHBand="1" w:evenHBand="0" w:firstRowFirstColumn="0" w:firstRowLastColumn="0" w:lastRowFirstColumn="0" w:lastRowLastColumn="0"/>
+              <w:rPr>
+                <w:color w:val="222A35" w:themeColor="text2" w:themeShade="80"/>
+              </w:rPr>
             </w:pPr>
             <w:r>
               <w:rPr>
+                <w:color w:val="222A35" w:themeColor="text2" w:themeShade="80"/>
                 <w:lang w:val="bg-BG"/>
               </w:rPr>
               <w:t xml:space="preserve">Позволява на потребителя да въведе номера на желаната от него операция и връща числото на функцията </w:t>
             </w:r>
             <w:r>
-              <w:t>c</w:t>
-            </w:r>
-            <w:r>
-              <w:t>hoice().</w:t>
+              <w:rPr>
+                <w:color w:val="222A35" w:themeColor="text2" w:themeShade="80"/>
+              </w:rPr>
+              <w:t>choice().</w:t>
             </w:r>
           </w:p>
         </w:tc>
       </w:tr>
       <w:tr>
         <w:trPr>
-          <w:trHeight w:val="890"/>
+          <w:trHeight w:val="1093"/>
         </w:trPr>
         <w:tc>
           <w:tcPr>
@@ -1897,16 +4097,16 @@
             <w:tcW w:w="3235" w:type="dxa"/>
           </w:tcPr>
           <w:p>
-            <w:proofErr w:type="gramStart"/>
-            <w:r>
-              <w:t>c</w:t>
-            </w:r>
-            <w:r>
-              <w:t>hoice(</w:t>
-            </w:r>
-            <w:proofErr w:type="gramEnd"/>
-            <w:r>
-              <w:t>int number)</w:t>
+            <w:pPr>
+              <w:rPr>
+                <w:color w:val="222A35" w:themeColor="text2" w:themeShade="80"/>
+              </w:rPr>
+            </w:pPr>
+            <w:r>
+              <w:rPr>
+                <w:color w:val="222A35" w:themeColor="text2" w:themeShade="80"/>
+              </w:rPr>
+              <w:t>choice(int number)</w:t>
             </w:r>
           </w:p>
         </w:tc>
@@ -1917,8 +4117,14 @@
           <w:p>
             <w:pPr>
               <w:cnfStyle w:val="000000000000" w:firstRow="0" w:lastRow="0" w:firstColumn="0" w:lastColumn="0" w:oddVBand="0" w:evenVBand="0" w:oddHBand="0" w:evenHBand="0" w:firstRowFirstColumn="0" w:firstRowLastColumn="0" w:lastRowFirstColumn="0" w:lastRowLastColumn="0"/>
+              <w:rPr>
+                <w:color w:val="222A35" w:themeColor="text2" w:themeShade="80"/>
+              </w:rPr>
             </w:pPr>
             <w:r>
+              <w:rPr>
+                <w:color w:val="222A35" w:themeColor="text2" w:themeShade="80"/>
+              </w:rPr>
               <w:t>void</w:t>
             </w:r>
           </w:p>
@@ -1931,14 +4137,30 @@
             <w:pPr>
               <w:cnfStyle w:val="000000000000" w:firstRow="0" w:lastRow="0" w:firstColumn="0" w:lastColumn="0" w:oddVBand="0" w:evenVBand="0" w:oddHBand="0" w:evenHBand="0" w:firstRowFirstColumn="0" w:firstRowLastColumn="0" w:lastRowFirstColumn="0" w:lastRowLastColumn="0"/>
               <w:rPr>
+                <w:color w:val="222A35" w:themeColor="text2" w:themeShade="80"/>
                 <w:lang w:val="bg-BG"/>
               </w:rPr>
             </w:pPr>
             <w:r>
               <w:rPr>
+                <w:color w:val="222A35" w:themeColor="text2" w:themeShade="80"/>
                 <w:lang w:val="bg-BG"/>
               </w:rPr>
-              <w:t>Според въведения номер на операция тази функция препраща потребителя към определен раздел от нашата програма.</w:t>
+              <w:t>Според въведения номер на операция</w:t>
+            </w:r>
+            <w:r>
+              <w:rPr>
+                <w:color w:val="222A35" w:themeColor="text2" w:themeShade="80"/>
+                <w:lang w:val="bg-BG"/>
+              </w:rPr>
+              <w:t>,</w:t>
+            </w:r>
+            <w:r>
+              <w:rPr>
+                <w:color w:val="222A35" w:themeColor="text2" w:themeShade="80"/>
+                <w:lang w:val="bg-BG"/>
+              </w:rPr>
+              <w:t xml:space="preserve"> тази функция препраща потребителя към определен раздел от нашата програма.</w:t>
             </w:r>
           </w:p>
         </w:tc>
@@ -1954,18 +4176,16 @@
             <w:tcW w:w="3235" w:type="dxa"/>
           </w:tcPr>
           <w:p>
-            <w:proofErr w:type="spellStart"/>
-            <w:proofErr w:type="gramStart"/>
-            <w:r>
-              <w:t>printRules</w:t>
-            </w:r>
-            <w:proofErr w:type="spellEnd"/>
-            <w:r>
-              <w:t>(</w:t>
-            </w:r>
-            <w:proofErr w:type="gramEnd"/>
-            <w:r>
-              <w:t>)</w:t>
+            <w:pPr>
+              <w:rPr>
+                <w:color w:val="222A35" w:themeColor="text2" w:themeShade="80"/>
+              </w:rPr>
+            </w:pPr>
+            <w:r>
+              <w:rPr>
+                <w:color w:val="222A35" w:themeColor="text2" w:themeShade="80"/>
+              </w:rPr>
+              <w:t>printRules()</w:t>
             </w:r>
           </w:p>
         </w:tc>
@@ -1976,8 +4196,14 @@
           <w:p>
             <w:pPr>
               <w:cnfStyle w:val="000000100000" w:firstRow="0" w:lastRow="0" w:firstColumn="0" w:lastColumn="0" w:oddVBand="0" w:evenVBand="0" w:oddHBand="1" w:evenHBand="0" w:firstRowFirstColumn="0" w:firstRowLastColumn="0" w:lastRowFirstColumn="0" w:lastRowLastColumn="0"/>
+              <w:rPr>
+                <w:color w:val="222A35" w:themeColor="text2" w:themeShade="80"/>
+              </w:rPr>
             </w:pPr>
             <w:r>
+              <w:rPr>
+                <w:color w:val="222A35" w:themeColor="text2" w:themeShade="80"/>
+              </w:rPr>
               <w:t>void</w:t>
             </w:r>
           </w:p>
@@ -1989,14 +4215,21 @@
           <w:p>
             <w:pPr>
               <w:cnfStyle w:val="000000100000" w:firstRow="0" w:lastRow="0" w:firstColumn="0" w:lastColumn="0" w:oddVBand="0" w:evenVBand="0" w:oddHBand="1" w:evenHBand="0" w:firstRowFirstColumn="0" w:firstRowLastColumn="0" w:lastRowFirstColumn="0" w:lastRowLastColumn="0"/>
+              <w:rPr>
+                <w:color w:val="222A35" w:themeColor="text2" w:themeShade="80"/>
+              </w:rPr>
             </w:pPr>
             <w:r>
               <w:rPr>
+                <w:color w:val="222A35" w:themeColor="text2" w:themeShade="80"/>
                 <w:lang w:val="bg-BG"/>
               </w:rPr>
               <w:t>Извежда правилата на играта</w:t>
             </w:r>
             <w:r>
+              <w:rPr>
+                <w:color w:val="222A35" w:themeColor="text2" w:themeShade="80"/>
+              </w:rPr>
               <w:t>.</w:t>
             </w:r>
           </w:p>
@@ -2004,7 +4237,7 @@
       </w:tr>
       <w:tr>
         <w:trPr>
-          <w:trHeight w:val="620"/>
+          <w:trHeight w:val="463"/>
         </w:trPr>
         <w:tc>
           <w:tcPr>
@@ -2012,18 +4245,16 @@
             <w:tcW w:w="3235" w:type="dxa"/>
           </w:tcPr>
           <w:p>
-            <w:proofErr w:type="spellStart"/>
-            <w:proofErr w:type="gramStart"/>
-            <w:r>
-              <w:t>printTeamInfo</w:t>
-            </w:r>
-            <w:proofErr w:type="spellEnd"/>
-            <w:r>
-              <w:t>(</w:t>
-            </w:r>
-            <w:proofErr w:type="gramEnd"/>
-            <w:r>
-              <w:t>)</w:t>
+            <w:pPr>
+              <w:rPr>
+                <w:color w:val="222A35" w:themeColor="text2" w:themeShade="80"/>
+              </w:rPr>
+            </w:pPr>
+            <w:r>
+              <w:rPr>
+                <w:color w:val="222A35" w:themeColor="text2" w:themeShade="80"/>
+              </w:rPr>
+              <w:t>printTeamInfo()</w:t>
             </w:r>
           </w:p>
         </w:tc>
@@ -2034,8 +4265,14 @@
           <w:p>
             <w:pPr>
               <w:cnfStyle w:val="000000000000" w:firstRow="0" w:lastRow="0" w:firstColumn="0" w:lastColumn="0" w:oddVBand="0" w:evenVBand="0" w:oddHBand="0" w:evenHBand="0" w:firstRowFirstColumn="0" w:firstRowLastColumn="0" w:lastRowFirstColumn="0" w:lastRowLastColumn="0"/>
+              <w:rPr>
+                <w:color w:val="222A35" w:themeColor="text2" w:themeShade="80"/>
+              </w:rPr>
             </w:pPr>
             <w:r>
+              <w:rPr>
+                <w:color w:val="222A35" w:themeColor="text2" w:themeShade="80"/>
+              </w:rPr>
               <w:t>void</w:t>
             </w:r>
           </w:p>
@@ -2048,11 +4285,13 @@
             <w:pPr>
               <w:cnfStyle w:val="000000000000" w:firstRow="0" w:lastRow="0" w:firstColumn="0" w:lastColumn="0" w:oddVBand="0" w:evenVBand="0" w:oddHBand="0" w:evenHBand="0" w:firstRowFirstColumn="0" w:firstRowLastColumn="0" w:lastRowFirstColumn="0" w:lastRowLastColumn="0"/>
               <w:rPr>
+                <w:color w:val="222A35" w:themeColor="text2" w:themeShade="80"/>
                 <w:lang w:val="bg-BG"/>
               </w:rPr>
             </w:pPr>
             <w:r>
               <w:rPr>
+                <w:color w:val="222A35" w:themeColor="text2" w:themeShade="80"/>
                 <w:lang w:val="bg-BG"/>
               </w:rPr>
               <w:t>Извежда информацията за отбора ни</w:t>
@@ -2071,18 +4310,16 @@
             <w:tcW w:w="3235" w:type="dxa"/>
           </w:tcPr>
           <w:p>
-            <w:proofErr w:type="spellStart"/>
-            <w:proofErr w:type="gramStart"/>
-            <w:r>
-              <w:t>returnToMenu</w:t>
-            </w:r>
-            <w:proofErr w:type="spellEnd"/>
-            <w:r>
-              <w:t>(</w:t>
-            </w:r>
-            <w:proofErr w:type="gramEnd"/>
-            <w:r>
-              <w:t>)</w:t>
+            <w:pPr>
+              <w:rPr>
+                <w:color w:val="222A35" w:themeColor="text2" w:themeShade="80"/>
+              </w:rPr>
+            </w:pPr>
+            <w:r>
+              <w:rPr>
+                <w:color w:val="222A35" w:themeColor="text2" w:themeShade="80"/>
+              </w:rPr>
+              <w:t>returnToMenu()</w:t>
             </w:r>
           </w:p>
         </w:tc>
@@ -2093,8 +4330,14 @@
           <w:p>
             <w:pPr>
               <w:cnfStyle w:val="000000100000" w:firstRow="0" w:lastRow="0" w:firstColumn="0" w:lastColumn="0" w:oddVBand="0" w:evenVBand="0" w:oddHBand="1" w:evenHBand="0" w:firstRowFirstColumn="0" w:firstRowLastColumn="0" w:lastRowFirstColumn="0" w:lastRowLastColumn="0"/>
+              <w:rPr>
+                <w:color w:val="222A35" w:themeColor="text2" w:themeShade="80"/>
+              </w:rPr>
             </w:pPr>
             <w:r>
+              <w:rPr>
+                <w:color w:val="222A35" w:themeColor="text2" w:themeShade="80"/>
+              </w:rPr>
               <w:t>void</w:t>
             </w:r>
           </w:p>
@@ -2107,14 +4350,30 @@
             <w:pPr>
               <w:cnfStyle w:val="000000100000" w:firstRow="0" w:lastRow="0" w:firstColumn="0" w:lastColumn="0" w:oddVBand="0" w:evenVBand="0" w:oddHBand="1" w:evenHBand="0" w:firstRowFirstColumn="0" w:firstRowLastColumn="0" w:lastRowFirstColumn="0" w:lastRowLastColumn="0"/>
               <w:rPr>
+                <w:color w:val="222A35" w:themeColor="text2" w:themeShade="80"/>
                 <w:lang w:val="bg-BG"/>
               </w:rPr>
             </w:pPr>
             <w:r>
               <w:rPr>
+                <w:color w:val="222A35" w:themeColor="text2" w:themeShade="80"/>
                 <w:lang w:val="bg-BG"/>
               </w:rPr>
-              <w:t>Пита потребителя дали иска да се върне в менюто или да излезе от играта.</w:t>
+              <w:t>Пита потребителя дали иска да се върне в менюто</w:t>
+            </w:r>
+            <w:r>
+              <w:rPr>
+                <w:color w:val="222A35" w:themeColor="text2" w:themeShade="80"/>
+                <w:lang w:val="bg-BG"/>
+              </w:rPr>
+              <w:t>,</w:t>
+            </w:r>
+            <w:r>
+              <w:rPr>
+                <w:color w:val="222A35" w:themeColor="text2" w:themeShade="80"/>
+                <w:lang w:val="bg-BG"/>
+              </w:rPr>
+              <w:t xml:space="preserve"> или да излезе от играта.</w:t>
             </w:r>
           </w:p>
         </w:tc>
@@ -2129,18 +4388,16 @@
             <w:tcW w:w="3235" w:type="dxa"/>
           </w:tcPr>
           <w:p>
-            <w:proofErr w:type="spellStart"/>
-            <w:proofErr w:type="gramStart"/>
-            <w:r>
-              <w:t>gameMode</w:t>
-            </w:r>
-            <w:proofErr w:type="spellEnd"/>
-            <w:r>
-              <w:t>(</w:t>
-            </w:r>
-            <w:proofErr w:type="gramEnd"/>
-            <w:r>
-              <w:t>)</w:t>
+            <w:pPr>
+              <w:rPr>
+                <w:color w:val="222A35" w:themeColor="text2" w:themeShade="80"/>
+              </w:rPr>
+            </w:pPr>
+            <w:r>
+              <w:rPr>
+                <w:color w:val="222A35" w:themeColor="text2" w:themeShade="80"/>
+              </w:rPr>
+              <w:t>gameMode()</w:t>
             </w:r>
           </w:p>
         </w:tc>
@@ -2151,8 +4408,14 @@
           <w:p>
             <w:pPr>
               <w:cnfStyle w:val="000000000000" w:firstRow="0" w:lastRow="0" w:firstColumn="0" w:lastColumn="0" w:oddVBand="0" w:evenVBand="0" w:oddHBand="0" w:evenHBand="0" w:firstRowFirstColumn="0" w:firstRowLastColumn="0" w:lastRowFirstColumn="0" w:lastRowLastColumn="0"/>
+              <w:rPr>
+                <w:color w:val="222A35" w:themeColor="text2" w:themeShade="80"/>
+              </w:rPr>
             </w:pPr>
             <w:r>
+              <w:rPr>
+                <w:color w:val="222A35" w:themeColor="text2" w:themeShade="80"/>
+              </w:rPr>
               <w:t>void</w:t>
             </w:r>
           </w:p>
@@ -2164,26 +4427,34 @@
           <w:p>
             <w:pPr>
               <w:cnfStyle w:val="000000000000" w:firstRow="0" w:lastRow="0" w:firstColumn="0" w:lastColumn="0" w:oddVBand="0" w:evenVBand="0" w:oddHBand="0" w:evenHBand="0" w:firstRowFirstColumn="0" w:firstRowLastColumn="0" w:lastRowFirstColumn="0" w:lastRowLastColumn="0"/>
+              <w:rPr>
+                <w:color w:val="222A35" w:themeColor="text2" w:themeShade="80"/>
+              </w:rPr>
             </w:pPr>
             <w:r>
               <w:rPr>
+                <w:color w:val="222A35" w:themeColor="text2" w:themeShade="80"/>
                 <w:lang w:val="bg-BG"/>
               </w:rPr>
               <w:t xml:space="preserve">Показва двата различни </w:t>
             </w:r>
             <w:r>
-              <w:t>game m</w:t>
-            </w:r>
-            <w:r>
-              <w:t xml:space="preserve">ode-a </w:t>
-            </w:r>
-            <w:r>
-              <w:rPr>
+              <w:rPr>
+                <w:color w:val="222A35" w:themeColor="text2" w:themeShade="80"/>
+              </w:rPr>
+              <w:t xml:space="preserve">game mode-a </w:t>
+            </w:r>
+            <w:r>
+              <w:rPr>
+                <w:color w:val="222A35" w:themeColor="text2" w:themeShade="80"/>
                 <w:lang w:val="bg-BG"/>
               </w:rPr>
               <w:t>на играча и го моли да избере единия от двата</w:t>
             </w:r>
             <w:r>
+              <w:rPr>
+                <w:color w:val="222A35" w:themeColor="text2" w:themeShade="80"/>
+              </w:rPr>
               <w:t>.</w:t>
             </w:r>
           </w:p>
@@ -2192,7 +4463,7 @@
       <w:tr>
         <w:trPr>
           <w:cnfStyle w:val="000000100000" w:firstRow="0" w:lastRow="0" w:firstColumn="0" w:lastColumn="0" w:oddVBand="0" w:evenVBand="0" w:oddHBand="1" w:evenHBand="0" w:firstRowFirstColumn="0" w:firstRowLastColumn="0" w:lastRowFirstColumn="0" w:lastRowLastColumn="0"/>
-          <w:trHeight w:val="1440"/>
+          <w:trHeight w:val="1246"/>
         </w:trPr>
         <w:tc>
           <w:tcPr>
@@ -2200,18 +4471,16 @@
             <w:tcW w:w="3235" w:type="dxa"/>
           </w:tcPr>
           <w:p>
-            <w:proofErr w:type="spellStart"/>
-            <w:proofErr w:type="gramStart"/>
-            <w:r>
-              <w:t>chooseGameMode</w:t>
-            </w:r>
-            <w:proofErr w:type="spellEnd"/>
-            <w:r>
-              <w:t>(</w:t>
-            </w:r>
-            <w:proofErr w:type="gramEnd"/>
-            <w:r>
-              <w:t>)</w:t>
+            <w:pPr>
+              <w:rPr>
+                <w:color w:val="222A35" w:themeColor="text2" w:themeShade="80"/>
+              </w:rPr>
+            </w:pPr>
+            <w:r>
+              <w:rPr>
+                <w:color w:val="222A35" w:themeColor="text2" w:themeShade="80"/>
+              </w:rPr>
+              <w:t>chooseGameMode()</w:t>
             </w:r>
           </w:p>
         </w:tc>
@@ -2222,11 +4491,20 @@
           <w:p>
             <w:pPr>
               <w:cnfStyle w:val="000000100000" w:firstRow="0" w:lastRow="0" w:firstColumn="0" w:lastColumn="0" w:oddVBand="0" w:evenVBand="0" w:oddHBand="1" w:evenHBand="0" w:firstRowFirstColumn="0" w:firstRowLastColumn="0" w:lastRowFirstColumn="0" w:lastRowLastColumn="0"/>
+              <w:rPr>
+                <w:color w:val="222A35" w:themeColor="text2" w:themeShade="80"/>
+              </w:rPr>
             </w:pPr>
             <w:r>
+              <w:rPr>
+                <w:color w:val="222A35" w:themeColor="text2" w:themeShade="80"/>
+              </w:rPr>
               <w:t>i</w:t>
             </w:r>
             <w:r>
+              <w:rPr>
+                <w:color w:val="222A35" w:themeColor="text2" w:themeShade="80"/>
+              </w:rPr>
               <w:t>nt</w:t>
             </w:r>
           </w:p>
@@ -2238,35 +4516,35 @@
           <w:p>
             <w:pPr>
               <w:cnfStyle w:val="000000100000" w:firstRow="0" w:lastRow="0" w:firstColumn="0" w:lastColumn="0" w:oddVBand="0" w:evenVBand="0" w:oddHBand="1" w:evenHBand="0" w:firstRowFirstColumn="0" w:firstRowLastColumn="0" w:lastRowFirstColumn="0" w:lastRowLastColumn="0"/>
+              <w:rPr>
+                <w:color w:val="222A35" w:themeColor="text2" w:themeShade="80"/>
+              </w:rPr>
             </w:pPr>
             <w:r>
               <w:rPr>
+                <w:color w:val="222A35" w:themeColor="text2" w:themeShade="80"/>
                 <w:lang w:val="bg-BG"/>
               </w:rPr>
               <w:t xml:space="preserve">Позволява на потребителя да въведе номера на желаният от него </w:t>
             </w:r>
             <w:r>
-              <w:t>ga</w:t>
-            </w:r>
-            <w:r>
-              <w:t>me mode</w:t>
-            </w:r>
-            <w:r>
-              <w:rPr>
+              <w:rPr>
+                <w:color w:val="222A35" w:themeColor="text2" w:themeShade="80"/>
+              </w:rPr>
+              <w:t>game mode</w:t>
+            </w:r>
+            <w:r>
+              <w:rPr>
+                <w:color w:val="222A35" w:themeColor="text2" w:themeShade="80"/>
                 <w:lang w:val="bg-BG"/>
               </w:rPr>
               <w:t xml:space="preserve"> и връща числото на функцията </w:t>
             </w:r>
-            <w:proofErr w:type="spellStart"/>
-            <w:r>
-              <w:t>ga</w:t>
-            </w:r>
-            <w:r>
-              <w:t>meMode</w:t>
-            </w:r>
-            <w:proofErr w:type="spellEnd"/>
-            <w:r>
-              <w:t>().</w:t>
+            <w:r>
+              <w:rPr>
+                <w:color w:val="222A35" w:themeColor="text2" w:themeShade="80"/>
+              </w:rPr>
+              <w:t>gameMode().</w:t>
             </w:r>
           </w:p>
         </w:tc>
@@ -2281,18 +4559,16 @@
             <w:tcW w:w="3235" w:type="dxa"/>
           </w:tcPr>
           <w:p>
-            <w:proofErr w:type="spellStart"/>
-            <w:proofErr w:type="gramStart"/>
-            <w:r>
-              <w:t>getWord</w:t>
-            </w:r>
-            <w:proofErr w:type="spellEnd"/>
-            <w:r>
-              <w:t>(</w:t>
-            </w:r>
-            <w:proofErr w:type="gramEnd"/>
-            <w:r>
-              <w:t>int number)</w:t>
+            <w:pPr>
+              <w:rPr>
+                <w:color w:val="222A35" w:themeColor="text2" w:themeShade="80"/>
+              </w:rPr>
+            </w:pPr>
+            <w:r>
+              <w:rPr>
+                <w:color w:val="222A35" w:themeColor="text2" w:themeShade="80"/>
+              </w:rPr>
+              <w:t>getWord(int number)</w:t>
             </w:r>
           </w:p>
         </w:tc>
@@ -2303,11 +4579,20 @@
           <w:p>
             <w:pPr>
               <w:cnfStyle w:val="000000000000" w:firstRow="0" w:lastRow="0" w:firstColumn="0" w:lastColumn="0" w:oddVBand="0" w:evenVBand="0" w:oddHBand="0" w:evenHBand="0" w:firstRowFirstColumn="0" w:firstRowLastColumn="0" w:lastRowFirstColumn="0" w:lastRowLastColumn="0"/>
+              <w:rPr>
+                <w:color w:val="222A35" w:themeColor="text2" w:themeShade="80"/>
+              </w:rPr>
             </w:pPr>
             <w:r>
+              <w:rPr>
+                <w:color w:val="222A35" w:themeColor="text2" w:themeShade="80"/>
+              </w:rPr>
               <w:t>s</w:t>
             </w:r>
             <w:r>
+              <w:rPr>
+                <w:color w:val="222A35" w:themeColor="text2" w:themeShade="80"/>
+              </w:rPr>
               <w:t>tring</w:t>
             </w:r>
           </w:p>
@@ -2320,32 +4605,39 @@
             <w:pPr>
               <w:cnfStyle w:val="000000000000" w:firstRow="0" w:lastRow="0" w:firstColumn="0" w:lastColumn="0" w:oddVBand="0" w:evenVBand="0" w:oddHBand="0" w:evenHBand="0" w:firstRowFirstColumn="0" w:firstRowLastColumn="0" w:lastRowFirstColumn="0" w:lastRowLastColumn="0"/>
               <w:rPr>
+                <w:color w:val="222A35" w:themeColor="text2" w:themeShade="80"/>
                 <w:lang w:val="bg-BG"/>
               </w:rPr>
             </w:pPr>
             <w:r>
               <w:rPr>
+                <w:color w:val="222A35" w:themeColor="text2" w:themeShade="80"/>
                 <w:lang w:val="bg-BG"/>
               </w:rPr>
               <w:t xml:space="preserve">Според избрания </w:t>
             </w:r>
             <w:r>
+              <w:rPr>
+                <w:color w:val="222A35" w:themeColor="text2" w:themeShade="80"/>
+              </w:rPr>
               <w:t xml:space="preserve">game mode, </w:t>
             </w:r>
             <w:r>
               <w:rPr>
+                <w:color w:val="222A35" w:themeColor="text2" w:themeShade="80"/>
                 <w:lang w:val="bg-BG"/>
               </w:rPr>
               <w:t xml:space="preserve">потребитиля или въвежда своя дума, или използва </w:t>
             </w:r>
             <w:r>
-              <w:t>r</w:t>
-            </w:r>
-            <w:r>
-              <w:t xml:space="preserve">andom </w:t>
-            </w:r>
-            <w:r>
-              <w:rPr>
+              <w:rPr>
+                <w:color w:val="222A35" w:themeColor="text2" w:themeShade="80"/>
+              </w:rPr>
+              <w:t xml:space="preserve">random </w:t>
+            </w:r>
+            <w:r>
+              <w:rPr>
+                <w:color w:val="222A35" w:themeColor="text2" w:themeShade="80"/>
                 <w:lang w:val="bg-BG"/>
               </w:rPr>
               <w:t>дума генерирана от играта.</w:t>
@@ -2364,18 +4656,16 @@
             <w:tcW w:w="3235" w:type="dxa"/>
           </w:tcPr>
           <w:p>
-            <w:proofErr w:type="spellStart"/>
-            <w:proofErr w:type="gramStart"/>
-            <w:r>
-              <w:t>hiddenWord</w:t>
-            </w:r>
-            <w:proofErr w:type="spellEnd"/>
-            <w:r>
-              <w:t>(</w:t>
-            </w:r>
-            <w:proofErr w:type="gramEnd"/>
-            <w:r>
-              <w:t>string word)</w:t>
+            <w:pPr>
+              <w:rPr>
+                <w:color w:val="222A35" w:themeColor="text2" w:themeShade="80"/>
+              </w:rPr>
+            </w:pPr>
+            <w:r>
+              <w:rPr>
+                <w:color w:val="222A35" w:themeColor="text2" w:themeShade="80"/>
+              </w:rPr>
+              <w:t>hiddenWord(string word)</w:t>
             </w:r>
           </w:p>
         </w:tc>
@@ -2386,11 +4676,20 @@
           <w:p>
             <w:pPr>
               <w:cnfStyle w:val="000000100000" w:firstRow="0" w:lastRow="0" w:firstColumn="0" w:lastColumn="0" w:oddVBand="0" w:evenVBand="0" w:oddHBand="1" w:evenHBand="0" w:firstRowFirstColumn="0" w:firstRowLastColumn="0" w:lastRowFirstColumn="0" w:lastRowLastColumn="0"/>
+              <w:rPr>
+                <w:color w:val="222A35" w:themeColor="text2" w:themeShade="80"/>
+              </w:rPr>
             </w:pPr>
             <w:r>
+              <w:rPr>
+                <w:color w:val="222A35" w:themeColor="text2" w:themeShade="80"/>
+              </w:rPr>
               <w:t>s</w:t>
             </w:r>
             <w:r>
+              <w:rPr>
+                <w:color w:val="222A35" w:themeColor="text2" w:themeShade="80"/>
+              </w:rPr>
               <w:t>tring</w:t>
             </w:r>
           </w:p>
@@ -2402,14 +4701,21 @@
           <w:p>
             <w:pPr>
               <w:cnfStyle w:val="000000100000" w:firstRow="0" w:lastRow="0" w:firstColumn="0" w:lastColumn="0" w:oddVBand="0" w:evenVBand="0" w:oddHBand="1" w:evenHBand="0" w:firstRowFirstColumn="0" w:firstRowLastColumn="0" w:lastRowFirstColumn="0" w:lastRowLastColumn="0"/>
+              <w:rPr>
+                <w:color w:val="222A35" w:themeColor="text2" w:themeShade="80"/>
+              </w:rPr>
             </w:pPr>
             <w:r>
               <w:rPr>
+                <w:color w:val="222A35" w:themeColor="text2" w:themeShade="80"/>
                 <w:lang w:val="bg-BG"/>
               </w:rPr>
               <w:t>„Маскира“ думата, която играча трябва да познае</w:t>
             </w:r>
             <w:r>
+              <w:rPr>
+                <w:color w:val="222A35" w:themeColor="text2" w:themeShade="80"/>
+              </w:rPr>
               <w:t>.</w:t>
             </w:r>
           </w:p>
@@ -2425,21 +4731,16 @@
             <w:tcW w:w="3235" w:type="dxa"/>
           </w:tcPr>
           <w:p>
-            <w:proofErr w:type="gramStart"/>
-            <w:r>
-              <w:t>game(</w:t>
-            </w:r>
-            <w:proofErr w:type="gramEnd"/>
-            <w:r>
-              <w:t xml:space="preserve">string word, string </w:t>
-            </w:r>
-            <w:proofErr w:type="spellStart"/>
-            <w:r>
-              <w:t>hidden_word</w:t>
-            </w:r>
-            <w:proofErr w:type="spellEnd"/>
-            <w:r>
-              <w:t>)</w:t>
+            <w:pPr>
+              <w:rPr>
+                <w:color w:val="222A35" w:themeColor="text2" w:themeShade="80"/>
+              </w:rPr>
+            </w:pPr>
+            <w:r>
+              <w:rPr>
+                <w:color w:val="222A35" w:themeColor="text2" w:themeShade="80"/>
+              </w:rPr>
+              <w:t>game(string word, string hidden_word)</w:t>
             </w:r>
           </w:p>
         </w:tc>
@@ -2450,8 +4751,14 @@
           <w:p>
             <w:pPr>
               <w:cnfStyle w:val="000000000000" w:firstRow="0" w:lastRow="0" w:firstColumn="0" w:lastColumn="0" w:oddVBand="0" w:evenVBand="0" w:oddHBand="0" w:evenHBand="0" w:firstRowFirstColumn="0" w:firstRowLastColumn="0" w:lastRowFirstColumn="0" w:lastRowLastColumn="0"/>
+              <w:rPr>
+                <w:color w:val="222A35" w:themeColor="text2" w:themeShade="80"/>
+              </w:rPr>
             </w:pPr>
             <w:r>
+              <w:rPr>
+                <w:color w:val="222A35" w:themeColor="text2" w:themeShade="80"/>
+              </w:rPr>
               <w:t>void</w:t>
             </w:r>
           </w:p>
@@ -2464,20 +4771,26 @@
             <w:pPr>
               <w:cnfStyle w:val="000000000000" w:firstRow="0" w:lastRow="0" w:firstColumn="0" w:lastColumn="0" w:oddVBand="0" w:evenVBand="0" w:oddHBand="0" w:evenHBand="0" w:firstRowFirstColumn="0" w:firstRowLastColumn="0" w:lastRowFirstColumn="0" w:lastRowLastColumn="0"/>
               <w:rPr>
+                <w:color w:val="222A35" w:themeColor="text2" w:themeShade="80"/>
                 <w:lang w:val="bg-BG"/>
               </w:rPr>
             </w:pPr>
             <w:r>
               <w:rPr>
+                <w:color w:val="222A35" w:themeColor="text2" w:themeShade="80"/>
                 <w:lang w:val="bg-BG"/>
               </w:rPr>
               <w:t xml:space="preserve">Повиква </w:t>
             </w:r>
             <w:r>
+              <w:rPr>
+                <w:color w:val="222A35" w:themeColor="text2" w:themeShade="80"/>
+              </w:rPr>
               <w:t xml:space="preserve">board() </w:t>
             </w:r>
             <w:r>
               <w:rPr>
+                <w:color w:val="222A35" w:themeColor="text2" w:themeShade="80"/>
                 <w:lang w:val="bg-BG"/>
               </w:rPr>
               <w:t>функцията и моли потребителя да въведе предположение (буква).</w:t>
@@ -2496,37 +4809,16 @@
             <w:tcW w:w="3235" w:type="dxa"/>
           </w:tcPr>
           <w:p>
-            <w:proofErr w:type="gramStart"/>
-            <w:r>
-              <w:t>board(</w:t>
-            </w:r>
-            <w:proofErr w:type="gramEnd"/>
-            <w:r>
-              <w:t xml:space="preserve">int </w:t>
-            </w:r>
-            <w:proofErr w:type="spellStart"/>
-            <w:r>
-              <w:t>wrong_guess</w:t>
-            </w:r>
-            <w:proofErr w:type="spellEnd"/>
-            <w:r>
-              <w:t xml:space="preserve">, string </w:t>
-            </w:r>
-            <w:proofErr w:type="spellStart"/>
-            <w:r>
-              <w:t>hidden_word</w:t>
-            </w:r>
-            <w:proofErr w:type="spellEnd"/>
-            <w:r>
-              <w:t xml:space="preserve">, string </w:t>
-            </w:r>
-            <w:proofErr w:type="spellStart"/>
-            <w:r>
-              <w:t>used_letters</w:t>
-            </w:r>
-            <w:proofErr w:type="spellEnd"/>
-            <w:r>
-              <w:t>)</w:t>
+            <w:pPr>
+              <w:rPr>
+                <w:color w:val="222A35" w:themeColor="text2" w:themeShade="80"/>
+              </w:rPr>
+            </w:pPr>
+            <w:r>
+              <w:rPr>
+                <w:color w:val="222A35" w:themeColor="text2" w:themeShade="80"/>
+              </w:rPr>
+              <w:t>board(int wrong_guess, string hidden_word, string used_letters)</w:t>
             </w:r>
           </w:p>
         </w:tc>
@@ -2538,17 +4830,20 @@
             <w:pPr>
               <w:cnfStyle w:val="000000100000" w:firstRow="0" w:lastRow="0" w:firstColumn="0" w:lastColumn="0" w:oddVBand="0" w:evenVBand="0" w:oddHBand="1" w:evenHBand="0" w:firstRowFirstColumn="0" w:firstRowLastColumn="0" w:lastRowFirstColumn="0" w:lastRowLastColumn="0"/>
               <w:rPr>
+                <w:color w:val="222A35" w:themeColor="text2" w:themeShade="80"/>
                 <w:lang w:val="de-DE"/>
               </w:rPr>
             </w:pPr>
             <w:r>
               <w:rPr>
+                <w:color w:val="222A35" w:themeColor="text2" w:themeShade="80"/>
                 <w:lang w:val="de-DE"/>
               </w:rPr>
               <w:t>v</w:t>
             </w:r>
             <w:r>
               <w:rPr>
+                <w:color w:val="222A35" w:themeColor="text2" w:themeShade="80"/>
                 <w:lang w:val="de-DE"/>
               </w:rPr>
               <w:t>oid</w:t>
@@ -2563,11 +4858,13 @@
             <w:pPr>
               <w:cnfStyle w:val="000000100000" w:firstRow="0" w:lastRow="0" w:firstColumn="0" w:lastColumn="0" w:oddVBand="0" w:evenVBand="0" w:oddHBand="1" w:evenHBand="0" w:firstRowFirstColumn="0" w:firstRowLastColumn="0" w:lastRowFirstColumn="0" w:lastRowLastColumn="0"/>
               <w:rPr>
+                <w:color w:val="222A35" w:themeColor="text2" w:themeShade="80"/>
                 <w:lang w:val="bg-BG"/>
               </w:rPr>
             </w:pPr>
             <w:r>
               <w:rPr>
+                <w:color w:val="222A35" w:themeColor="text2" w:themeShade="80"/>
                 <w:lang w:val="bg-BG"/>
               </w:rPr>
               <w:t>Извежда полето на играта.</w:t>
@@ -2577,7 +4874,7 @@
       </w:tr>
       <w:tr>
         <w:trPr>
-          <w:trHeight w:val="890"/>
+          <w:trHeight w:val="643"/>
         </w:trPr>
         <w:tc>
           <w:tcPr>
@@ -2585,13 +4882,16 @@
             <w:tcW w:w="3235" w:type="dxa"/>
           </w:tcPr>
           <w:p>
-            <w:proofErr w:type="gramStart"/>
-            <w:r>
-              <w:t>win(</w:t>
-            </w:r>
-            <w:proofErr w:type="gramEnd"/>
-            <w:r>
-              <w:t>)</w:t>
+            <w:pPr>
+              <w:rPr>
+                <w:color w:val="222A35" w:themeColor="text2" w:themeShade="80"/>
+              </w:rPr>
+            </w:pPr>
+            <w:r>
+              <w:rPr>
+                <w:color w:val="222A35" w:themeColor="text2" w:themeShade="80"/>
+              </w:rPr>
+              <w:t>win()</w:t>
             </w:r>
           </w:p>
         </w:tc>
@@ -2602,11 +4902,20 @@
           <w:p>
             <w:pPr>
               <w:cnfStyle w:val="000000000000" w:firstRow="0" w:lastRow="0" w:firstColumn="0" w:lastColumn="0" w:oddVBand="0" w:evenVBand="0" w:oddHBand="0" w:evenHBand="0" w:firstRowFirstColumn="0" w:firstRowLastColumn="0" w:lastRowFirstColumn="0" w:lastRowLastColumn="0"/>
+              <w:rPr>
+                <w:color w:val="222A35" w:themeColor="text2" w:themeShade="80"/>
+              </w:rPr>
             </w:pPr>
             <w:r>
+              <w:rPr>
+                <w:color w:val="222A35" w:themeColor="text2" w:themeShade="80"/>
+              </w:rPr>
               <w:t>v</w:t>
             </w:r>
             <w:r>
+              <w:rPr>
+                <w:color w:val="222A35" w:themeColor="text2" w:themeShade="80"/>
+              </w:rPr>
               <w:t>oid</w:t>
             </w:r>
           </w:p>
@@ -2618,9 +4927,13 @@
           <w:p>
             <w:pPr>
               <w:cnfStyle w:val="000000000000" w:firstRow="0" w:lastRow="0" w:firstColumn="0" w:lastColumn="0" w:oddVBand="0" w:evenVBand="0" w:oddHBand="0" w:evenHBand="0" w:firstRowFirstColumn="0" w:firstRowLastColumn="0" w:lastRowFirstColumn="0" w:lastRowLastColumn="0"/>
+              <w:rPr>
+                <w:color w:val="222A35" w:themeColor="text2" w:themeShade="80"/>
+              </w:rPr>
             </w:pPr>
             <w:r>
               <w:rPr>
+                <w:color w:val="222A35" w:themeColor="text2" w:themeShade="80"/>
                 <w:lang w:val="bg-BG"/>
               </w:rPr>
               <w:t>Извежда съобщение на потребителя, че е познал думата</w:t>
@@ -2631,7 +4944,7 @@
       <w:tr>
         <w:trPr>
           <w:cnfStyle w:val="000000100000" w:firstRow="0" w:lastRow="0" w:firstColumn="0" w:lastColumn="0" w:oddVBand="0" w:evenVBand="0" w:oddHBand="1" w:evenHBand="0" w:firstRowFirstColumn="0" w:firstRowLastColumn="0" w:lastRowFirstColumn="0" w:lastRowLastColumn="0"/>
-          <w:trHeight w:val="530"/>
+          <w:trHeight w:val="616"/>
         </w:trPr>
         <w:tc>
           <w:tcPr>
@@ -2639,13 +4952,16 @@
             <w:tcW w:w="3235" w:type="dxa"/>
           </w:tcPr>
           <w:p>
-            <w:proofErr w:type="gramStart"/>
-            <w:r>
-              <w:t>loss(</w:t>
-            </w:r>
-            <w:proofErr w:type="gramEnd"/>
-            <w:r>
-              <w:t>string word)</w:t>
+            <w:pPr>
+              <w:rPr>
+                <w:color w:val="222A35" w:themeColor="text2" w:themeShade="80"/>
+              </w:rPr>
+            </w:pPr>
+            <w:r>
+              <w:rPr>
+                <w:color w:val="222A35" w:themeColor="text2" w:themeShade="80"/>
+              </w:rPr>
+              <w:t>loss(string word)</w:t>
             </w:r>
           </w:p>
         </w:tc>
@@ -2656,8 +4972,14 @@
           <w:p>
             <w:pPr>
               <w:cnfStyle w:val="000000100000" w:firstRow="0" w:lastRow="0" w:firstColumn="0" w:lastColumn="0" w:oddVBand="0" w:evenVBand="0" w:oddHBand="1" w:evenHBand="0" w:firstRowFirstColumn="0" w:firstRowLastColumn="0" w:lastRowFirstColumn="0" w:lastRowLastColumn="0"/>
+              <w:rPr>
+                <w:color w:val="222A35" w:themeColor="text2" w:themeShade="80"/>
+              </w:rPr>
             </w:pPr>
             <w:r>
+              <w:rPr>
+                <w:color w:val="222A35" w:themeColor="text2" w:themeShade="80"/>
+              </w:rPr>
               <w:t>void</w:t>
             </w:r>
           </w:p>
@@ -2669,18 +4991,23 @@
           <w:p>
             <w:pPr>
               <w:cnfStyle w:val="000000100000" w:firstRow="0" w:lastRow="0" w:firstColumn="0" w:lastColumn="0" w:oddVBand="0" w:evenVBand="0" w:oddHBand="1" w:evenHBand="0" w:firstRowFirstColumn="0" w:firstRowLastColumn="0" w:lastRowFirstColumn="0" w:lastRowLastColumn="0"/>
+              <w:rPr>
+                <w:color w:val="222A35" w:themeColor="text2" w:themeShade="80"/>
+              </w:rPr>
             </w:pPr>
             <w:r>
               <w:rPr>
+                <w:color w:val="222A35" w:themeColor="text2" w:themeShade="80"/>
                 <w:lang w:val="bg-BG"/>
               </w:rPr>
               <w:t>Извежда съобщение на потребителя, че не е успял да позняе думата</w:t>
             </w:r>
             <w:r>
+              <w:rPr>
+                <w:color w:val="222A35" w:themeColor="text2" w:themeShade="80"/>
+              </w:rPr>
               <w:t>.</w:t>
             </w:r>
-            <w:bookmarkStart w:id="7" w:name="_GoBack"/>
-            <w:bookmarkEnd w:id="7"/>
           </w:p>
         </w:tc>
       </w:tr>
@@ -2688,20 +5015,32 @@
     <w:p>
       <w:pPr>
         <w:pStyle w:val="Heading1"/>
-        <w:jc w:val="center"/>
-        <w:rPr>
-          <w:lang w:val="bg-BG"/>
-        </w:rPr>
-      </w:pPr>
-      <w:bookmarkStart w:id="8" w:name="_Toc64822348"/>
-      <w:r>
-        <w:rPr>
+        <w:rPr>
+          <w:lang w:val="bg-BG"/>
+        </w:rPr>
+      </w:pPr>
+      <w:bookmarkStart w:id="12" w:name="_Toc65260622"/>
+      <w:r>
+        <w:rPr>
+          <w:rFonts w:ascii="Arial Black" w:hAnsi="Arial Black"/>
           <w:lang w:val="bg-BG"/>
         </w:rPr>
         <w:lastRenderedPageBreak/>
-        <w:t>Блок схема:</w:t>
-      </w:r>
-      <w:bookmarkEnd w:id="8"/>
+        <w:t>9</w:t>
+      </w:r>
+      <w:r>
+        <w:rPr>
+          <w:rFonts w:ascii="Arial Black" w:hAnsi="Arial Black"/>
+        </w:rPr>
+        <w:t xml:space="preserve">. </w:t>
+      </w:r>
+      <w:r>
+        <w:rPr>
+          <w:rFonts w:ascii="Arial Black" w:hAnsi="Arial Black"/>
+        </w:rPr>
+        <w:t>Блок схема</w:t>
+      </w:r>
+      <w:bookmarkEnd w:id="12"/>
     </w:p>
     <w:p>
       <w:pPr>
@@ -2743,7 +5082,7 @@
                     <pic:cNvPicPr/>
                   </pic:nvPicPr>
                   <pic:blipFill>
-                    <a:blip r:embed="rId11"/>
+                    <a:blip r:embed="rId18"/>
                     <a:stretch>
                       <a:fillRect/>
                     </a:stretch>
@@ -2765,6 +5104,8 @@
       </w:r>
     </w:p>
     <w:sectPr>
+      <w:headerReference w:type="default" r:id="rId19"/>
+      <w:footerReference w:type="default" r:id="rId20"/>
       <w:pgSz w:w="11906" w:h="16838"/>
       <w:pgMar w:top="1417" w:right="1417" w:bottom="1417" w:left="1417" w:header="708" w:footer="708" w:gutter="0"/>
       <w:pgBorders w:offsetFrom="page">
@@ -2774,15 +5115,471 @@
         <w:right w:val="single" w:sz="12" w:space="24" w:color="171717" w:themeColor="background2" w:themeShade="1A"/>
       </w:pgBorders>
       <w:cols w:space="708"/>
+      <w:titlePg/>
       <w:docGrid w:linePitch="360"/>
     </w:sectPr>
   </w:body>
 </w:document>
 </file>
 
+<file path=word/endnotes.xml><?xml version="1.0" encoding="utf-8"?>
+<w:endnotes xmlns:wpc="http://schemas.microsoft.com/office/word/2010/wordprocessingCanvas" xmlns:cx="http://schemas.microsoft.com/office/drawing/2014/chartex" xmlns:cx1="http://schemas.microsoft.com/office/drawing/2015/9/8/chartex" xmlns:cx2="http://schemas.microsoft.com/office/drawing/2015/10/21/chartex" xmlns:cx3="http://schemas.microsoft.com/office/drawing/2016/5/9/chartex" xmlns:cx4="http://schemas.microsoft.com/office/drawing/2016/5/10/chartex" xmlns:cx5="http://schemas.microsoft.com/office/drawing/2016/5/11/chartex" xmlns:cx6="http://schemas.microsoft.com/office/drawing/2016/5/12/chartex" xmlns:cx7="http://schemas.microsoft.com/office/drawing/2016/5/13/chartex" xmlns:cx8="http://schemas.microsoft.com/office/drawing/2016/5/14/chartex" xmlns:mc="http://schemas.openxmlformats.org/markup-compatibility/2006" xmlns:aink="http://schemas.microsoft.com/office/drawing/2016/ink" xmlns:am3d="http://schemas.microsoft.com/office/drawing/2017/model3d" xmlns:o="urn:schemas-microsoft-com:office:office" xmlns:r="http://schemas.openxmlformats.org/officeDocument/2006/relationships" xmlns:m="http://schemas.openxmlformats.org/officeDocument/2006/math" xmlns:v="urn:schemas-microsoft-com:vml" xmlns:wp14="http://schemas.microsoft.com/office/word/2010/wordprocessingDrawing" xmlns:wp="http://schemas.openxmlformats.org/drawingml/2006/wordprocessingDrawing" xmlns:w10="urn:schemas-microsoft-com:office:word" xmlns:w="http://schemas.openxmlformats.org/wordprocessingml/2006/main" xmlns:w14="http://schemas.microsoft.com/office/word/2010/wordml" xmlns:w15="http://schemas.microsoft.com/office/word/2012/wordml" xmlns:w16cex="http://schemas.microsoft.com/office/word/2018/wordml/cex" xmlns:w16cid="http://schemas.microsoft.com/office/word/2016/wordml/cid" xmlns:w16="http://schemas.microsoft.com/office/word/2018/wordml" xmlns:w16se="http://schemas.microsoft.com/office/word/2015/wordml/symex" xmlns:wpg="http://schemas.microsoft.com/office/word/2010/wordprocessingGroup" xmlns:wpi="http://schemas.microsoft.com/office/word/2010/wordprocessingInk" xmlns:wne="http://schemas.microsoft.com/office/word/2006/wordml" xmlns:wps="http://schemas.microsoft.com/office/word/2010/wordprocessingShape" mc:Ignorable="w14 w15 w16se w16cid w16 w16cex wp14">
+  <w:endnote w:type="separator" w:id="-1">
+    <w:p>
+      <w:pPr>
+        <w:spacing w:after="0" w:line="240" w:lineRule="auto"/>
+      </w:pPr>
+      <w:r>
+        <w:separator/>
+      </w:r>
+    </w:p>
+  </w:endnote>
+  <w:endnote w:type="continuationSeparator" w:id="0">
+    <w:p>
+      <w:pPr>
+        <w:spacing w:after="0" w:line="240" w:lineRule="auto"/>
+      </w:pPr>
+      <w:r>
+        <w:continuationSeparator/>
+      </w:r>
+    </w:p>
+  </w:endnote>
+</w:endnotes>
+</file>
+
+<file path=word/footer1.xml><?xml version="1.0" encoding="utf-8"?>
+<w:ftr xmlns:wpc="http://schemas.microsoft.com/office/word/2010/wordprocessingCanvas" xmlns:cx="http://schemas.microsoft.com/office/drawing/2014/chartex" xmlns:cx1="http://schemas.microsoft.com/office/drawing/2015/9/8/chartex" xmlns:cx2="http://schemas.microsoft.com/office/drawing/2015/10/21/chartex" xmlns:cx3="http://schemas.microsoft.com/office/drawing/2016/5/9/chartex" xmlns:cx4="http://schemas.microsoft.com/office/drawing/2016/5/10/chartex" xmlns:cx5="http://schemas.microsoft.com/office/drawing/2016/5/11/chartex" xmlns:cx6="http://schemas.microsoft.com/office/drawing/2016/5/12/chartex" xmlns:cx7="http://schemas.microsoft.com/office/drawing/2016/5/13/chartex" xmlns:cx8="http://schemas.microsoft.com/office/drawing/2016/5/14/chartex" xmlns:mc="http://schemas.openxmlformats.org/markup-compatibility/2006" xmlns:aink="http://schemas.microsoft.com/office/drawing/2016/ink" xmlns:am3d="http://schemas.microsoft.com/office/drawing/2017/model3d" xmlns:o="urn:schemas-microsoft-com:office:office" xmlns:r="http://schemas.openxmlformats.org/officeDocument/2006/relationships" xmlns:m="http://schemas.openxmlformats.org/officeDocument/2006/math" xmlns:v="urn:schemas-microsoft-com:vml" xmlns:wp14="http://schemas.microsoft.com/office/word/2010/wordprocessingDrawing" xmlns:wp="http://schemas.openxmlformats.org/drawingml/2006/wordprocessingDrawing" xmlns:w10="urn:schemas-microsoft-com:office:word" xmlns:w="http://schemas.openxmlformats.org/wordprocessingml/2006/main" xmlns:w14="http://schemas.microsoft.com/office/word/2010/wordml" xmlns:w15="http://schemas.microsoft.com/office/word/2012/wordml" xmlns:w16cex="http://schemas.microsoft.com/office/word/2018/wordml/cex" xmlns:w16cid="http://schemas.microsoft.com/office/word/2016/wordml/cid" xmlns:w16="http://schemas.microsoft.com/office/word/2018/wordml" xmlns:w16se="http://schemas.microsoft.com/office/word/2015/wordml/symex" xmlns:wpg="http://schemas.microsoft.com/office/word/2010/wordprocessingGroup" xmlns:wpi="http://schemas.microsoft.com/office/word/2010/wordprocessingInk" xmlns:wne="http://schemas.microsoft.com/office/word/2006/wordml" xmlns:wps="http://schemas.microsoft.com/office/word/2010/wordprocessingShape" mc:Ignorable="w14 w15 w16se w16cid w16 w16cex wp14">
+  <w:sdt>
+    <w:sdtPr>
+      <w:id w:val="-1029181619"/>
+      <w:docPartObj>
+        <w:docPartGallery w:val="Page Numbers (Bottom of Page)"/>
+        <w:docPartUnique/>
+      </w:docPartObj>
+    </w:sdtPr>
+    <w:sdtEndPr>
+      <w:rPr>
+        <w:noProof/>
+      </w:rPr>
+    </w:sdtEndPr>
+    <w:sdtContent>
+      <w:p>
+        <w:pPr>
+          <w:pStyle w:val="Footer"/>
+          <w:jc w:val="center"/>
+        </w:pPr>
+        <w:r>
+          <w:rPr>
+            <w:noProof/>
+          </w:rPr>
+          <mc:AlternateContent>
+            <mc:Choice Requires="wps">
+              <w:drawing>
+                <wp:inline distT="0" distB="0" distL="0" distR="0" wp14:anchorId="0AF9721F" wp14:editId="4F1F3E60">
+                  <wp:extent cx="5467350" cy="45085"/>
+                  <wp:effectExtent l="9525" t="9525" r="0" b="2540"/>
+                  <wp:docPr id="19" name="Flowchart: Decision 19" descr="Light horizontal"/>
+                  <wp:cNvGraphicFramePr>
+                    <a:graphicFrameLocks xmlns:a="http://schemas.openxmlformats.org/drawingml/2006/main"/>
+                  </wp:cNvGraphicFramePr>
+                  <a:graphic xmlns:a="http://schemas.openxmlformats.org/drawingml/2006/main">
+                    <a:graphicData uri="http://schemas.microsoft.com/office/word/2010/wordprocessingShape">
+                      <wps:wsp>
+                        <wps:cNvSpPr>
+                          <a:spLocks noChangeArrowheads="1"/>
+                        </wps:cNvSpPr>
+                        <wps:spPr bwMode="auto">
+                          <a:xfrm flipV="1">
+                            <a:off x="0" y="0"/>
+                            <a:ext cx="5467350" cy="45085"/>
+                          </a:xfrm>
+                          <a:prstGeom prst="flowChartDecision">
+                            <a:avLst/>
+                          </a:prstGeom>
+                          <a:pattFill prst="ltHorz">
+                            <a:fgClr>
+                              <a:srgbClr val="000000"/>
+                            </a:fgClr>
+                            <a:bgClr>
+                              <a:srgbClr val="FFFFFF"/>
+                            </a:bgClr>
+                          </a:pattFill>
+                          <a:ln>
+                            <a:noFill/>
+                          </a:ln>
+                          <a:extLst>
+                            <a:ext uri="{91240B29-F687-4F45-9708-019B960494DF}">
+                              <a14:hiddenLine xmlns:a14="http://schemas.microsoft.com/office/drawing/2010/main" w="9525">
+                                <a:solidFill>
+                                  <a:srgbClr val="000000"/>
+                                </a:solidFill>
+                                <a:miter lim="800000"/>
+                                <a:headEnd/>
+                                <a:tailEnd/>
+                              </a14:hiddenLine>
+                            </a:ext>
+                          </a:extLst>
+                        </wps:spPr>
+                        <wps:bodyPr rot="0" vert="horz" wrap="square" lIns="91440" tIns="45720" rIns="91440" bIns="45720" anchor="t" anchorCtr="0" upright="1">
+                          <a:noAutofit/>
+                        </wps:bodyPr>
+                      </wps:wsp>
+                    </a:graphicData>
+                  </a:graphic>
+                </wp:inline>
+              </w:drawing>
+            </mc:Choice>
+            <mc:Fallback>
+              <w:pict>
+                <v:shapetype w14:anchorId="6328A8CC" id="_x0000_t110" coordsize="21600,21600" o:spt="110" path="m10800,l,10800,10800,21600,21600,10800xe">
+                  <v:stroke joinstyle="miter"/>
+                  <v:path gradientshapeok="t" o:connecttype="rect" textboxrect="5400,5400,16200,16200"/>
+                </v:shapetype>
+                <v:shape id="Flowchart: Decision 19" o:spid="_x0000_s1026" type="#_x0000_t110" alt="Light horizontal" style="width:430.5pt;height:3.55pt;flip:y;visibility:visible;mso-wrap-style:square;mso-left-percent:-10001;mso-top-percent:-10001;mso-position-horizontal:absolute;mso-position-horizontal-relative:char;mso-position-vertical:absolute;mso-position-vertical-relative:line;mso-left-percent:-10001;mso-top-percent:-10001;v-text-anchor:top" o:gfxdata="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" fillcolor="black" stroked="f">
+                  <v:fill r:id="rId1" o:title="" type="pattern"/>
+                  <w10:anchorlock/>
+                </v:shape>
+              </w:pict>
+            </mc:Fallback>
+          </mc:AlternateContent>
+        </w:r>
+      </w:p>
+      <w:p>
+        <w:pPr>
+          <w:pStyle w:val="Footer"/>
+          <w:jc w:val="center"/>
+        </w:pPr>
+        <w:r>
+          <w:fldChar w:fldCharType="begin"/>
+        </w:r>
+        <w:r>
+          <w:instrText xml:space="preserve"> PAGE    \* MERGEFORMAT </w:instrText>
+        </w:r>
+        <w:r>
+          <w:fldChar w:fldCharType="separate"/>
+        </w:r>
+        <w:r>
+          <w:rPr>
+            <w:noProof/>
+          </w:rPr>
+          <w:t>2</w:t>
+        </w:r>
+        <w:r>
+          <w:rPr>
+            <w:noProof/>
+          </w:rPr>
+          <w:fldChar w:fldCharType="end"/>
+        </w:r>
+      </w:p>
+    </w:sdtContent>
+  </w:sdt>
+  <w:p>
+    <w:pPr>
+      <w:pStyle w:val="Footer"/>
+    </w:pPr>
+  </w:p>
+</w:ftr>
+</file>
+
+<file path=word/footnotes.xml><?xml version="1.0" encoding="utf-8"?>
+<w:footnotes xmlns:wpc="http://schemas.microsoft.com/office/word/2010/wordprocessingCanvas" xmlns:cx="http://schemas.microsoft.com/office/drawing/2014/chartex" xmlns:cx1="http://schemas.microsoft.com/office/drawing/2015/9/8/chartex" xmlns:cx2="http://schemas.microsoft.com/office/drawing/2015/10/21/chartex" xmlns:cx3="http://schemas.microsoft.com/office/drawing/2016/5/9/chartex" xmlns:cx4="http://schemas.microsoft.com/office/drawing/2016/5/10/chartex" xmlns:cx5="http://schemas.microsoft.com/office/drawing/2016/5/11/chartex" xmlns:cx6="http://schemas.microsoft.com/office/drawing/2016/5/12/chartex" xmlns:cx7="http://schemas.microsoft.com/office/drawing/2016/5/13/chartex" xmlns:cx8="http://schemas.microsoft.com/office/drawing/2016/5/14/chartex" xmlns:mc="http://schemas.openxmlformats.org/markup-compatibility/2006" xmlns:aink="http://schemas.microsoft.com/office/drawing/2016/ink" xmlns:am3d="http://schemas.microsoft.com/office/drawing/2017/model3d" xmlns:o="urn:schemas-microsoft-com:office:office" xmlns:r="http://schemas.openxmlformats.org/officeDocument/2006/relationships" xmlns:m="http://schemas.openxmlformats.org/officeDocument/2006/math" xmlns:v="urn:schemas-microsoft-com:vml" xmlns:wp14="http://schemas.microsoft.com/office/word/2010/wordprocessingDrawing" xmlns:wp="http://schemas.openxmlformats.org/drawingml/2006/wordprocessingDrawing" xmlns:w10="urn:schemas-microsoft-com:office:word" xmlns:w="http://schemas.openxmlformats.org/wordprocessingml/2006/main" xmlns:w14="http://schemas.microsoft.com/office/word/2010/wordml" xmlns:w15="http://schemas.microsoft.com/office/word/2012/wordml" xmlns:w16cex="http://schemas.microsoft.com/office/word/2018/wordml/cex" xmlns:w16cid="http://schemas.microsoft.com/office/word/2016/wordml/cid" xmlns:w16="http://schemas.microsoft.com/office/word/2018/wordml" xmlns:w16se="http://schemas.microsoft.com/office/word/2015/wordml/symex" xmlns:wpg="http://schemas.microsoft.com/office/word/2010/wordprocessingGroup" xmlns:wpi="http://schemas.microsoft.com/office/word/2010/wordprocessingInk" xmlns:wne="http://schemas.microsoft.com/office/word/2006/wordml" xmlns:wps="http://schemas.microsoft.com/office/word/2010/wordprocessingShape" mc:Ignorable="w14 w15 w16se w16cid w16 w16cex wp14">
+  <w:footnote w:type="separator" w:id="-1">
+    <w:p>
+      <w:pPr>
+        <w:spacing w:after="0" w:line="240" w:lineRule="auto"/>
+      </w:pPr>
+      <w:r>
+        <w:separator/>
+      </w:r>
+    </w:p>
+  </w:footnote>
+  <w:footnote w:type="continuationSeparator" w:id="0">
+    <w:p>
+      <w:pPr>
+        <w:spacing w:after="0" w:line="240" w:lineRule="auto"/>
+      </w:pPr>
+      <w:r>
+        <w:continuationSeparator/>
+      </w:r>
+    </w:p>
+  </w:footnote>
+</w:footnotes>
+</file>
+
+<file path=word/header1.xml><?xml version="1.0" encoding="utf-8"?>
+<w:hdr xmlns:wpc="http://schemas.microsoft.com/office/word/2010/wordprocessingCanvas" xmlns:cx="http://schemas.microsoft.com/office/drawing/2014/chartex" xmlns:cx1="http://schemas.microsoft.com/office/drawing/2015/9/8/chartex" xmlns:cx2="http://schemas.microsoft.com/office/drawing/2015/10/21/chartex" xmlns:cx3="http://schemas.microsoft.com/office/drawing/2016/5/9/chartex" xmlns:cx4="http://schemas.microsoft.com/office/drawing/2016/5/10/chartex" xmlns:cx5="http://schemas.microsoft.com/office/drawing/2016/5/11/chartex" xmlns:cx6="http://schemas.microsoft.com/office/drawing/2016/5/12/chartex" xmlns:cx7="http://schemas.microsoft.com/office/drawing/2016/5/13/chartex" xmlns:cx8="http://schemas.microsoft.com/office/drawing/2016/5/14/chartex" xmlns:mc="http://schemas.openxmlformats.org/markup-compatibility/2006" xmlns:aink="http://schemas.microsoft.com/office/drawing/2016/ink" xmlns:am3d="http://schemas.microsoft.com/office/drawing/2017/model3d" xmlns:o="urn:schemas-microsoft-com:office:office" xmlns:r="http://schemas.openxmlformats.org/officeDocument/2006/relationships" xmlns:m="http://schemas.openxmlformats.org/officeDocument/2006/math" xmlns:v="urn:schemas-microsoft-com:vml" xmlns:wp14="http://schemas.microsoft.com/office/word/2010/wordprocessingDrawing" xmlns:wp="http://schemas.openxmlformats.org/drawingml/2006/wordprocessingDrawing" xmlns:w10="urn:schemas-microsoft-com:office:word" xmlns:w="http://schemas.openxmlformats.org/wordprocessingml/2006/main" xmlns:w14="http://schemas.microsoft.com/office/word/2010/wordml" xmlns:w15="http://schemas.microsoft.com/office/word/2012/wordml" xmlns:w16cex="http://schemas.microsoft.com/office/word/2018/wordml/cex" xmlns:w16cid="http://schemas.microsoft.com/office/word/2016/wordml/cid" xmlns:w16="http://schemas.microsoft.com/office/word/2018/wordml" xmlns:w16se="http://schemas.microsoft.com/office/word/2015/wordml/symex" xmlns:wpg="http://schemas.microsoft.com/office/word/2010/wordprocessingGroup" xmlns:wpi="http://schemas.microsoft.com/office/word/2010/wordprocessingInk" xmlns:wne="http://schemas.microsoft.com/office/word/2006/wordml" xmlns:wps="http://schemas.microsoft.com/office/word/2010/wordprocessingShape" mc:Ignorable="w14 w15 w16se w16cid w16 w16cex wp14">
+  <w:p>
+    <w:pPr>
+      <w:pStyle w:val="Header"/>
+    </w:pPr>
+    <w:r>
+      <w:rPr>
+        <w:noProof/>
+      </w:rPr>
+      <mc:AlternateContent>
+        <mc:Choice Requires="wps">
+          <w:drawing>
+            <wp:anchor distT="0" distB="0" distL="118745" distR="118745" simplePos="0" relativeHeight="251659264" behindDoc="1" locked="0" layoutInCell="1" allowOverlap="0" wp14:anchorId="0F961B32" wp14:editId="5967E3A2">
+              <wp:simplePos x="0" y="0"/>
+              <wp:positionH relativeFrom="margin">
+                <wp:align>center</wp:align>
+              </wp:positionH>
+              <mc:AlternateContent>
+                <mc:Choice Requires="wp14">
+                  <wp:positionV relativeFrom="page">
+                    <wp14:pctPosVOffset>4500</wp14:pctPosVOffset>
+                  </wp:positionV>
+                </mc:Choice>
+                <mc:Fallback>
+                  <wp:positionV relativeFrom="page">
+                    <wp:posOffset>480695</wp:posOffset>
+                  </wp:positionV>
+                </mc:Fallback>
+              </mc:AlternateContent>
+              <wp:extent cx="5950039" cy="270457"/>
+              <wp:effectExtent l="0" t="0" r="0" b="0"/>
+              <wp:wrapSquare wrapText="bothSides"/>
+              <wp:docPr id="197" name="Rectangle 197"/>
+              <wp:cNvGraphicFramePr/>
+              <a:graphic xmlns:a="http://schemas.openxmlformats.org/drawingml/2006/main">
+                <a:graphicData uri="http://schemas.microsoft.com/office/word/2010/wordprocessingShape">
+                  <wps:wsp>
+                    <wps:cNvSpPr/>
+                    <wps:spPr>
+                      <a:xfrm>
+                        <a:off x="0" y="0"/>
+                        <a:ext cx="5950039" cy="270457"/>
+                      </a:xfrm>
+                      <a:prstGeom prst="rect">
+                        <a:avLst/>
+                      </a:prstGeom>
+                      <a:solidFill>
+                        <a:srgbClr val="8DA9DB"/>
+                      </a:solidFill>
+                      <a:ln>
+                        <a:noFill/>
+                      </a:ln>
+                    </wps:spPr>
+                    <wps:style>
+                      <a:lnRef idx="2">
+                        <a:schemeClr val="accent1">
+                          <a:shade val="50000"/>
+                        </a:schemeClr>
+                      </a:lnRef>
+                      <a:fillRef idx="1">
+                        <a:schemeClr val="accent1"/>
+                      </a:fillRef>
+                      <a:effectRef idx="0">
+                        <a:schemeClr val="accent1"/>
+                      </a:effectRef>
+                      <a:fontRef idx="minor">
+                        <a:schemeClr val="lt1"/>
+                      </a:fontRef>
+                    </wps:style>
+                    <wps:txbx>
+                      <w:txbxContent>
+                        <w:sdt>
+                          <w:sdtPr>
+                            <w:rPr>
+                              <w:caps/>
+                              <w:color w:val="FFFFFF" w:themeColor="background1"/>
+                            </w:rPr>
+                            <w:alias w:val="Title"/>
+                            <w:tag w:val=""/>
+                            <w:id w:val="1189017394"/>
+                            <w:dataBinding w:prefixMappings="xmlns:ns0='http://purl.org/dc/elements/1.1/' xmlns:ns1='http://schemas.openxmlformats.org/package/2006/metadata/core-properties' " w:xpath="/ns1:coreProperties[1]/ns0:title[1]" w:storeItemID="{6C3C8BC8-F283-45AE-878A-BAB7291924A1}"/>
+                            <w:text/>
+                          </w:sdtPr>
+                          <w:sdtEndPr/>
+                          <w:sdtContent>
+                            <w:p>
+                              <w:pPr>
+                                <w:pStyle w:val="Header"/>
+                                <w:tabs>
+                                  <w:tab w:val="clear" w:pos="4680"/>
+                                  <w:tab w:val="clear" w:pos="9360"/>
+                                </w:tabs>
+                                <w:jc w:val="center"/>
+                                <w:rPr>
+                                  <w:caps/>
+                                  <w:color w:val="FFFFFF" w:themeColor="background1"/>
+                                </w:rPr>
+                              </w:pPr>
+                              <w:r>
+                                <w:rPr>
+                                  <w:caps/>
+                                  <w:color w:val="FFFFFF" w:themeColor="background1"/>
+                                  <w:lang w:val="de-DE"/>
+                                </w:rPr>
+                                <w:t>The sugar gliders</w:t>
+                              </w:r>
+                            </w:p>
+                          </w:sdtContent>
+                        </w:sdt>
+                      </w:txbxContent>
+                    </wps:txbx>
+                    <wps:bodyPr rot="0" spcFirstLastPara="0" vertOverflow="overflow" horzOverflow="overflow" vert="horz" wrap="square" lIns="91440" tIns="45720" rIns="91440" bIns="45720" numCol="1" spcCol="0" rtlCol="0" fromWordArt="0" anchor="ctr" anchorCtr="0" forceAA="0" compatLnSpc="1">
+                      <a:prstTxWarp prst="textNoShape">
+                        <a:avLst/>
+                      </a:prstTxWarp>
+                      <a:spAutoFit/>
+                    </wps:bodyPr>
+                  </wps:wsp>
+                </a:graphicData>
+              </a:graphic>
+              <wp14:sizeRelH relativeFrom="margin">
+                <wp14:pctWidth>100000</wp14:pctWidth>
+              </wp14:sizeRelH>
+              <wp14:sizeRelV relativeFrom="page">
+                <wp14:pctHeight>2700</wp14:pctHeight>
+              </wp14:sizeRelV>
+            </wp:anchor>
+          </w:drawing>
+        </mc:Choice>
+        <mc:Fallback>
+          <w:pict>
+            <v:rect w14:anchorId="0F961B32" id="Rectangle 197" o:spid="_x0000_s1026" style="position:absolute;margin-left:0;margin-top:0;width:468.5pt;height:21.3pt;z-index:-251657216;visibility:visible;mso-wrap-style:square;mso-width-percent:1000;mso-height-percent:27;mso-top-percent:45;mso-wrap-distance-left:9.35pt;mso-wrap-distance-top:0;mso-wrap-distance-right:9.35pt;mso-wrap-distance-bottom:0;mso-position-horizontal:center;mso-position-horizontal-relative:margin;mso-position-vertical-relative:page;mso-width-percent:1000;mso-height-percent:27;mso-top-percent:45;mso-width-relative:margin;mso-height-relative:page;v-text-anchor:middle" o:gfxdata="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" o:allowoverlap="f" fillcolor="#8da9db" stroked="f" strokeweight="1pt">
+              <v:textbox style="mso-fit-shape-to-text:t">
+                <w:txbxContent>
+                  <w:sdt>
+                    <w:sdtPr>
+                      <w:rPr>
+                        <w:caps/>
+                        <w:color w:val="FFFFFF" w:themeColor="background1"/>
+                      </w:rPr>
+                      <w:alias w:val="Title"/>
+                      <w:tag w:val=""/>
+                      <w:id w:val="1189017394"/>
+                      <w:dataBinding w:prefixMappings="xmlns:ns0='http://purl.org/dc/elements/1.1/' xmlns:ns1='http://schemas.openxmlformats.org/package/2006/metadata/core-properties' " w:xpath="/ns1:coreProperties[1]/ns0:title[1]" w:storeItemID="{6C3C8BC8-F283-45AE-878A-BAB7291924A1}"/>
+                      <w:text/>
+                    </w:sdtPr>
+                    <w:sdtEndPr/>
+                    <w:sdtContent>
+                      <w:p>
+                        <w:pPr>
+                          <w:pStyle w:val="Header"/>
+                          <w:tabs>
+                            <w:tab w:val="clear" w:pos="4680"/>
+                            <w:tab w:val="clear" w:pos="9360"/>
+                          </w:tabs>
+                          <w:jc w:val="center"/>
+                          <w:rPr>
+                            <w:caps/>
+                            <w:color w:val="FFFFFF" w:themeColor="background1"/>
+                          </w:rPr>
+                        </w:pPr>
+                        <w:r>
+                          <w:rPr>
+                            <w:caps/>
+                            <w:color w:val="FFFFFF" w:themeColor="background1"/>
+                            <w:lang w:val="de-DE"/>
+                          </w:rPr>
+                          <w:t>The sugar gliders</w:t>
+                        </w:r>
+                      </w:p>
+                    </w:sdtContent>
+                  </w:sdt>
+                </w:txbxContent>
+              </v:textbox>
+              <w10:wrap type="square" anchorx="margin" anchory="page"/>
+            </v:rect>
+          </w:pict>
+        </mc:Fallback>
+      </mc:AlternateContent>
+    </w:r>
+  </w:p>
+</w:hdr>
+</file>
+
 <file path=word/numbering.xml><?xml version="1.0" encoding="utf-8"?>
-<w:numbering xmlns:wpc="http://schemas.microsoft.com/office/word/2010/wordprocessingCanvas" xmlns:cx="http://schemas.microsoft.com/office/drawing/2014/chartex" xmlns:cx1="http://schemas.microsoft.com/office/drawing/2015/9/8/chartex" xmlns:cx2="http://schemas.microsoft.com/office/drawing/2015/10/21/chartex" xmlns:cx3="http://schemas.microsoft.com/office/drawing/2016/5/9/chartex" xmlns:cx4="http://schemas.microsoft.com/office/drawing/2016/5/10/chartex" xmlns:cx5="http://schemas.microsoft.com/office/drawing/2016/5/11/chartex" xmlns:cx6="http://schemas.microsoft.com/office/drawing/2016/5/12/chartex" xmlns:cx7="http://schemas.microsoft.com/office/drawing/2016/5/13/chartex" xmlns:cx8="http://schemas.microsoft.com/office/drawing/2016/5/14/chartex" xmlns:mc="http://schemas.openxmlformats.org/markup-compatibility/2006" xmlns:aink="http://schemas.microsoft.com/office/drawing/2016/ink" xmlns:am3d="http://schemas.microsoft.com/office/drawing/2017/model3d" xmlns:o="urn:schemas-microsoft-com:office:office" xmlns:r="http://schemas.openxmlformats.org/officeDocument/2006/relationships" xmlns:m="http://schemas.openxmlformats.org/officeDocument/2006/math" xmlns:v="urn:schemas-microsoft-com:vml" xmlns:wp14="http://schemas.microsoft.com/office/word/2010/wordprocessingDrawing" xmlns:wp="http://schemas.openxmlformats.org/drawingml/2006/wordprocessingDrawing" xmlns:w10="urn:schemas-microsoft-com:office:word" xmlns:w="http://schemas.openxmlformats.org/wordprocessingml/2006/main" xmlns:w14="http://schemas.microsoft.com/office/word/2010/wordml" xmlns:w15="http://schemas.microsoft.com/office/word/2012/wordml" xmlns:w16cid="http://schemas.microsoft.com/office/word/2016/wordml/cid" xmlns:w16se="http://schemas.microsoft.com/office/word/2015/wordml/symex" xmlns:wpg="http://schemas.microsoft.com/office/word/2010/wordprocessingGroup" xmlns:wpi="http://schemas.microsoft.com/office/word/2010/wordprocessingInk" xmlns:wne="http://schemas.microsoft.com/office/word/2006/wordml" xmlns:wps="http://schemas.microsoft.com/office/word/2010/wordprocessingShape" mc:Ignorable="w14 w15 w16se w16cid wp14">
+<w:numbering xmlns:wpc="http://schemas.microsoft.com/office/word/2010/wordprocessingCanvas" xmlns:cx="http://schemas.microsoft.com/office/drawing/2014/chartex" xmlns:cx1="http://schemas.microsoft.com/office/drawing/2015/9/8/chartex" xmlns:cx2="http://schemas.microsoft.com/office/drawing/2015/10/21/chartex" xmlns:cx3="http://schemas.microsoft.com/office/drawing/2016/5/9/chartex" xmlns:cx4="http://schemas.microsoft.com/office/drawing/2016/5/10/chartex" xmlns:cx5="http://schemas.microsoft.com/office/drawing/2016/5/11/chartex" xmlns:cx6="http://schemas.microsoft.com/office/drawing/2016/5/12/chartex" xmlns:cx7="http://schemas.microsoft.com/office/drawing/2016/5/13/chartex" xmlns:cx8="http://schemas.microsoft.com/office/drawing/2016/5/14/chartex" xmlns:mc="http://schemas.openxmlformats.org/markup-compatibility/2006" xmlns:aink="http://schemas.microsoft.com/office/drawing/2016/ink" xmlns:am3d="http://schemas.microsoft.com/office/drawing/2017/model3d" xmlns:o="urn:schemas-microsoft-com:office:office" xmlns:r="http://schemas.openxmlformats.org/officeDocument/2006/relationships" xmlns:m="http://schemas.openxmlformats.org/officeDocument/2006/math" xmlns:v="urn:schemas-microsoft-com:vml" xmlns:wp14="http://schemas.microsoft.com/office/word/2010/wordprocessingDrawing" xmlns:wp="http://schemas.openxmlformats.org/drawingml/2006/wordprocessingDrawing" xmlns:w10="urn:schemas-microsoft-com:office:word" xmlns:w="http://schemas.openxmlformats.org/wordprocessingml/2006/main" xmlns:w14="http://schemas.microsoft.com/office/word/2010/wordml" xmlns:w15="http://schemas.microsoft.com/office/word/2012/wordml" xmlns:w16cex="http://schemas.microsoft.com/office/word/2018/wordml/cex" xmlns:w16cid="http://schemas.microsoft.com/office/word/2016/wordml/cid" xmlns:w16="http://schemas.microsoft.com/office/word/2018/wordml" xmlns:w16se="http://schemas.microsoft.com/office/word/2015/wordml/symex" xmlns:wpg="http://schemas.microsoft.com/office/word/2010/wordprocessingGroup" xmlns:wpi="http://schemas.microsoft.com/office/word/2010/wordprocessingInk" xmlns:wne="http://schemas.microsoft.com/office/word/2006/wordml" xmlns:wps="http://schemas.microsoft.com/office/word/2010/wordprocessingShape" mc:Ignorable="w14 w15 w16se w16cid w16 w16cex wp14">
   <w:abstractNum w:abstractNumId="0" w15:restartNumberingAfterBreak="0">
+    <w:nsid w:val="0417131A"/>
+    <w:multiLevelType w:val="hybridMultilevel"/>
+    <w:tmpl w:val="EAFC7FEE"/>
+    <w:lvl w:ilvl="0" w:tplc="04090011">
+      <w:start w:val="1"/>
+      <w:numFmt w:val="decimal"/>
+      <w:lvlText w:val="%1)"/>
+      <w:lvlJc w:val="left"/>
+      <w:pPr>
+        <w:ind w:left="864" w:hanging="360"/>
+      </w:pPr>
+    </w:lvl>
+    <w:lvl w:ilvl="1" w:tplc="04090019" w:tentative="1">
+      <w:start w:val="1"/>
+      <w:numFmt w:val="lowerLetter"/>
+      <w:lvlText w:val="%2."/>
+      <w:lvlJc w:val="left"/>
+      <w:pPr>
+        <w:ind w:left="1584" w:hanging="360"/>
+      </w:pPr>
+    </w:lvl>
+    <w:lvl w:ilvl="2" w:tplc="0409001B" w:tentative="1">
+      <w:start w:val="1"/>
+      <w:numFmt w:val="lowerRoman"/>
+      <w:lvlText w:val="%3."/>
+      <w:lvlJc w:val="right"/>
+      <w:pPr>
+        <w:ind w:left="2304" w:hanging="180"/>
+      </w:pPr>
+    </w:lvl>
+    <w:lvl w:ilvl="3" w:tplc="0409000F" w:tentative="1">
+      <w:start w:val="1"/>
+      <w:numFmt w:val="decimal"/>
+      <w:lvlText w:val="%4."/>
+      <w:lvlJc w:val="left"/>
+      <w:pPr>
+        <w:ind w:left="3024" w:hanging="360"/>
+      </w:pPr>
+    </w:lvl>
+    <w:lvl w:ilvl="4" w:tplc="04090019" w:tentative="1">
+      <w:start w:val="1"/>
+      <w:numFmt w:val="lowerLetter"/>
+      <w:lvlText w:val="%5."/>
+      <w:lvlJc w:val="left"/>
+      <w:pPr>
+        <w:ind w:left="3744" w:hanging="360"/>
+      </w:pPr>
+    </w:lvl>
+    <w:lvl w:ilvl="5" w:tplc="0409001B" w:tentative="1">
+      <w:start w:val="1"/>
+      <w:numFmt w:val="lowerRoman"/>
+      <w:lvlText w:val="%6."/>
+      <w:lvlJc w:val="right"/>
+      <w:pPr>
+        <w:ind w:left="4464" w:hanging="180"/>
+      </w:pPr>
+    </w:lvl>
+    <w:lvl w:ilvl="6" w:tplc="0409000F" w:tentative="1">
+      <w:start w:val="1"/>
+      <w:numFmt w:val="decimal"/>
+      <w:lvlText w:val="%7."/>
+      <w:lvlJc w:val="left"/>
+      <w:pPr>
+        <w:ind w:left="5184" w:hanging="360"/>
+      </w:pPr>
+    </w:lvl>
+    <w:lvl w:ilvl="7" w:tplc="04090019" w:tentative="1">
+      <w:start w:val="1"/>
+      <w:numFmt w:val="lowerLetter"/>
+      <w:lvlText w:val="%8."/>
+      <w:lvlJc w:val="left"/>
+      <w:pPr>
+        <w:ind w:left="5904" w:hanging="360"/>
+      </w:pPr>
+    </w:lvl>
+    <w:lvl w:ilvl="8" w:tplc="0409001B" w:tentative="1">
+      <w:start w:val="1"/>
+      <w:numFmt w:val="lowerRoman"/>
+      <w:lvlText w:val="%9."/>
+      <w:lvlJc w:val="right"/>
+      <w:pPr>
+        <w:ind w:left="6624" w:hanging="180"/>
+      </w:pPr>
+    </w:lvl>
+  </w:abstractNum>
+  <w:abstractNum w:abstractNumId="1" w15:restartNumberingAfterBreak="0">
     <w:nsid w:val="20713783"/>
     <w:multiLevelType w:val="multilevel"/>
     <w:tmpl w:val="D452E3A0"/>
@@ -2931,7 +5728,7 @@
       </w:rPr>
     </w:lvl>
   </w:abstractNum>
-  <w:abstractNum w:abstractNumId="1" w15:restartNumberingAfterBreak="0">
+  <w:abstractNum w:abstractNumId="2" w15:restartNumberingAfterBreak="0">
     <w:nsid w:val="5A16429C"/>
     <w:multiLevelType w:val="hybridMultilevel"/>
     <w:tmpl w:val="A40CDDF4"/>
@@ -3043,7 +5840,7 @@
       </w:rPr>
     </w:lvl>
   </w:abstractNum>
-  <w:abstractNum w:abstractNumId="2" w15:restartNumberingAfterBreak="0">
+  <w:abstractNum w:abstractNumId="3" w15:restartNumberingAfterBreak="0">
     <w:nsid w:val="754938F2"/>
     <w:multiLevelType w:val="multilevel"/>
     <w:tmpl w:val="988A66E2"/>
@@ -3193,19 +5990,22 @@
     </w:lvl>
   </w:abstractNum>
   <w:num w:numId="1">
+    <w:abstractNumId w:val="3"/>
+  </w:num>
+  <w:num w:numId="2">
+    <w:abstractNumId w:val="1"/>
+  </w:num>
+  <w:num w:numId="3">
     <w:abstractNumId w:val="2"/>
   </w:num>
-  <w:num w:numId="2">
+  <w:num w:numId="4">
     <w:abstractNumId w:val="0"/>
-  </w:num>
-  <w:num w:numId="3">
-    <w:abstractNumId w:val="1"/>
   </w:num>
 </w:numbering>
 </file>
 
 <file path=word/styles.xml><?xml version="1.0" encoding="utf-8"?>
-<w:styles xmlns:mc="http://schemas.openxmlformats.org/markup-compatibility/2006" xmlns:r="http://schemas.openxmlformats.org/officeDocument/2006/relationships" xmlns:w="http://schemas.openxmlformats.org/wordprocessingml/2006/main" xmlns:w14="http://schemas.microsoft.com/office/word/2010/wordml" xmlns:w15="http://schemas.microsoft.com/office/word/2012/wordml" xmlns:w16cid="http://schemas.microsoft.com/office/word/2016/wordml/cid" xmlns:w16se="http://schemas.microsoft.com/office/word/2015/wordml/symex" mc:Ignorable="w14 w15 w16se w16cid">
+<w:styles xmlns:mc="http://schemas.openxmlformats.org/markup-compatibility/2006" xmlns:r="http://schemas.openxmlformats.org/officeDocument/2006/relationships" xmlns:w="http://schemas.openxmlformats.org/wordprocessingml/2006/main" xmlns:w14="http://schemas.microsoft.com/office/word/2010/wordml" xmlns:w15="http://schemas.microsoft.com/office/word/2012/wordml" xmlns:w16cex="http://schemas.microsoft.com/office/word/2018/wordml/cex" xmlns:w16cid="http://schemas.microsoft.com/office/word/2016/wordml/cid" xmlns:w16="http://schemas.microsoft.com/office/word/2018/wordml" xmlns:w16se="http://schemas.microsoft.com/office/word/2015/wordml/symex" mc:Ignorable="w14 w15 w16se w16cid w16 w16cex">
   <w:docDefaults>
     <w:rPrDefault>
       <w:rPr>
@@ -3624,6 +6424,28 @@
       <w:szCs w:val="32"/>
     </w:rPr>
   </w:style>
+  <w:style w:type="paragraph" w:styleId="Heading2">
+    <w:name w:val="heading 2"/>
+    <w:basedOn w:val="Normal"/>
+    <w:next w:val="Normal"/>
+    <w:link w:val="Heading2Char"/>
+    <w:uiPriority w:val="9"/>
+    <w:unhideWhenUsed/>
+    <w:qFormat/>
+    <w:rsid w:val="00956E64"/>
+    <w:pPr>
+      <w:keepNext/>
+      <w:keepLines/>
+      <w:spacing w:before="40" w:after="0"/>
+      <w:outlineLvl w:val="1"/>
+    </w:pPr>
+    <w:rPr>
+      <w:rFonts w:asciiTheme="majorHAnsi" w:eastAsiaTheme="majorEastAsia" w:hAnsiTheme="majorHAnsi" w:cstheme="majorBidi"/>
+      <w:color w:val="2F5496" w:themeColor="accent1" w:themeShade="BF"/>
+      <w:sz w:val="26"/>
+      <w:szCs w:val="26"/>
+    </w:rPr>
+  </w:style>
   <w:style w:type="character" w:default="1" w:styleId="DefaultParagraphFont">
     <w:name w:val="Default Paragraph Font"/>
     <w:uiPriority w:val="1"/>
@@ -3853,6 +6675,86 @@
         <w:shd w:val="clear" w:color="auto" w:fill="DEEAF6" w:themeFill="accent5" w:themeFillTint="33"/>
       </w:tcPr>
     </w:tblStylePr>
+  </w:style>
+  <w:style w:type="paragraph" w:styleId="Header">
+    <w:name w:val="header"/>
+    <w:basedOn w:val="Normal"/>
+    <w:link w:val="HeaderChar"/>
+    <w:uiPriority w:val="99"/>
+    <w:unhideWhenUsed/>
+    <w:rsid w:val="00623FEB"/>
+    <w:pPr>
+      <w:tabs>
+        <w:tab w:val="center" w:pos="4680"/>
+        <w:tab w:val="right" w:pos="9360"/>
+      </w:tabs>
+      <w:spacing w:after="0" w:line="240" w:lineRule="auto"/>
+    </w:pPr>
+  </w:style>
+  <w:style w:type="character" w:customStyle="1" w:styleId="HeaderChar">
+    <w:name w:val="Header Char"/>
+    <w:basedOn w:val="DefaultParagraphFont"/>
+    <w:link w:val="Header"/>
+    <w:uiPriority w:val="99"/>
+    <w:rsid w:val="00623FEB"/>
+  </w:style>
+  <w:style w:type="paragraph" w:styleId="Footer">
+    <w:name w:val="footer"/>
+    <w:basedOn w:val="Normal"/>
+    <w:link w:val="FooterChar"/>
+    <w:uiPriority w:val="99"/>
+    <w:unhideWhenUsed/>
+    <w:rsid w:val="00623FEB"/>
+    <w:pPr>
+      <w:tabs>
+        <w:tab w:val="center" w:pos="4680"/>
+        <w:tab w:val="right" w:pos="9360"/>
+      </w:tabs>
+      <w:spacing w:after="0" w:line="240" w:lineRule="auto"/>
+    </w:pPr>
+  </w:style>
+  <w:style w:type="character" w:customStyle="1" w:styleId="FooterChar">
+    <w:name w:val="Footer Char"/>
+    <w:basedOn w:val="DefaultParagraphFont"/>
+    <w:link w:val="Footer"/>
+    <w:uiPriority w:val="99"/>
+    <w:rsid w:val="00623FEB"/>
+  </w:style>
+  <w:style w:type="character" w:customStyle="1" w:styleId="Heading2Char">
+    <w:name w:val="Heading 2 Char"/>
+    <w:basedOn w:val="DefaultParagraphFont"/>
+    <w:link w:val="Heading2"/>
+    <w:uiPriority w:val="9"/>
+    <w:rsid w:val="00956E64"/>
+    <w:rPr>
+      <w:rFonts w:asciiTheme="majorHAnsi" w:eastAsiaTheme="majorEastAsia" w:hAnsiTheme="majorHAnsi" w:cstheme="majorBidi"/>
+      <w:color w:val="2F5496" w:themeColor="accent1" w:themeShade="BF"/>
+      <w:sz w:val="26"/>
+      <w:szCs w:val="26"/>
+    </w:rPr>
+  </w:style>
+  <w:style w:type="character" w:styleId="PlaceholderText">
+    <w:name w:val="Placeholder Text"/>
+    <w:basedOn w:val="DefaultParagraphFont"/>
+    <w:uiPriority w:val="99"/>
+    <w:semiHidden/>
+    <w:rsid w:val="002875F9"/>
+    <w:rPr>
+      <w:color w:val="808080"/>
+    </w:rPr>
+  </w:style>
+  <w:style w:type="paragraph" w:styleId="TOC2">
+    <w:name w:val="toc 2"/>
+    <w:basedOn w:val="Normal"/>
+    <w:next w:val="Normal"/>
+    <w:autoRedefine/>
+    <w:uiPriority w:val="39"/>
+    <w:unhideWhenUsed/>
+    <w:rsid w:val="002875F9"/>
+    <w:pPr>
+      <w:spacing w:after="100"/>
+      <w:ind w:left="220"/>
+    </w:pPr>
   </w:style>
 </w:styles>
 </file>
